--- a/Assets/Tfg_FranciscoSecchiTarrés.docx
+++ b/Assets/Tfg_FranciscoSecchiTarrés.docx
@@ -2943,19 +2943,7 @@
               <w:rPr>
                 <w:rStyle w:val="Hipervnculo"/>
               </w:rPr>
-              <w:t>Objectiv</w:t>
-            </w:r>
-            <w:r>
-              <w:rPr>
-                <w:rStyle w:val="Hipervnculo"/>
-              </w:rPr>
-              <w:t>e</w:t>
-            </w:r>
-            <w:r>
-              <w:rPr>
-                <w:rStyle w:val="Hipervnculo"/>
-              </w:rPr>
-              <w:t>s</w:t>
+              <w:t>Objectives</w:t>
             </w:r>
             <w:r>
               <w:rPr>
@@ -5801,6 +5789,7 @@
           <w:rFonts w:eastAsia="Arial"/>
           <w:lang w:val="es-ES"/>
         </w:rPr>
+        <w:lastRenderedPageBreak/>
         <w:t>List of tables</w:t>
       </w:r>
       <w:bookmarkEnd w:id="2"/>
@@ -6193,6 +6182,7 @@
         <w:rPr>
           <w:rFonts w:eastAsia="Arial"/>
         </w:rPr>
+        <w:lastRenderedPageBreak/>
         <w:t>Theoretical framework</w:t>
       </w:r>
       <w:bookmarkEnd w:id="6"/>
@@ -6219,22 +6209,294 @@
       <w:pPr>
         <w:pStyle w:val="Tit3"/>
       </w:pPr>
-      <w:r>
-        <w:t>Language c#</w:t>
-      </w:r>
-    </w:p>
+      <w:bookmarkStart w:id="9" w:name="_Toc191920609"/>
+      <w:r>
+        <w:t>Object-</w:t>
+      </w:r>
+      <w:r>
+        <w:t>Oriented Programming</w:t>
+      </w:r>
+      <w:bookmarkEnd w:id="9"/>
+    </w:p>
+    <w:p>
+      <w:pPr>
+        <w:rPr>
+          <w:lang w:eastAsia="es-ES"/>
+        </w:rPr>
+      </w:pPr>
+      <w:r>
+        <w:rPr>
+          <w:lang w:eastAsia="es-ES"/>
+        </w:rPr>
+        <w:t>Often written as OPP, Object-Oriented Programming uses the concept of “objects” to design and organize software. Instead of working only with functions and logic, objects define entities that encapsulate data and operations performed on that data. This way of structuring software into classes that represent real-world entities, makes programs more intuitive and easier to read and write.</w:t>
+      </w:r>
+    </w:p>
+    <w:p>
+      <w:pPr>
+        <w:rPr>
+          <w:lang w:eastAsia="es-ES"/>
+        </w:rPr>
+      </w:pPr>
+      <w:r>
+        <w:rPr>
+          <w:lang w:eastAsia="es-ES"/>
+        </w:rPr>
+        <w:t xml:space="preserve">Each object in a program serves as a self-contained unit that holds both information (attributes) and operations (methods) that act on that information. This structure helps developers design systems that are easier to understand, test, and maintain </w:t>
+      </w:r>
+      <w:proofErr w:type="gramStart"/>
+      <w:r>
+        <w:rPr>
+          <w:lang w:eastAsia="es-ES"/>
+        </w:rPr>
+        <w:t>over time</w:t>
+      </w:r>
+      <w:proofErr w:type="gramEnd"/>
+      <w:r>
+        <w:rPr>
+          <w:lang w:eastAsia="es-ES"/>
+        </w:rPr>
+        <w:t>.</w:t>
+      </w:r>
+    </w:p>
+    <w:p>
+      <w:pPr>
+        <w:rPr>
+          <w:lang w:eastAsia="es-ES"/>
+        </w:rPr>
+      </w:pPr>
+      <w:r>
+        <w:rPr>
+          <w:lang w:eastAsia="es-ES"/>
+        </w:rPr>
+        <w:t>OPP is funded in four principles.</w:t>
+      </w:r>
+    </w:p>
+    <w:p>
+      <w:pPr>
+        <w:rPr>
+          <w:lang w:eastAsia="es-ES"/>
+        </w:rPr>
+      </w:pPr>
+      <w:r>
+        <w:rPr>
+          <w:b/>
+          <w:bCs/>
+          <w:lang w:eastAsia="es-ES"/>
+        </w:rPr>
+        <w:t>Encapsulation</w:t>
+      </w:r>
+      <w:r>
+        <w:rPr>
+          <w:lang w:eastAsia="es-ES"/>
+        </w:rPr>
+        <w:t xml:space="preserve">: restricting direct access to an object’s components to avoid interference and misuse of its data. This is </w:t>
+      </w:r>
+      <w:r>
+        <w:rPr>
+          <w:lang w:eastAsia="es-ES"/>
+        </w:rPr>
+        <w:t xml:space="preserve">implemented with a privacy key set on classes, attributes and methods to define if they are private or public. Public attributes and methods work as an </w:t>
+      </w:r>
+      <w:r>
+        <w:rPr>
+          <w:i/>
+          <w:iCs/>
+          <w:lang w:eastAsia="es-ES"/>
+        </w:rPr>
+        <w:t>Interface</w:t>
+      </w:r>
+      <w:r>
+        <w:rPr>
+          <w:lang w:eastAsia="es-ES"/>
+        </w:rPr>
+        <w:t xml:space="preserve"> that other objects can </w:t>
+      </w:r>
+      <w:proofErr w:type="gramStart"/>
+      <w:r>
+        <w:rPr>
+          <w:lang w:eastAsia="es-ES"/>
+        </w:rPr>
+        <w:t>access, but</w:t>
+      </w:r>
+      <w:proofErr w:type="gramEnd"/>
+      <w:r>
+        <w:rPr>
+          <w:lang w:eastAsia="es-ES"/>
+        </w:rPr>
+        <w:t xml:space="preserve"> still won’t see its implementation.</w:t>
+      </w:r>
+    </w:p>
+    <w:p>
+      <w:pPr>
+        <w:rPr>
+          <w:lang w:eastAsia="es-ES"/>
+        </w:rPr>
+      </w:pPr>
+      <w:r>
+        <w:rPr>
+          <w:b/>
+          <w:bCs/>
+          <w:lang w:eastAsia="es-ES"/>
+        </w:rPr>
+        <w:t>Abstraction</w:t>
+      </w:r>
+      <w:r>
+        <w:rPr>
+          <w:lang w:eastAsia="es-ES"/>
+        </w:rPr>
+        <w:t xml:space="preserve">: </w:t>
+      </w:r>
+      <w:r>
+        <w:rPr>
+          <w:lang w:eastAsia="es-ES"/>
+        </w:rPr>
+        <w:t>exposing only the essential features of an object while hiding the complex implementation details. This simplifies the interaction with objects and reduces complexity</w:t>
+      </w:r>
+      <w:r>
+        <w:rPr>
+          <w:lang w:eastAsia="es-ES"/>
+        </w:rPr>
+        <w:t>.</w:t>
+      </w:r>
+    </w:p>
+    <w:p>
+      <w:pPr>
+        <w:rPr>
+          <w:lang w:eastAsia="es-ES"/>
+        </w:rPr>
+      </w:pPr>
+    </w:p>
+    <w:p>
+      <w:r>
+        <w:rPr>
+          <w:b/>
+          <w:bCs/>
+          <w:lang w:eastAsia="es-ES"/>
+        </w:rPr>
+        <w:lastRenderedPageBreak/>
+        <w:t>I</w:t>
+      </w:r>
+      <w:r>
+        <w:rPr>
+          <w:b/>
+          <w:bCs/>
+          <w:lang w:eastAsia="es-ES"/>
+        </w:rPr>
+        <w:t>nheritance</w:t>
+      </w:r>
+      <w:r>
+        <w:rPr>
+          <w:lang w:eastAsia="es-ES"/>
+        </w:rPr>
+        <w:t>: defines a new class as a subclass, this class inherits attributes and methods from a “superclass”. Inheritance is key to organized and reusable code establishing a hierarchical relationship between classes.</w:t>
+      </w:r>
+    </w:p>
+    <w:p>
+      <w:pPr>
+        <w:rPr>
+          <w:lang w:eastAsia="es-ES"/>
+        </w:rPr>
+      </w:pPr>
+      <w:r>
+        <w:rPr>
+          <w:lang w:eastAsia="es-ES"/>
+        </w:rPr>
+        <w:t xml:space="preserve"> and polymorphism.</w:t>
+      </w:r>
+    </w:p>
+    <w:p>
+      <w:pPr>
+        <w:rPr>
+          <w:lang w:eastAsia="es-ES"/>
+        </w:rPr>
+      </w:pPr>
+      <w:r>
+        <w:rPr>
+          <w:lang w:eastAsia="es-ES"/>
+        </w:rPr>
+        <w:t>One of the main strengths of OOP lies in its four foundational principles: encapsulation, inheritance, abstraction, and polymorphism. Although these terms may sound technical, their purpose is simple: they help reduce repetition, promote code reuse, and make programs more adaptable to change. For example, encapsulation keeps the internal details of objects hidden from the rest of the program, while inheritance allows new objects to be based on existing ones, minimizing duplication.</w:t>
+      </w:r>
+    </w:p>
+    <w:p>
+      <w:pPr>
+        <w:rPr>
+          <w:lang w:eastAsia="es-ES"/>
+        </w:rPr>
+      </w:pPr>
+      <w:r>
+        <w:rPr>
+          <w:lang w:eastAsia="es-ES"/>
+        </w:rPr>
+        <w:t>Object-Oriented Programming is particularly valuable in large software projects where clarity, flexibility, and reusability are important. By modeling a program after real-world systems, OOP makes it easier to collaborate in teams and to extend or update the software as requirements evolve.</w:t>
+      </w:r>
+    </w:p>
+    <w:p>
+      <w:pPr>
+        <w:rPr>
+          <w:lang w:eastAsia="es-ES"/>
+        </w:rPr>
+      </w:pPr>
+      <w:r>
+        <w:rPr>
+          <w:lang w:eastAsia="es-ES"/>
+        </w:rPr>
+        <w:t>This approach to programming has become a standard in the industry, forming the foundation of many popular languages such as Java, Python, and C#. It continues to be a central concept in modern software development due to its natural structure and practical benefits.</w:t>
+      </w:r>
+    </w:p>
+    <w:p/>
     <w:p>
       <w:pPr>
         <w:pStyle w:val="Tit3"/>
       </w:pPr>
-      <w:bookmarkStart w:id="9" w:name="_Toc191920609"/>
-      <w:r>
-        <w:t>Object-</w:t>
-      </w:r>
-      <w:r>
-        <w:t>Oriented Programming</w:t>
-      </w:r>
-      <w:bookmarkEnd w:id="9"/>
+      <w:r>
+        <w:t>C# Language</w:t>
+      </w:r>
+    </w:p>
+    <w:p>
+      <w:pPr>
+        <w:rPr>
+          <w:lang w:eastAsia="es-ES"/>
+        </w:rPr>
+      </w:pPr>
+      <w:r>
+        <w:rPr>
+          <w:lang w:eastAsia="es-ES"/>
+        </w:rPr>
+        <w:t>Developed by Microsoft, C# is a modern programming language that was designed to make it easier to build software applications. Now it is one of the most popular languages for developing software, web services and mobile and game applications.</w:t>
+      </w:r>
+    </w:p>
+    <w:p>
+      <w:pPr>
+        <w:rPr>
+          <w:lang w:eastAsia="es-ES"/>
+        </w:rPr>
+      </w:pPr>
+      <w:r>
+        <w:rPr>
+          <w:lang w:eastAsia="es-ES"/>
+        </w:rPr>
+        <w:lastRenderedPageBreak/>
+        <w:t xml:space="preserve">One of the key reasons for its popularity is its balance between power and simplicity. C# allows developers to write clear, organized, and efficient code without needing to manage many of the complex details that older languages often require. It also offers helpful features like automatic memory management, which means the developer does not need to manually track how a program uses the computer’s memory. </w:t>
+      </w:r>
+      <w:r>
+        <w:rPr>
+          <w:lang w:eastAsia="es-ES"/>
+        </w:rPr>
+        <w:t>Features like this make the language very accessible for new developers but still powerful for experienced programmers.</w:t>
+      </w:r>
+    </w:p>
+    <w:p>
+      <w:pPr>
+        <w:rPr>
+          <w:lang w:eastAsia="es-ES"/>
+        </w:rPr>
+      </w:pPr>
+      <w:r>
+        <w:rPr>
+          <w:lang w:eastAsia="es-ES"/>
+        </w:rPr>
+        <w:t>Because of its flexibility, clarity, and strong ecosystem, C# is widely used in many industries and remains an important tool for developing reliable and modern software systems.</w:t>
+      </w:r>
     </w:p>
     <w:p>
       <w:pPr>
@@ -6315,6 +6577,7 @@
       </w:pPr>
       <w:bookmarkStart w:id="14" w:name="_Toc191920614"/>
       <w:r>
+        <w:lastRenderedPageBreak/>
         <w:t>State</w:t>
       </w:r>
       <w:bookmarkEnd w:id="14"/>
@@ -6350,7 +6613,6 @@
       </w:pPr>
       <w:bookmarkStart w:id="17" w:name="_Toc191920617"/>
       <w:r>
-        <w:lastRenderedPageBreak/>
         <w:t>Prototype</w:t>
       </w:r>
       <w:bookmarkEnd w:id="17"/>
@@ -6437,6 +6699,7 @@
       </w:pPr>
       <w:bookmarkStart w:id="20" w:name="_Toc191920620"/>
       <w:r>
+        <w:lastRenderedPageBreak/>
         <w:t xml:space="preserve">Unity </w:t>
       </w:r>
       <w:r>
@@ -6458,12 +6721,9 @@
       <w:pPr>
         <w:pStyle w:val="Tit3"/>
       </w:pPr>
-      <w:bookmarkStart w:id="22" w:name="_Toc191920622"/>
-      <w:r>
-        <w:t>Input System</w:t>
-      </w:r>
-      <w:r>
-        <w:t>?</w:t>
+      <w:bookmarkStart w:id="22" w:name="_Toc191920623"/>
+      <w:r>
+        <w:t>Built-in Patterns</w:t>
       </w:r>
       <w:bookmarkEnd w:id="22"/>
     </w:p>
@@ -6471,9 +6731,9 @@
       <w:pPr>
         <w:pStyle w:val="Tit3"/>
       </w:pPr>
-      <w:bookmarkStart w:id="23" w:name="_Toc191920623"/>
-      <w:r>
-        <w:t>Built-in Patterns</w:t>
+      <w:bookmarkStart w:id="23" w:name="_Toc191920624"/>
+      <w:r>
+        <w:t>Packages and libraries</w:t>
       </w:r>
       <w:bookmarkEnd w:id="23"/>
     </w:p>
@@ -6481,11 +6741,9 @@
       <w:pPr>
         <w:pStyle w:val="Tit3"/>
       </w:pPr>
-      <w:bookmarkStart w:id="24" w:name="_Toc191920624"/>
-      <w:r>
-        <w:t>Packages and libraries</w:t>
-      </w:r>
-      <w:bookmarkEnd w:id="24"/>
+      <w:r>
+        <w:t>Test Runner</w:t>
+      </w:r>
     </w:p>
     <w:p>
       <w:pPr>
@@ -6495,19 +6753,67 @@
           <w:numId w:val="6"/>
         </w:numPr>
       </w:pPr>
-      <w:bookmarkStart w:id="25" w:name="_Toc191920625"/>
+      <w:bookmarkStart w:id="24" w:name="_Toc191920625"/>
       <w:r>
         <w:t>Networking</w:t>
       </w:r>
+      <w:bookmarkEnd w:id="24"/>
+    </w:p>
+    <w:p>
+      <w:pPr>
+        <w:pStyle w:val="Tit3"/>
+      </w:pPr>
+      <w:bookmarkStart w:id="25" w:name="_Toc191920626"/>
+      <w:r>
+        <w:t>Concepts</w:t>
+      </w:r>
       <w:bookmarkEnd w:id="25"/>
     </w:p>
     <w:p>
       <w:pPr>
+        <w:pStyle w:val="EasyTit"/>
+      </w:pPr>
+      <w:r>
+        <w:t>Transport Protocols</w:t>
+      </w:r>
+    </w:p>
+    <w:p>
+      <w:pPr>
+        <w:pStyle w:val="EasyTit"/>
+      </w:pPr>
+      <w:r>
+        <w:t xml:space="preserve">Dedicated </w:t>
+      </w:r>
+      <w:r>
+        <w:t>&amp;</w:t>
+      </w:r>
+      <w:r>
+        <w:t xml:space="preserve"> Listen Server</w:t>
+      </w:r>
+    </w:p>
+    <w:p>
+      <w:pPr>
+        <w:pStyle w:val="EasyTit"/>
+      </w:pPr>
+      <w:r>
+        <w:t>Ownership</w:t>
+      </w:r>
+    </w:p>
+    <w:p>
+      <w:pPr>
+        <w:pStyle w:val="EasyTit"/>
+      </w:pPr>
+      <w:r>
+        <w:t>Replication</w:t>
+      </w:r>
+    </w:p>
+    <w:p>
+      <w:pPr>
         <w:pStyle w:val="Tit3"/>
       </w:pPr>
-      <w:bookmarkStart w:id="26" w:name="_Toc191920626"/>
-      <w:r>
-        <w:t>Concepts</w:t>
+      <w:bookmarkStart w:id="26" w:name="_Toc191920627"/>
+      <w:r>
+        <w:t>Models</w:t>
       </w:r>
       <w:bookmarkEnd w:id="26"/>
     </w:p>
@@ -6516,7 +6822,13 @@
         <w:pStyle w:val="EasyTit"/>
       </w:pPr>
       <w:r>
-        <w:t>Transport Protocols</w:t>
+        <w:t xml:space="preserve">Authoritative </w:t>
+      </w:r>
+      <w:r>
+        <w:t>and</w:t>
+      </w:r>
+      <w:r>
+        <w:t xml:space="preserve"> Non-Authoritative </w:t>
       </w:r>
     </w:p>
     <w:p>
@@ -6524,13 +6836,7 @@
         <w:pStyle w:val="EasyTit"/>
       </w:pPr>
       <w:r>
-        <w:t xml:space="preserve">Dedicated </w:t>
-      </w:r>
-      <w:r>
-        <w:t>&amp;</w:t>
-      </w:r>
-      <w:r>
-        <w:t xml:space="preserve"> Listen Server</w:t>
+        <w:t>Peer-to-Peer</w:t>
       </w:r>
     </w:p>
     <w:p>
@@ -6538,7 +6844,7 @@
         <w:pStyle w:val="EasyTit"/>
       </w:pPr>
       <w:r>
-        <w:t>Ownership</w:t>
+        <w:t>Hybrid Peer-to-Peer</w:t>
       </w:r>
     </w:p>
     <w:p>
@@ -6546,129 +6852,82 @@
         <w:pStyle w:val="EasyTit"/>
       </w:pPr>
       <w:r>
+        <w:t>Others</w:t>
+      </w:r>
+    </w:p>
+    <w:p>
+      <w:pPr>
+        <w:pStyle w:val="Tit3"/>
+      </w:pPr>
+      <w:bookmarkStart w:id="27" w:name="_Toc191920628"/>
+      <w:r>
+        <w:t>Synchronization techniques</w:t>
+      </w:r>
+      <w:bookmarkEnd w:id="27"/>
+    </w:p>
+    <w:p>
+      <w:pPr>
+        <w:pStyle w:val="EasyTit"/>
+      </w:pPr>
+      <w:r>
+        <w:t>Rollback</w:t>
+      </w:r>
+    </w:p>
+    <w:p>
+      <w:pPr>
+        <w:pStyle w:val="EasyTit"/>
+      </w:pPr>
+      <w:r>
+        <w:t xml:space="preserve">State </w:t>
+      </w:r>
+      <w:r>
         <w:t>Replication</w:t>
       </w:r>
     </w:p>
     <w:p>
       <w:pPr>
+        <w:pStyle w:val="EasyTit"/>
+      </w:pPr>
+      <w:r>
+        <w:t>Event-based</w:t>
+      </w:r>
+    </w:p>
+    <w:p>
+      <w:pPr>
+        <w:pStyle w:val="EasyTit"/>
+      </w:pPr>
+      <w:r>
+        <w:t>Delay</w:t>
+      </w:r>
+      <w:r>
+        <w:t>-based</w:t>
+      </w:r>
+    </w:p>
+    <w:p>
+      <w:pPr>
         <w:pStyle w:val="Tit3"/>
       </w:pPr>
-      <w:bookmarkStart w:id="27" w:name="_Toc191920627"/>
-      <w:r>
-        <w:t>Models</w:t>
-      </w:r>
-      <w:bookmarkEnd w:id="27"/>
+      <w:bookmarkStart w:id="28" w:name="_Toc191920629"/>
+      <w:r>
+        <w:lastRenderedPageBreak/>
+        <w:t>Networking Libraries</w:t>
+      </w:r>
+      <w:bookmarkEnd w:id="28"/>
     </w:p>
     <w:p>
       <w:pPr>
         <w:pStyle w:val="EasyTit"/>
       </w:pPr>
       <w:r>
-        <w:t xml:space="preserve">Authoritative </w:t>
-      </w:r>
-      <w:r>
-        <w:t>and</w:t>
-      </w:r>
-      <w:r>
-        <w:t xml:space="preserve"> Non-Authoritative </w:t>
-      </w:r>
-    </w:p>
+        <w:t>Enet-CSharp vs LiteNetLib for UDP</w:t>
+      </w:r>
+    </w:p>
+    <w:p/>
     <w:p>
       <w:pPr>
         <w:pStyle w:val="EasyTit"/>
       </w:pPr>
       <w:r>
-        <w:t>Peer-to-Peer</w:t>
-      </w:r>
-    </w:p>
-    <w:p>
-      <w:pPr>
-        <w:pStyle w:val="EasyTit"/>
-      </w:pPr>
-      <w:r>
-        <w:t>Hybrid Peer-to-Peer</w:t>
-      </w:r>
-    </w:p>
-    <w:p>
-      <w:pPr>
-        <w:pStyle w:val="EasyTit"/>
-      </w:pPr>
-      <w:r>
-        <w:t>Others</w:t>
-      </w:r>
-    </w:p>
-    <w:p>
-      <w:pPr>
-        <w:pStyle w:val="Tit3"/>
-      </w:pPr>
-      <w:bookmarkStart w:id="28" w:name="_Toc191920628"/>
-      <w:r>
-        <w:t>Synchronization techniques</w:t>
-      </w:r>
-      <w:bookmarkEnd w:id="28"/>
-    </w:p>
-    <w:p>
-      <w:pPr>
-        <w:pStyle w:val="EasyTit"/>
-      </w:pPr>
-      <w:r>
-        <w:t>Rollback</w:t>
-      </w:r>
-    </w:p>
-    <w:p>
-      <w:pPr>
-        <w:pStyle w:val="EasyTit"/>
-      </w:pPr>
-      <w:r>
-        <w:t xml:space="preserve">State </w:t>
-      </w:r>
-      <w:r>
-        <w:t>Replication</w:t>
-      </w:r>
-    </w:p>
-    <w:p>
-      <w:pPr>
-        <w:pStyle w:val="EasyTit"/>
-      </w:pPr>
-      <w:r>
-        <w:t>Event-based</w:t>
-      </w:r>
-    </w:p>
-    <w:p>
-      <w:pPr>
-        <w:pStyle w:val="EasyTit"/>
-      </w:pPr>
-      <w:r>
-        <w:t>Delay</w:t>
-      </w:r>
-      <w:r>
-        <w:t>-based</w:t>
-      </w:r>
-    </w:p>
-    <w:p>
-      <w:pPr>
-        <w:pStyle w:val="Tit3"/>
-      </w:pPr>
-      <w:bookmarkStart w:id="29" w:name="_Toc191920629"/>
-      <w:r>
-        <w:t>Networking Libraries</w:t>
-      </w:r>
-      <w:bookmarkEnd w:id="29"/>
-    </w:p>
-    <w:p>
-      <w:pPr>
-        <w:pStyle w:val="EasyTit"/>
-      </w:pPr>
-      <w:r>
-        <w:t>Enet-CSharp vs LiteNetLib for UDP</w:t>
-      </w:r>
-    </w:p>
-    <w:p/>
-    <w:p>
-      <w:pPr>
-        <w:pStyle w:val="EasyTit"/>
-      </w:pPr>
-      <w:r>
         <w:t xml:space="preserve">Telepathy vs </w:t>
       </w:r>
       <w:r>
@@ -6677,7 +6936,7 @@
       <w:r>
         <w:t xml:space="preserve"> for TC</w:t>
       </w:r>
-      <w:bookmarkStart w:id="30" w:name="_Toc191041124"/>
+      <w:bookmarkStart w:id="29" w:name="_Toc191041124"/>
       <w:r>
         <w:t>P</w:t>
       </w:r>
@@ -6696,7 +6955,7 @@
           <w:rFonts w:eastAsia="Arial"/>
         </w:rPr>
       </w:pPr>
-      <w:bookmarkStart w:id="31" w:name="_Toc191920630"/>
+      <w:bookmarkStart w:id="30" w:name="_Toc191920630"/>
       <w:r>
         <w:rPr>
           <w:rFonts w:eastAsia="Arial"/>
@@ -6704,8 +6963,8 @@
         <w:lastRenderedPageBreak/>
         <w:t>Objectives</w:t>
       </w:r>
+      <w:bookmarkEnd w:id="29"/>
       <w:bookmarkEnd w:id="30"/>
-      <w:bookmarkEnd w:id="31"/>
     </w:p>
     <w:p>
       <w:pPr>
@@ -6715,11 +6974,11 @@
           <w:numId w:val="6"/>
         </w:numPr>
       </w:pPr>
-      <w:bookmarkStart w:id="32" w:name="_Toc191920631"/>
+      <w:bookmarkStart w:id="31" w:name="_Toc191920631"/>
       <w:r>
         <w:t>Principal Objectives</w:t>
       </w:r>
-      <w:bookmarkEnd w:id="32"/>
+      <w:bookmarkEnd w:id="31"/>
     </w:p>
     <w:p>
       <w:pPr>
@@ -6834,11 +7093,11 @@
           <w:numId w:val="6"/>
         </w:numPr>
       </w:pPr>
-      <w:bookmarkStart w:id="33" w:name="_Toc191920632"/>
+      <w:bookmarkStart w:id="32" w:name="_Toc191920632"/>
       <w:r>
         <w:t>Secondary Objectives</w:t>
       </w:r>
-      <w:bookmarkEnd w:id="33"/>
+      <w:bookmarkEnd w:id="32"/>
     </w:p>
     <w:p>
       <w:pPr>
@@ -6876,7 +7135,7 @@
           <w:szCs w:val="36"/>
         </w:rPr>
       </w:pPr>
-      <w:bookmarkStart w:id="34" w:name="_Toc191041125"/>
+      <w:bookmarkStart w:id="33" w:name="_Toc191041125"/>
       <w:r>
         <w:rPr>
           <w:rFonts w:eastAsia="Arial"/>
@@ -6895,7 +7154,7 @@
           <w:rFonts w:eastAsia="Arial"/>
         </w:rPr>
       </w:pPr>
-      <w:bookmarkStart w:id="35" w:name="_Toc191920633"/>
+      <w:bookmarkStart w:id="34" w:name="_Toc191920633"/>
       <w:r>
         <w:rPr>
           <w:rFonts w:eastAsia="Arial"/>
@@ -6903,8 +7162,8 @@
         <w:lastRenderedPageBreak/>
         <w:t>Methodological design and timeline</w:t>
       </w:r>
+      <w:bookmarkEnd w:id="33"/>
       <w:bookmarkEnd w:id="34"/>
-      <w:bookmarkEnd w:id="35"/>
     </w:p>
     <w:p>
       <w:pPr>
@@ -6914,59 +7173,59 @@
           <w:numId w:val="6"/>
         </w:numPr>
       </w:pPr>
-      <w:bookmarkStart w:id="36" w:name="_Toc191920634"/>
+      <w:bookmarkStart w:id="35" w:name="_Toc191920634"/>
       <w:r>
         <w:t>Methodology</w:t>
       </w:r>
+      <w:bookmarkEnd w:id="35"/>
+    </w:p>
+    <w:p>
+      <w:pPr>
+        <w:pStyle w:val="Tit3"/>
+      </w:pPr>
+      <w:r>
+        <w:t>Waterfall</w:t>
+      </w:r>
+    </w:p>
+    <w:p>
+      <w:pPr>
+        <w:pStyle w:val="Tit3"/>
+      </w:pPr>
+      <w:bookmarkStart w:id="36" w:name="_Toc191920635"/>
+      <w:r>
+        <w:t>MoSCoW</w:t>
+      </w:r>
       <w:bookmarkEnd w:id="36"/>
     </w:p>
     <w:p>
+      <w:r>
+        <w:t xml:space="preserve">MoSCoW will be used in this project as the main </w:t>
+      </w:r>
+      <w:r>
+        <w:t>prioritization</w:t>
+      </w:r>
+      <w:r>
+        <w:t xml:space="preserve"> technique. This is a categorizing method that defines the relevance of the project’s requirements, functional </w:t>
+      </w:r>
+      <w:r>
+        <w:t>and</w:t>
+      </w:r>
+      <w:r>
+        <w:t xml:space="preserve"> non-functional</w:t>
+      </w:r>
+      <w:r>
+        <w:t xml:space="preserve"> included, using four different categories.</w:t>
+      </w:r>
+    </w:p>
+    <w:p>
       <w:pPr>
         <w:pStyle w:val="Tit3"/>
       </w:pPr>
-      <w:r>
-        <w:t>Waterfall</w:t>
-      </w:r>
-    </w:p>
-    <w:p>
-      <w:pPr>
-        <w:pStyle w:val="Tit3"/>
-      </w:pPr>
-      <w:bookmarkStart w:id="37" w:name="_Toc191920635"/>
-      <w:r>
-        <w:t>MoSCoW</w:t>
+      <w:bookmarkStart w:id="37" w:name="_Toc191920636"/>
+      <w:r>
+        <w:t>Version Control</w:t>
       </w:r>
       <w:bookmarkEnd w:id="37"/>
-    </w:p>
-    <w:p>
-      <w:r>
-        <w:t xml:space="preserve">MoSCoW will be used in this project as the main </w:t>
-      </w:r>
-      <w:r>
-        <w:t>prioritization</w:t>
-      </w:r>
-      <w:r>
-        <w:t xml:space="preserve"> technique. This is a categorizing method that defines the relevance of the project’s requirements, functional </w:t>
-      </w:r>
-      <w:r>
-        <w:t>and</w:t>
-      </w:r>
-      <w:r>
-        <w:t xml:space="preserve"> non-functional</w:t>
-      </w:r>
-      <w:r>
-        <w:t xml:space="preserve"> included, using four different categories.</w:t>
-      </w:r>
-    </w:p>
-    <w:p>
-      <w:pPr>
-        <w:pStyle w:val="Tit3"/>
-      </w:pPr>
-      <w:bookmarkStart w:id="38" w:name="_Toc191920636"/>
-      <w:r>
-        <w:t>Version Control</w:t>
-      </w:r>
-      <w:bookmarkEnd w:id="38"/>
     </w:p>
     <w:p/>
     <w:p>
@@ -6977,246 +7236,282 @@
           <w:numId w:val="6"/>
         </w:numPr>
       </w:pPr>
-      <w:bookmarkStart w:id="39" w:name="_Toc191920637"/>
+      <w:bookmarkStart w:id="38" w:name="_Toc191920637"/>
       <w:r>
         <w:t>Planning</w:t>
       </w:r>
+      <w:bookmarkEnd w:id="38"/>
+    </w:p>
+    <w:p>
+      <w:pPr>
+        <w:pStyle w:val="Tit3"/>
+      </w:pPr>
+      <w:bookmarkStart w:id="39" w:name="_Toc191920638"/>
+      <w:r>
+        <w:t>Definition of r</w:t>
+      </w:r>
+      <w:r>
+        <w:t>equire</w:t>
+      </w:r>
+      <w:r>
+        <w:t>d</w:t>
+      </w:r>
+      <w:r>
+        <w:t xml:space="preserve"> </w:t>
+      </w:r>
       <w:bookmarkEnd w:id="39"/>
-    </w:p>
+      <w:r>
+        <w:t>modules</w:t>
+      </w:r>
+    </w:p>
+    <w:p>
+      <w:pPr>
+        <w:pStyle w:val="EasyTit"/>
+      </w:pPr>
+      <w:r>
+        <w:t xml:space="preserve">Transport </w:t>
+      </w:r>
+      <w:r>
+        <w:t>Abstraction</w:t>
+      </w:r>
+    </w:p>
+    <w:p>
+      <w:pPr>
+        <w:rPr>
+          <w:lang w:val="es-ES"/>
+        </w:rPr>
+      </w:pPr>
+      <w:r>
+        <w:rPr>
+          <w:lang w:val="es-ES"/>
+        </w:rPr>
+        <w:t>Sistema de selección de p</w:t>
+      </w:r>
+      <w:r>
+        <w:rPr>
+          <w:lang w:val="es-ES"/>
+        </w:rPr>
+        <w:t>rotocolo (</w:t>
+      </w:r>
+      <w:proofErr w:type="gramStart"/>
+      <w:r>
+        <w:rPr>
+          <w:lang w:val="es-ES"/>
+        </w:rPr>
+        <w:t>dar UDP i TCP + custom?</w:t>
+      </w:r>
+      <w:proofErr w:type="gramEnd"/>
+      <w:r>
+        <w:rPr>
+          <w:lang w:val="es-ES"/>
+        </w:rPr>
+        <w:t>)</w:t>
+      </w:r>
+    </w:p>
+    <w:p>
+      <w:pPr>
+        <w:pStyle w:val="EasyTit"/>
+      </w:pPr>
+      <w:r>
+        <w:t>Serialization</w:t>
+      </w:r>
+    </w:p>
+    <w:p>
+      <w:r>
+        <w:t>Data-</w:t>
+      </w:r>
+      <w:proofErr w:type="spellStart"/>
+      <w:r>
+        <w:t>objeto</w:t>
+      </w:r>
+      <w:proofErr w:type="spellEnd"/>
+      <w:r>
+        <w:t xml:space="preserve"> serialization</w:t>
+      </w:r>
+    </w:p>
+    <w:p>
+      <w:pPr>
+        <w:pStyle w:val="EasyTit"/>
+      </w:pPr>
+      <w:r>
+        <w:t>Network</w:t>
+      </w:r>
+      <w:r>
+        <w:t xml:space="preserve"> Management</w:t>
+      </w:r>
+    </w:p>
+    <w:p>
+      <w:pPr>
+        <w:rPr>
+          <w:lang w:val="es-ES"/>
+        </w:rPr>
+      </w:pPr>
+      <w:r>
+        <w:rPr>
+          <w:lang w:val="es-ES"/>
+        </w:rPr>
+        <w:t xml:space="preserve">Encargarse de P2P </w:t>
+      </w:r>
+      <w:r>
+        <w:rPr>
+          <w:lang w:val="es-ES"/>
+        </w:rPr>
+        <w:t>y listen server, con host migration?</w:t>
+      </w:r>
+    </w:p>
+    <w:p>
+      <w:pPr>
+        <w:pStyle w:val="EasyTit"/>
+        <w:rPr>
+          <w:lang w:val="es-ES"/>
+        </w:rPr>
+      </w:pPr>
+      <w:proofErr w:type="spellStart"/>
+      <w:r>
+        <w:rPr>
+          <w:lang w:val="es-ES"/>
+        </w:rPr>
+        <w:t>Game</w:t>
+      </w:r>
+      <w:proofErr w:type="spellEnd"/>
+      <w:r>
+        <w:rPr>
+          <w:lang w:val="es-ES"/>
+        </w:rPr>
+        <w:t xml:space="preserve"> </w:t>
+      </w:r>
+      <w:proofErr w:type="spellStart"/>
+      <w:r>
+        <w:rPr>
+          <w:lang w:val="es-ES"/>
+        </w:rPr>
+        <w:t>Synchronization</w:t>
+      </w:r>
+      <w:proofErr w:type="spellEnd"/>
+    </w:p>
+    <w:p>
+      <w:pPr>
+        <w:rPr>
+          <w:lang w:val="es-ES"/>
+        </w:rPr>
+      </w:pPr>
+      <w:r>
+        <w:rPr>
+          <w:lang w:val="es-ES"/>
+        </w:rPr>
+        <w:lastRenderedPageBreak/>
+        <w:t xml:space="preserve">Todas las clases para </w:t>
+      </w:r>
+      <w:r>
+        <w:rPr>
+          <w:lang w:val="es-ES"/>
+        </w:rPr>
+        <w:t>uso d</w:t>
+      </w:r>
+      <w:r>
+        <w:rPr>
+          <w:lang w:val="es-ES"/>
+        </w:rPr>
+        <w:t>e</w:t>
+      </w:r>
+      <w:r>
+        <w:rPr>
+          <w:lang w:val="es-ES"/>
+        </w:rPr>
+        <w:t>l desarrollador</w:t>
+      </w:r>
+      <w:r>
+        <w:rPr>
+          <w:lang w:val="es-ES"/>
+        </w:rPr>
+        <w:t xml:space="preserve"> (alto nivel)</w:t>
+      </w:r>
+    </w:p>
+    <w:p>
+      <w:pPr>
+        <w:pStyle w:val="EasyTit"/>
+        <w:rPr>
+          <w:lang w:val="es-ES"/>
+        </w:rPr>
+      </w:pPr>
+      <w:r>
+        <w:rPr>
+          <w:lang w:val="es-ES"/>
+        </w:rPr>
+        <w:t>Rollback</w:t>
+      </w:r>
+    </w:p>
+    <w:p>
+      <w:pPr>
+        <w:rPr>
+          <w:lang w:val="es-ES"/>
+        </w:rPr>
+      </w:pPr>
+      <w:r>
+        <w:rPr>
+          <w:lang w:val="es-ES"/>
+        </w:rPr>
+        <w:t>Proporcionar sistema de rollback para P2P con historial de GameStates</w:t>
+      </w:r>
+    </w:p>
+    <w:p>
+      <w:pPr>
+        <w:pStyle w:val="EasyTit"/>
+        <w:rPr>
+          <w:lang w:val="es-ES"/>
+        </w:rPr>
+      </w:pPr>
+      <w:r>
+        <w:rPr>
+          <w:lang w:val="es-ES"/>
+        </w:rPr>
+        <w:t>Message System</w:t>
+      </w:r>
+    </w:p>
+    <w:p>
+      <w:r>
+        <w:rPr>
+          <w:lang w:val="es-ES"/>
+        </w:rPr>
+        <w:t>Sistema de e</w:t>
+      </w:r>
+      <w:r>
+        <w:rPr>
+          <w:lang w:val="es-ES"/>
+        </w:rPr>
+        <w:t xml:space="preserve">nvio de mensajes entre peers. </w:t>
+      </w:r>
+      <w:r>
+        <w:t>Com</w:t>
+      </w:r>
+      <w:r>
+        <w:t>mands I RPCs.</w:t>
+      </w:r>
+    </w:p>
+    <w:p>
+      <w:pPr>
+        <w:pStyle w:val="EasyTit"/>
+      </w:pPr>
+      <w:r>
+        <w:t>Debugging and utilities</w:t>
+      </w:r>
+    </w:p>
+    <w:p/>
     <w:p>
       <w:pPr>
         <w:pStyle w:val="Tit3"/>
       </w:pPr>
-      <w:bookmarkStart w:id="40" w:name="_Toc191920638"/>
-      <w:r>
-        <w:t>Definition of r</w:t>
-      </w:r>
-      <w:r>
-        <w:t>equire</w:t>
-      </w:r>
-      <w:r>
-        <w:t>d</w:t>
-      </w:r>
-      <w:r>
-        <w:t xml:space="preserve"> </w:t>
+      <w:bookmarkStart w:id="40" w:name="_Toc191920639"/>
+      <w:r>
+        <w:t xml:space="preserve">List of </w:t>
+      </w:r>
+      <w:r>
+        <w:t>features</w:t>
+      </w:r>
+      <w:r>
+        <w:t xml:space="preserve"> using MoSCoW</w:t>
       </w:r>
       <w:bookmarkEnd w:id="40"/>
-      <w:r>
-        <w:t>modules</w:t>
-      </w:r>
-    </w:p>
-    <w:p>
-      <w:pPr>
-        <w:pStyle w:val="EasyTit"/>
-      </w:pPr>
-      <w:r>
-        <w:t xml:space="preserve">Transport </w:t>
-      </w:r>
-      <w:r>
-        <w:t>Abstraction</w:t>
-      </w:r>
-    </w:p>
-    <w:p>
-      <w:r>
-        <w:rPr>
-          <w:lang w:val="es-ES"/>
-        </w:rPr>
-        <w:t>Sistema de selección de p</w:t>
-      </w:r>
-      <w:r>
-        <w:rPr>
-          <w:lang w:val="es-ES"/>
-        </w:rPr>
-        <w:t>rotocolo (dar UDP i TCP + custom?)</w:t>
-      </w:r>
-    </w:p>
-    <w:p>
-      <w:pPr>
-        <w:pStyle w:val="EasyTit"/>
-      </w:pPr>
-      <w:r>
-        <w:t>Serialization</w:t>
-      </w:r>
-    </w:p>
-    <w:p>
-      <w:pPr>
-        <w:rPr>
-          <w:lang w:val="es-ES"/>
-        </w:rPr>
-      </w:pPr>
-      <w:r>
-        <w:t>Data-objeto serialization</w:t>
-      </w:r>
-    </w:p>
-    <w:p>
-      <w:pPr>
-        <w:pStyle w:val="EasyTit"/>
-      </w:pPr>
-      <w:r>
-        <w:t>Network</w:t>
-      </w:r>
-      <w:r>
-        <w:t xml:space="preserve"> Management</w:t>
-      </w:r>
-    </w:p>
-    <w:p>
-      <w:pPr>
-        <w:rPr>
-          <w:lang w:val="es-ES"/>
-        </w:rPr>
-      </w:pPr>
-      <w:r>
-        <w:rPr>
-          <w:lang w:val="es-ES"/>
-        </w:rPr>
-        <w:t xml:space="preserve">Encargarse de P2P </w:t>
-      </w:r>
-      <w:r>
-        <w:rPr>
-          <w:lang w:val="es-ES"/>
-        </w:rPr>
-        <w:t>y listen server, con host migration?</w:t>
-      </w:r>
-    </w:p>
-    <w:p>
-      <w:pPr>
-        <w:pStyle w:val="EasyTit"/>
-      </w:pPr>
-      <w:r>
-        <w:t xml:space="preserve">Game </w:t>
-      </w:r>
-      <w:r>
-        <w:t>Synchronization</w:t>
-      </w:r>
-    </w:p>
-    <w:p>
-      <w:pPr>
-        <w:rPr>
-          <w:lang w:val="es-ES"/>
-        </w:rPr>
-      </w:pPr>
-      <w:r>
-        <w:rPr>
-          <w:lang w:val="es-ES"/>
-        </w:rPr>
-        <w:t xml:space="preserve">Todas las clases para </w:t>
-      </w:r>
-      <w:r>
-        <w:rPr>
-          <w:lang w:val="es-ES"/>
-        </w:rPr>
-        <w:t>uso d</w:t>
-      </w:r>
-      <w:r>
-        <w:rPr>
-          <w:lang w:val="es-ES"/>
-        </w:rPr>
-        <w:t>e</w:t>
-      </w:r>
-      <w:r>
-        <w:rPr>
-          <w:lang w:val="es-ES"/>
-        </w:rPr>
-        <w:t>l desarrollador</w:t>
-      </w:r>
-      <w:r>
-        <w:rPr>
-          <w:lang w:val="es-ES"/>
-        </w:rPr>
-        <w:t xml:space="preserve"> (alto nivel)</w:t>
-      </w:r>
-    </w:p>
-    <w:p>
-      <w:pPr>
-        <w:pStyle w:val="EasyTit"/>
-        <w:rPr>
-          <w:lang w:val="es-ES"/>
-        </w:rPr>
-      </w:pPr>
-      <w:r>
-        <w:rPr>
-          <w:lang w:val="es-ES"/>
-        </w:rPr>
-        <w:t>Rollback</w:t>
-      </w:r>
-    </w:p>
-    <w:p>
-      <w:pPr>
-        <w:rPr>
-          <w:lang w:val="es-ES"/>
-        </w:rPr>
-      </w:pPr>
-      <w:r>
-        <w:rPr>
-          <w:lang w:val="es-ES"/>
-        </w:rPr>
-        <w:t>Proporcionar sistema de rollback para P2P con historial de GameStates</w:t>
-      </w:r>
-    </w:p>
-    <w:p>
-      <w:pPr>
-        <w:pStyle w:val="EasyTit"/>
-        <w:rPr>
-          <w:lang w:val="es-ES"/>
-        </w:rPr>
-      </w:pPr>
-      <w:r>
-        <w:rPr>
-          <w:lang w:val="es-ES"/>
-        </w:rPr>
-        <w:t>Message System</w:t>
-      </w:r>
-    </w:p>
-    <w:p>
-      <w:pPr>
-        <w:rPr>
-          <w:lang w:val="es-ES"/>
-        </w:rPr>
-      </w:pPr>
-      <w:r>
-        <w:rPr>
-          <w:lang w:val="es-ES"/>
-        </w:rPr>
-        <w:t>Sistema de e</w:t>
-      </w:r>
-      <w:r>
-        <w:rPr>
-          <w:lang w:val="es-ES"/>
-        </w:rPr>
-        <w:t xml:space="preserve">nvio de mensajes entre peers. </w:t>
-      </w:r>
-      <w:r>
-        <w:t>Com</w:t>
-      </w:r>
-      <w:r>
-        <w:t>mands I RPCs.</w:t>
-      </w:r>
-    </w:p>
-    <w:p>
-      <w:pPr>
-        <w:pStyle w:val="EasyTit"/>
-      </w:pPr>
-      <w:r>
-        <w:t>Debugging and utilities</w:t>
-      </w:r>
-    </w:p>
-    <w:p/>
-    <w:p>
-      <w:pPr>
-        <w:pStyle w:val="Tit3"/>
-      </w:pPr>
-      <w:bookmarkStart w:id="41" w:name="_Toc191920639"/>
-      <w:r>
-        <w:lastRenderedPageBreak/>
-        <w:t xml:space="preserve">List of </w:t>
-      </w:r>
-      <w:r>
-        <w:t>features</w:t>
-      </w:r>
-      <w:r>
-        <w:t xml:space="preserve"> using MoSCoW</w:t>
-      </w:r>
-      <w:bookmarkEnd w:id="41"/>
     </w:p>
     <w:tbl>
       <w:tblPr>
@@ -9758,7 +10053,7 @@
           <w:szCs w:val="36"/>
         </w:rPr>
       </w:pPr>
-      <w:bookmarkStart w:id="42" w:name="_Toc191041126"/>
+      <w:bookmarkStart w:id="41" w:name="_Toc191041126"/>
       <w:r>
         <w:rPr>
           <w:rFonts w:eastAsia="Arial"/>
@@ -9777,7 +10072,7 @@
           <w:rFonts w:eastAsia="Arial"/>
         </w:rPr>
       </w:pPr>
-      <w:bookmarkStart w:id="43" w:name="_Toc191920640"/>
+      <w:bookmarkStart w:id="42" w:name="_Toc191920640"/>
       <w:r>
         <w:rPr>
           <w:rFonts w:eastAsia="Arial"/>
@@ -9785,8 +10080,8 @@
         <w:lastRenderedPageBreak/>
         <w:t>Development</w:t>
       </w:r>
+      <w:bookmarkEnd w:id="41"/>
       <w:bookmarkEnd w:id="42"/>
-      <w:bookmarkEnd w:id="43"/>
     </w:p>
     <w:p>
       <w:pPr>
@@ -9796,11 +10091,11 @@
           <w:numId w:val="6"/>
         </w:numPr>
       </w:pPr>
-      <w:bookmarkStart w:id="44" w:name="_Toc191920641"/>
+      <w:bookmarkStart w:id="43" w:name="_Toc191920641"/>
       <w:r>
         <w:t>Project Setup</w:t>
       </w:r>
-      <w:bookmarkEnd w:id="44"/>
+      <w:bookmarkEnd w:id="43"/>
     </w:p>
     <w:p>
       <w:pPr>
@@ -9810,22 +10105,131 @@
           <w:numId w:val="6"/>
         </w:numPr>
       </w:pPr>
-      <w:bookmarkStart w:id="45" w:name="_Toc191920642"/>
+      <w:bookmarkStart w:id="44" w:name="_Toc191920642"/>
       <w:r>
         <w:t>Core Modules</w:t>
       </w:r>
+      <w:bookmarkEnd w:id="44"/>
+    </w:p>
+    <w:p>
+      <w:pPr>
+        <w:pStyle w:val="Tit3"/>
+      </w:pPr>
+      <w:bookmarkStart w:id="45" w:name="_Toc191920643"/>
+      <w:r>
+        <w:t xml:space="preserve">Networking </w:t>
+      </w:r>
+      <w:r>
+        <w:t>Manager</w:t>
+      </w:r>
       <w:bookmarkEnd w:id="45"/>
     </w:p>
     <w:p>
       <w:pPr>
+        <w:rPr>
+          <w:lang w:val="es-ES"/>
+        </w:rPr>
+      </w:pPr>
+      <w:r>
+        <w:rPr>
+          <w:lang w:val="es-ES"/>
+        </w:rPr>
+        <w:t>-</w:t>
+      </w:r>
+      <w:r>
+        <w:rPr>
+          <w:lang w:val="es-ES"/>
+        </w:rPr>
+        <w:t xml:space="preserve"> transporte de paquetes según p</w:t>
+      </w:r>
+      <w:r>
+        <w:rPr>
+          <w:lang w:val="es-ES"/>
+        </w:rPr>
+        <w:t>rotocolo</w:t>
+      </w:r>
+    </w:p>
+    <w:p>
+      <w:pPr>
+        <w:rPr>
+          <w:lang w:val="es-ES"/>
+        </w:rPr>
+      </w:pPr>
+      <w:r>
+        <w:t>-</w:t>
+      </w:r>
+      <w:r>
+        <w:t xml:space="preserve"> conexión P2P híbrida.</w:t>
+      </w:r>
+    </w:p>
+    <w:p>
+      <w:pPr>
+        <w:rPr>
+          <w:lang w:val="es-ES"/>
+        </w:rPr>
+      </w:pPr>
+      <w:r>
+        <w:rPr>
+          <w:lang w:val="es-ES"/>
+        </w:rPr>
+        <w:t xml:space="preserve">- </w:t>
+      </w:r>
+      <w:r>
+        <w:rPr>
+          <w:lang w:val="es-ES"/>
+        </w:rPr>
+        <w:t xml:space="preserve">P2P </w:t>
+      </w:r>
+      <w:r>
+        <w:rPr>
+          <w:lang w:val="es-ES"/>
+        </w:rPr>
+        <w:t>y pasar a host-</w:t>
+      </w:r>
+      <w:proofErr w:type="spellStart"/>
+      <w:r>
+        <w:rPr>
+          <w:lang w:val="es-ES"/>
+        </w:rPr>
+        <w:t>client</w:t>
+      </w:r>
+      <w:proofErr w:type="spellEnd"/>
+      <w:r>
+        <w:rPr>
+          <w:lang w:val="es-ES"/>
+        </w:rPr>
+        <w:t xml:space="preserve"> por </w:t>
+      </w:r>
+      <w:r>
+        <w:rPr>
+          <w:lang w:val="es-ES"/>
+        </w:rPr>
+        <w:t>condición</w:t>
+      </w:r>
+    </w:p>
+    <w:p>
+      <w:pPr>
+        <w:rPr>
+          <w:lang w:val="es-ES"/>
+        </w:rPr>
+      </w:pPr>
+      <w:r>
+        <w:rPr>
+          <w:lang w:val="es-ES"/>
+        </w:rPr>
+        <w:t>- selección de host, si falla pasar a uno nuevo</w:t>
+      </w:r>
+    </w:p>
+    <w:p>
+      <w:pPr>
         <w:pStyle w:val="Tit3"/>
       </w:pPr>
-      <w:bookmarkStart w:id="46" w:name="_Toc191920643"/>
-      <w:r>
-        <w:t xml:space="preserve">Networking </w:t>
-      </w:r>
-      <w:r>
-        <w:t>Manager</w:t>
+      <w:bookmarkStart w:id="46" w:name="_Toc191920644"/>
+      <w:r>
+        <w:t xml:space="preserve">State </w:t>
+      </w:r>
+      <w:r>
+        <w:t>Management</w:t>
       </w:r>
       <w:bookmarkEnd w:id="46"/>
     </w:p>
@@ -9839,20 +10243,33 @@
         <w:rPr>
           <w:lang w:val="es-ES"/>
         </w:rPr>
-        <w:t>-</w:t>
+        <w:t>Crear y guardar GameStates.</w:t>
       </w:r>
       <w:r>
         <w:rPr>
           <w:lang w:val="es-ES"/>
         </w:rPr>
-        <w:t xml:space="preserve"> transporte de paquetes según p</w:t>
+        <w:t xml:space="preserve"> </w:t>
       </w:r>
       <w:r>
         <w:rPr>
           <w:lang w:val="es-ES"/>
         </w:rPr>
-        <w:t>rotocolo</w:t>
-      </w:r>
+        <w:t>Proveer de clases abstractas/interficies para guardar estados de jugadores y objetos.</w:t>
+      </w:r>
+    </w:p>
+    <w:p>
+      <w:pPr>
+        <w:pStyle w:val="Tit3"/>
+      </w:pPr>
+      <w:bookmarkStart w:id="47" w:name="_Toc191920645"/>
+      <w:r>
+        <w:t>Rollback</w:t>
+      </w:r>
+      <w:r>
+        <w:t xml:space="preserve"> System</w:t>
+      </w:r>
+      <w:bookmarkEnd w:id="47"/>
     </w:p>
     <w:p>
       <w:pPr>
@@ -9861,36 +10278,45 @@
         </w:rPr>
       </w:pPr>
       <w:r>
-        <w:t>-</w:t>
-      </w:r>
-      <w:r>
-        <w:t xml:space="preserve"> conexión P2P híbrida.</w:t>
-      </w:r>
-    </w:p>
-    <w:p>
-      <w:r>
         <w:rPr>
           <w:lang w:val="es-ES"/>
         </w:rPr>
-        <w:t xml:space="preserve">- </w:t>
-      </w:r>
-      <w:r>
+        <w:t>Guardar GameStates, rollback si se desincroniza, resimulación después del rollback.</w:t>
+      </w:r>
+    </w:p>
+    <w:p>
+      <w:pPr>
+        <w:pStyle w:val="Tit3"/>
         <w:rPr>
           <w:lang w:val="es-ES"/>
         </w:rPr>
-        <w:t xml:space="preserve">P2P </w:t>
-      </w:r>
-      <w:r>
+      </w:pPr>
+      <w:bookmarkStart w:id="48" w:name="_Toc191920646"/>
+      <w:r>
+        <w:t xml:space="preserve">Input </w:t>
+      </w:r>
+      <w:r>
+        <w:t>Buffering</w:t>
+      </w:r>
+      <w:r>
+        <w:t>/Prediction</w:t>
+      </w:r>
+      <w:r>
+        <w:t>?</w:t>
+      </w:r>
+      <w:bookmarkEnd w:id="48"/>
+    </w:p>
+    <w:p>
+      <w:pPr>
         <w:rPr>
           <w:lang w:val="es-ES"/>
         </w:rPr>
-        <w:t xml:space="preserve">y pasar a host-client por </w:t>
-      </w:r>
+      </w:pPr>
       <w:r>
         <w:rPr>
           <w:lang w:val="es-ES"/>
         </w:rPr>
-        <w:t>condición</w:t>
+        <w:t>Cuando se pierde un paquete(frame) con inputs, predecir o replicar el ultimo input.</w:t>
       </w:r>
     </w:p>
     <w:p>
@@ -9903,21 +10329,30 @@
         <w:rPr>
           <w:lang w:val="es-ES"/>
         </w:rPr>
-        <w:t>- selección de host, si falla pasar a uno nuevo</w:t>
+        <w:t>Guardar un buffer con los ultimos inputs?</w:t>
+      </w:r>
+    </w:p>
+    <w:p>
+      <w:r>
+        <w:t xml:space="preserve">Cuando llega el paquete </w:t>
+      </w:r>
+      <w:r>
+        <w:sym w:font="Wingdings" w:char="F0E0"/>
+      </w:r>
+      <w:r>
+        <w:t xml:space="preserve"> rollback</w:t>
       </w:r>
     </w:p>
     <w:p>
       <w:pPr>
         <w:pStyle w:val="Tit3"/>
       </w:pPr>
-      <w:bookmarkStart w:id="47" w:name="_Toc191920644"/>
-      <w:r>
-        <w:t xml:space="preserve">State </w:t>
-      </w:r>
-      <w:r>
-        <w:t>Management</w:t>
-      </w:r>
-      <w:bookmarkEnd w:id="47"/>
+      <w:bookmarkStart w:id="49" w:name="_Toc191920647"/>
+      <w:r>
+        <w:lastRenderedPageBreak/>
+        <w:t>Synchronization</w:t>
+      </w:r>
+      <w:bookmarkEnd w:id="49"/>
     </w:p>
     <w:p>
       <w:pPr>
@@ -9929,176 +10364,56 @@
         <w:rPr>
           <w:lang w:val="es-ES"/>
         </w:rPr>
-        <w:t>Crear y guardar GameStates.</w:t>
+        <w:t>Sistema de estrategias de sincronizacion</w:t>
       </w:r>
       <w:r>
         <w:rPr>
           <w:lang w:val="es-ES"/>
         </w:rPr>
-        <w:t xml:space="preserve"> </w:t>
-      </w:r>
-      <w:r>
+        <w:t>.</w:t>
+      </w:r>
+    </w:p>
+    <w:p>
+      <w:pPr>
+        <w:pStyle w:val="Tit3"/>
         <w:rPr>
           <w:lang w:val="es-ES"/>
         </w:rPr>
-        <w:t>Proveer de clases abstractas/interficies para guardar estados de jugadores y objetos.</w:t>
+      </w:pPr>
+      <w:bookmarkStart w:id="50" w:name="_Toc191920648"/>
+      <w:r>
+        <w:rPr>
+          <w:lang w:val="es-ES"/>
+        </w:rPr>
+        <w:t>Serialization</w:t>
+      </w:r>
+      <w:bookmarkEnd w:id="50"/>
+    </w:p>
+    <w:p>
+      <w:pPr>
+        <w:rPr>
+          <w:lang w:val="es-ES"/>
+        </w:rPr>
+      </w:pPr>
+      <w:r>
+        <w:rPr>
+          <w:lang w:val="es-ES"/>
+        </w:rPr>
+        <w:t>Encargado de data converter para transporte.</w:t>
       </w:r>
     </w:p>
     <w:p>
       <w:pPr>
         <w:pStyle w:val="Tit3"/>
       </w:pPr>
-      <w:bookmarkStart w:id="48" w:name="_Toc191920645"/>
-      <w:r>
-        <w:t>Rollback</w:t>
-      </w:r>
-      <w:r>
-        <w:t xml:space="preserve"> System</w:t>
-      </w:r>
-      <w:bookmarkEnd w:id="48"/>
-    </w:p>
-    <w:p>
-      <w:pPr>
-        <w:rPr>
-          <w:lang w:val="es-ES"/>
-        </w:rPr>
-      </w:pPr>
-      <w:r>
-        <w:rPr>
-          <w:lang w:val="es-ES"/>
-        </w:rPr>
-        <w:t>Guardar GameStates, rollback si se desincroniza, resimulación después del rollback.</w:t>
-      </w:r>
-    </w:p>
-    <w:p>
-      <w:pPr>
-        <w:pStyle w:val="Tit3"/>
-        <w:rPr>
-          <w:lang w:val="es-ES"/>
-        </w:rPr>
-      </w:pPr>
-      <w:bookmarkStart w:id="49" w:name="_Toc191920646"/>
-      <w:r>
-        <w:t xml:space="preserve">Input </w:t>
-      </w:r>
-      <w:r>
-        <w:t>Buffering</w:t>
-      </w:r>
-      <w:r>
-        <w:t>/Prediction</w:t>
-      </w:r>
-      <w:r>
-        <w:t>?</w:t>
-      </w:r>
-      <w:bookmarkEnd w:id="49"/>
-    </w:p>
-    <w:p>
-      <w:pPr>
-        <w:rPr>
-          <w:lang w:val="es-ES"/>
-        </w:rPr>
-      </w:pPr>
-      <w:r>
-        <w:rPr>
-          <w:lang w:val="es-ES"/>
-        </w:rPr>
-        <w:t>Cuando se pierde un paquete(frame) con inputs, predecir o replicar el ultimo input.</w:t>
-      </w:r>
-    </w:p>
-    <w:p>
-      <w:pPr>
-        <w:rPr>
-          <w:lang w:val="es-ES"/>
-        </w:rPr>
-      </w:pPr>
-      <w:r>
-        <w:rPr>
-          <w:lang w:val="es-ES"/>
-        </w:rPr>
-        <w:t>Guardar un buffer con los ultimos inputs?</w:t>
-      </w:r>
-    </w:p>
-    <w:p>
-      <w:r>
-        <w:t xml:space="preserve">Cuando llega el paquete </w:t>
-      </w:r>
-      <w:r>
-        <w:sym w:font="Wingdings" w:char="F0E0"/>
-      </w:r>
-      <w:r>
-        <w:t xml:space="preserve"> rollback</w:t>
-      </w:r>
-    </w:p>
-    <w:p>
-      <w:pPr>
-        <w:pStyle w:val="Tit3"/>
-      </w:pPr>
-      <w:bookmarkStart w:id="50" w:name="_Toc191920647"/>
-      <w:r>
-        <w:t>Synchronization</w:t>
-      </w:r>
-      <w:bookmarkEnd w:id="50"/>
-    </w:p>
-    <w:p>
-      <w:pPr>
-        <w:rPr>
-          <w:lang w:val="es-ES"/>
-        </w:rPr>
-      </w:pPr>
-      <w:r>
-        <w:rPr>
-          <w:lang w:val="es-ES"/>
-        </w:rPr>
-        <w:t>Sistema de estrategias de sincronizacion</w:t>
-      </w:r>
-      <w:r>
-        <w:rPr>
-          <w:lang w:val="es-ES"/>
-        </w:rPr>
-        <w:t>.</w:t>
-      </w:r>
-    </w:p>
-    <w:p>
-      <w:pPr>
-        <w:pStyle w:val="Tit3"/>
-        <w:rPr>
-          <w:lang w:val="es-ES"/>
-        </w:rPr>
-      </w:pPr>
-      <w:bookmarkStart w:id="51" w:name="_Toc191920648"/>
-      <w:r>
-        <w:rPr>
-          <w:lang w:val="es-ES"/>
-        </w:rPr>
-        <w:t>Serialization</w:t>
+      <w:bookmarkStart w:id="51" w:name="_Toc191920649"/>
+      <w:r>
+        <w:t>Utilities</w:t>
+      </w:r>
+      <w:r>
+        <w:t xml:space="preserve"> and Debugging</w:t>
       </w:r>
       <w:bookmarkEnd w:id="51"/>
-    </w:p>
-    <w:p>
-      <w:pPr>
-        <w:rPr>
-          <w:lang w:val="es-ES"/>
-        </w:rPr>
-      </w:pPr>
-      <w:r>
-        <w:rPr>
-          <w:lang w:val="es-ES"/>
-        </w:rPr>
-        <w:t>Encargado de data converter para transporte.</w:t>
-      </w:r>
-    </w:p>
-    <w:p>
-      <w:pPr>
-        <w:pStyle w:val="Tit3"/>
-      </w:pPr>
-      <w:bookmarkStart w:id="52" w:name="_Toc191920649"/>
-      <w:r>
-        <w:t>Utilities</w:t>
-      </w:r>
-      <w:r>
-        <w:t xml:space="preserve"> and Debugging</w:t>
-      </w:r>
-      <w:bookmarkEnd w:id="52"/>
     </w:p>
     <w:p>
       <w:pPr>
@@ -10122,7 +10437,7 @@
           <w:lang w:val="es-ES"/>
         </w:rPr>
       </w:pPr>
-      <w:bookmarkStart w:id="53" w:name="_Toc191041127"/>
+      <w:bookmarkStart w:id="52" w:name="_Toc191041127"/>
     </w:p>
     <w:p>
       <w:pPr>
@@ -10132,19 +10447,29 @@
           <w:numId w:val="6"/>
         </w:numPr>
       </w:pPr>
-      <w:bookmarkStart w:id="54" w:name="_Toc191920650"/>
+      <w:bookmarkStart w:id="53" w:name="_Toc191920650"/>
       <w:r>
         <w:t>Gameplay Framework</w:t>
       </w:r>
+      <w:bookmarkEnd w:id="53"/>
+    </w:p>
+    <w:p>
+      <w:pPr>
+        <w:pStyle w:val="Tit3"/>
+      </w:pPr>
+      <w:bookmarkStart w:id="54" w:name="_Toc191920651"/>
+      <w:r>
+        <w:t>Game State</w:t>
+      </w:r>
       <w:bookmarkEnd w:id="54"/>
     </w:p>
     <w:p>
       <w:pPr>
         <w:pStyle w:val="Tit3"/>
       </w:pPr>
-      <w:bookmarkStart w:id="55" w:name="_Toc191920651"/>
-      <w:r>
-        <w:t>Game State</w:t>
+      <w:bookmarkStart w:id="55" w:name="_Toc191920652"/>
+      <w:r>
+        <w:t>Object State</w:t>
       </w:r>
       <w:bookmarkEnd w:id="55"/>
     </w:p>
@@ -10152,9 +10477,9 @@
       <w:pPr>
         <w:pStyle w:val="Tit3"/>
       </w:pPr>
-      <w:bookmarkStart w:id="56" w:name="_Toc191920652"/>
-      <w:r>
-        <w:t>Object State</w:t>
+      <w:bookmarkStart w:id="56" w:name="_Toc191920653"/>
+      <w:r>
+        <w:t>Object Controller</w:t>
       </w:r>
       <w:bookmarkEnd w:id="56"/>
     </w:p>
@@ -10162,24 +10487,14 @@
       <w:pPr>
         <w:pStyle w:val="Tit3"/>
       </w:pPr>
-      <w:bookmarkStart w:id="57" w:name="_Toc191920653"/>
-      <w:r>
-        <w:t>Object Controller</w:t>
+      <w:bookmarkStart w:id="57" w:name="_Toc191920654"/>
+      <w:r>
+        <w:t>H</w:t>
+      </w:r>
+      <w:r>
+        <w:t>UD</w:t>
       </w:r>
       <w:bookmarkEnd w:id="57"/>
-    </w:p>
-    <w:p>
-      <w:pPr>
-        <w:pStyle w:val="Tit3"/>
-      </w:pPr>
-      <w:bookmarkStart w:id="58" w:name="_Toc191920654"/>
-      <w:r>
-        <w:t>H</w:t>
-      </w:r>
-      <w:r>
-        <w:t>UD</w:t>
-      </w:r>
-      <w:bookmarkEnd w:id="58"/>
     </w:p>
     <w:p>
       <w:pPr>
@@ -10189,14 +10504,14 @@
           <w:numId w:val="6"/>
         </w:numPr>
       </w:pPr>
-      <w:bookmarkStart w:id="59" w:name="_Toc191920655"/>
+      <w:bookmarkStart w:id="58" w:name="_Toc191920655"/>
       <w:r>
         <w:t>UML</w:t>
       </w:r>
       <w:r>
         <w:t xml:space="preserve"> Design</w:t>
       </w:r>
-      <w:bookmarkEnd w:id="59"/>
+      <w:bookmarkEnd w:id="58"/>
     </w:p>
     <w:p>
       <w:pPr>
@@ -10206,11 +10521,11 @@
           <w:numId w:val="6"/>
         </w:numPr>
       </w:pPr>
-      <w:bookmarkStart w:id="60" w:name="_Toc191920656"/>
+      <w:bookmarkStart w:id="59" w:name="_Toc191920656"/>
       <w:r>
         <w:t>Implementation</w:t>
       </w:r>
-      <w:bookmarkEnd w:id="60"/>
+      <w:bookmarkEnd w:id="59"/>
       <w:r>
         <w:br w:type="page"/>
       </w:r>
@@ -10226,14 +10541,15 @@
           <w:rFonts w:eastAsia="Arial"/>
         </w:rPr>
       </w:pPr>
-      <w:bookmarkStart w:id="61" w:name="_Toc191920657"/>
+      <w:bookmarkStart w:id="60" w:name="_Toc191920657"/>
       <w:r>
         <w:rPr>
           <w:rFonts w:eastAsia="Arial"/>
         </w:rPr>
+        <w:lastRenderedPageBreak/>
         <w:t>Conclusions</w:t>
       </w:r>
-      <w:bookmarkEnd w:id="61"/>
+      <w:bookmarkEnd w:id="60"/>
     </w:p>
     <w:p>
       <w:pPr>
@@ -10246,16 +10562,15 @@
           <w:rFonts w:eastAsia="Arial"/>
         </w:rPr>
       </w:pPr>
-      <w:bookmarkStart w:id="62" w:name="_Toc191920658"/>
+      <w:bookmarkStart w:id="61" w:name="_Toc191920658"/>
       <w:r>
         <w:rPr>
           <w:rFonts w:eastAsia="Arial"/>
         </w:rPr>
-        <w:lastRenderedPageBreak/>
         <w:t>Bibliografia/Referències</w:t>
       </w:r>
-      <w:bookmarkEnd w:id="53"/>
-      <w:bookmarkEnd w:id="62"/>
+      <w:bookmarkEnd w:id="52"/>
+      <w:bookmarkEnd w:id="61"/>
       <w:r>
         <w:rPr>
           <w:rFonts w:eastAsia="Arial"/>
@@ -10800,6 +11115,118 @@
     </w:lvl>
   </w:abstractNum>
   <w:abstractNum w:abstractNumId="2" w15:restartNumberingAfterBreak="0">
+    <w:nsid w:val="0B5A1EAD"/>
+    <w:multiLevelType w:val="hybridMultilevel"/>
+    <w:tmpl w:val="1CEAB66C"/>
+    <w:lvl w:ilvl="0" w:tplc="D65E91E8">
+      <w:numFmt w:val="bullet"/>
+      <w:lvlText w:val="-"/>
+      <w:lvlJc w:val="left"/>
+      <w:pPr>
+        <w:ind w:left="720" w:hanging="360"/>
+      </w:pPr>
+      <w:rPr>
+        <w:rFonts w:ascii="Arial" w:eastAsia="Calibri" w:hAnsi="Arial" w:cs="Arial" w:hint="default"/>
+      </w:rPr>
+    </w:lvl>
+    <w:lvl w:ilvl="1" w:tplc="0C0A0003" w:tentative="1">
+      <w:start w:val="1"/>
+      <w:numFmt w:val="bullet"/>
+      <w:lvlText w:val="o"/>
+      <w:lvlJc w:val="left"/>
+      <w:pPr>
+        <w:ind w:left="1440" w:hanging="360"/>
+      </w:pPr>
+      <w:rPr>
+        <w:rFonts w:ascii="Courier New" w:hAnsi="Courier New" w:cs="Courier New" w:hint="default"/>
+      </w:rPr>
+    </w:lvl>
+    <w:lvl w:ilvl="2" w:tplc="0C0A0005" w:tentative="1">
+      <w:start w:val="1"/>
+      <w:numFmt w:val="bullet"/>
+      <w:lvlText w:val=""/>
+      <w:lvlJc w:val="left"/>
+      <w:pPr>
+        <w:ind w:left="2160" w:hanging="360"/>
+      </w:pPr>
+      <w:rPr>
+        <w:rFonts w:ascii="Wingdings" w:hAnsi="Wingdings" w:hint="default"/>
+      </w:rPr>
+    </w:lvl>
+    <w:lvl w:ilvl="3" w:tplc="0C0A0001" w:tentative="1">
+      <w:start w:val="1"/>
+      <w:numFmt w:val="bullet"/>
+      <w:lvlText w:val=""/>
+      <w:lvlJc w:val="left"/>
+      <w:pPr>
+        <w:ind w:left="2880" w:hanging="360"/>
+      </w:pPr>
+      <w:rPr>
+        <w:rFonts w:ascii="Symbol" w:hAnsi="Symbol" w:hint="default"/>
+      </w:rPr>
+    </w:lvl>
+    <w:lvl w:ilvl="4" w:tplc="0C0A0003" w:tentative="1">
+      <w:start w:val="1"/>
+      <w:numFmt w:val="bullet"/>
+      <w:lvlText w:val="o"/>
+      <w:lvlJc w:val="left"/>
+      <w:pPr>
+        <w:ind w:left="3600" w:hanging="360"/>
+      </w:pPr>
+      <w:rPr>
+        <w:rFonts w:ascii="Courier New" w:hAnsi="Courier New" w:cs="Courier New" w:hint="default"/>
+      </w:rPr>
+    </w:lvl>
+    <w:lvl w:ilvl="5" w:tplc="0C0A0005" w:tentative="1">
+      <w:start w:val="1"/>
+      <w:numFmt w:val="bullet"/>
+      <w:lvlText w:val=""/>
+      <w:lvlJc w:val="left"/>
+      <w:pPr>
+        <w:ind w:left="4320" w:hanging="360"/>
+      </w:pPr>
+      <w:rPr>
+        <w:rFonts w:ascii="Wingdings" w:hAnsi="Wingdings" w:hint="default"/>
+      </w:rPr>
+    </w:lvl>
+    <w:lvl w:ilvl="6" w:tplc="0C0A0001" w:tentative="1">
+      <w:start w:val="1"/>
+      <w:numFmt w:val="bullet"/>
+      <w:lvlText w:val=""/>
+      <w:lvlJc w:val="left"/>
+      <w:pPr>
+        <w:ind w:left="5040" w:hanging="360"/>
+      </w:pPr>
+      <w:rPr>
+        <w:rFonts w:ascii="Symbol" w:hAnsi="Symbol" w:hint="default"/>
+      </w:rPr>
+    </w:lvl>
+    <w:lvl w:ilvl="7" w:tplc="0C0A0003" w:tentative="1">
+      <w:start w:val="1"/>
+      <w:numFmt w:val="bullet"/>
+      <w:lvlText w:val="o"/>
+      <w:lvlJc w:val="left"/>
+      <w:pPr>
+        <w:ind w:left="5760" w:hanging="360"/>
+      </w:pPr>
+      <w:rPr>
+        <w:rFonts w:ascii="Courier New" w:hAnsi="Courier New" w:cs="Courier New" w:hint="default"/>
+      </w:rPr>
+    </w:lvl>
+    <w:lvl w:ilvl="8" w:tplc="0C0A0005" w:tentative="1">
+      <w:start w:val="1"/>
+      <w:numFmt w:val="bullet"/>
+      <w:lvlText w:val=""/>
+      <w:lvlJc w:val="left"/>
+      <w:pPr>
+        <w:ind w:left="6480" w:hanging="360"/>
+      </w:pPr>
+      <w:rPr>
+        <w:rFonts w:ascii="Wingdings" w:hAnsi="Wingdings" w:hint="default"/>
+      </w:rPr>
+    </w:lvl>
+  </w:abstractNum>
+  <w:abstractNum w:abstractNumId="3" w15:restartNumberingAfterBreak="0">
     <w:nsid w:val="0BA62104"/>
     <w:multiLevelType w:val="hybridMultilevel"/>
     <w:tmpl w:val="ADF0664E"/>
@@ -10912,7 +11339,7 @@
       </w:rPr>
     </w:lvl>
   </w:abstractNum>
-  <w:abstractNum w:abstractNumId="3" w15:restartNumberingAfterBreak="0">
+  <w:abstractNum w:abstractNumId="4" w15:restartNumberingAfterBreak="0">
     <w:nsid w:val="0F0903E7"/>
     <w:multiLevelType w:val="hybridMultilevel"/>
     <w:tmpl w:val="0B38BEAA"/>
@@ -10998,7 +11425,7 @@
       </w:pPr>
     </w:lvl>
   </w:abstractNum>
-  <w:abstractNum w:abstractNumId="4" w15:restartNumberingAfterBreak="0">
+  <w:abstractNum w:abstractNumId="5" w15:restartNumberingAfterBreak="0">
     <w:nsid w:val="0FA86586"/>
     <w:multiLevelType w:val="hybridMultilevel"/>
     <w:tmpl w:val="30686768"/>
@@ -11111,7 +11538,7 @@
       </w:rPr>
     </w:lvl>
   </w:abstractNum>
-  <w:abstractNum w:abstractNumId="5" w15:restartNumberingAfterBreak="0">
+  <w:abstractNum w:abstractNumId="6" w15:restartNumberingAfterBreak="0">
     <w:nsid w:val="10763ED3"/>
     <w:multiLevelType w:val="multilevel"/>
     <w:tmpl w:val="A11081E4"/>
@@ -11225,7 +11652,7 @@
       </w:rPr>
     </w:lvl>
   </w:abstractNum>
-  <w:abstractNum w:abstractNumId="6" w15:restartNumberingAfterBreak="0">
+  <w:abstractNum w:abstractNumId="7" w15:restartNumberingAfterBreak="0">
     <w:nsid w:val="11A93150"/>
     <w:multiLevelType w:val="multilevel"/>
     <w:tmpl w:val="0C0A001D"/>
@@ -11311,7 +11738,7 @@
       </w:pPr>
     </w:lvl>
   </w:abstractNum>
-  <w:abstractNum w:abstractNumId="7" w15:restartNumberingAfterBreak="0">
+  <w:abstractNum w:abstractNumId="8" w15:restartNumberingAfterBreak="0">
     <w:nsid w:val="1DC96069"/>
     <w:multiLevelType w:val="multilevel"/>
     <w:tmpl w:val="175EB5CC"/>
@@ -11432,7 +11859,7 @@
       </w:rPr>
     </w:lvl>
   </w:abstractNum>
-  <w:abstractNum w:abstractNumId="8" w15:restartNumberingAfterBreak="0">
+  <w:abstractNum w:abstractNumId="9" w15:restartNumberingAfterBreak="0">
     <w:nsid w:val="220E1E0B"/>
     <w:multiLevelType w:val="multilevel"/>
     <w:tmpl w:val="A11081E4"/>
@@ -11545,7 +11972,7 @@
       </w:rPr>
     </w:lvl>
   </w:abstractNum>
-  <w:abstractNum w:abstractNumId="9" w15:restartNumberingAfterBreak="0">
+  <w:abstractNum w:abstractNumId="10" w15:restartNumberingAfterBreak="0">
     <w:nsid w:val="236F19BA"/>
     <w:multiLevelType w:val="hybridMultilevel"/>
     <w:tmpl w:val="329E2E80"/>
@@ -11658,7 +12085,7 @@
       </w:rPr>
     </w:lvl>
   </w:abstractNum>
-  <w:abstractNum w:abstractNumId="10" w15:restartNumberingAfterBreak="0">
+  <w:abstractNum w:abstractNumId="11" w15:restartNumberingAfterBreak="0">
     <w:nsid w:val="248006D9"/>
     <w:multiLevelType w:val="hybridMultilevel"/>
     <w:tmpl w:val="4EB4DCEE"/>
@@ -11771,7 +12198,7 @@
       </w:rPr>
     </w:lvl>
   </w:abstractNum>
-  <w:abstractNum w:abstractNumId="11" w15:restartNumberingAfterBreak="0">
+  <w:abstractNum w:abstractNumId="12" w15:restartNumberingAfterBreak="0">
     <w:nsid w:val="24C42622"/>
     <w:multiLevelType w:val="multilevel"/>
     <w:tmpl w:val="0C0A001D"/>
@@ -11857,7 +12284,7 @@
       </w:pPr>
     </w:lvl>
   </w:abstractNum>
-  <w:abstractNum w:abstractNumId="12" w15:restartNumberingAfterBreak="0">
+  <w:abstractNum w:abstractNumId="13" w15:restartNumberingAfterBreak="0">
     <w:nsid w:val="26A711CE"/>
     <w:multiLevelType w:val="multilevel"/>
     <w:tmpl w:val="A11081E4"/>
@@ -11970,7 +12397,7 @@
       </w:rPr>
     </w:lvl>
   </w:abstractNum>
-  <w:abstractNum w:abstractNumId="13" w15:restartNumberingAfterBreak="0">
+  <w:abstractNum w:abstractNumId="14" w15:restartNumberingAfterBreak="0">
     <w:nsid w:val="26CE7752"/>
     <w:multiLevelType w:val="hybridMultilevel"/>
     <w:tmpl w:val="4B16DC40"/>
@@ -12082,7 +12509,7 @@
       </w:rPr>
     </w:lvl>
   </w:abstractNum>
-  <w:abstractNum w:abstractNumId="14" w15:restartNumberingAfterBreak="0">
+  <w:abstractNum w:abstractNumId="15" w15:restartNumberingAfterBreak="0">
     <w:nsid w:val="290E3B54"/>
     <w:multiLevelType w:val="multilevel"/>
     <w:tmpl w:val="0C0A001D"/>
@@ -12168,7 +12595,7 @@
       </w:pPr>
     </w:lvl>
   </w:abstractNum>
-  <w:abstractNum w:abstractNumId="15" w15:restartNumberingAfterBreak="0">
+  <w:abstractNum w:abstractNumId="16" w15:restartNumberingAfterBreak="0">
     <w:nsid w:val="36E53F4A"/>
     <w:multiLevelType w:val="hybridMultilevel"/>
     <w:tmpl w:val="84F2AB32"/>
@@ -12281,7 +12708,7 @@
       </w:rPr>
     </w:lvl>
   </w:abstractNum>
-  <w:abstractNum w:abstractNumId="16" w15:restartNumberingAfterBreak="0">
+  <w:abstractNum w:abstractNumId="17" w15:restartNumberingAfterBreak="0">
     <w:nsid w:val="371675B9"/>
     <w:multiLevelType w:val="hybridMultilevel"/>
     <w:tmpl w:val="085C25D8"/>
@@ -12367,7 +12794,7 @@
       </w:pPr>
     </w:lvl>
   </w:abstractNum>
-  <w:abstractNum w:abstractNumId="17" w15:restartNumberingAfterBreak="0">
+  <w:abstractNum w:abstractNumId="18" w15:restartNumberingAfterBreak="0">
     <w:nsid w:val="399A149F"/>
     <w:multiLevelType w:val="multilevel"/>
     <w:tmpl w:val="0C0A001D"/>
@@ -12464,7 +12891,7 @@
       </w:pPr>
     </w:lvl>
   </w:abstractNum>
-  <w:abstractNum w:abstractNumId="18" w15:restartNumberingAfterBreak="0">
+  <w:abstractNum w:abstractNumId="19" w15:restartNumberingAfterBreak="0">
     <w:nsid w:val="3D005901"/>
     <w:multiLevelType w:val="multilevel"/>
     <w:tmpl w:val="A11081E4"/>
@@ -12577,7 +13004,7 @@
       </w:rPr>
     </w:lvl>
   </w:abstractNum>
-  <w:abstractNum w:abstractNumId="19" w15:restartNumberingAfterBreak="0">
+  <w:abstractNum w:abstractNumId="20" w15:restartNumberingAfterBreak="0">
     <w:nsid w:val="3DA51C4F"/>
     <w:multiLevelType w:val="hybridMultilevel"/>
     <w:tmpl w:val="9408829A"/>
@@ -12690,7 +13117,7 @@
       </w:rPr>
     </w:lvl>
   </w:abstractNum>
-  <w:abstractNum w:abstractNumId="20" w15:restartNumberingAfterBreak="0">
+  <w:abstractNum w:abstractNumId="21" w15:restartNumberingAfterBreak="0">
     <w:nsid w:val="4D947C1E"/>
     <w:multiLevelType w:val="multilevel"/>
     <w:tmpl w:val="A89AB590"/>
@@ -12776,7 +13203,7 @@
       </w:pPr>
     </w:lvl>
   </w:abstractNum>
-  <w:abstractNum w:abstractNumId="21" w15:restartNumberingAfterBreak="0">
+  <w:abstractNum w:abstractNumId="22" w15:restartNumberingAfterBreak="0">
     <w:nsid w:val="4F1940FF"/>
     <w:multiLevelType w:val="hybridMultilevel"/>
     <w:tmpl w:val="1EECA9DC"/>
@@ -12889,7 +13316,7 @@
       </w:rPr>
     </w:lvl>
   </w:abstractNum>
-  <w:abstractNum w:abstractNumId="22" w15:restartNumberingAfterBreak="0">
+  <w:abstractNum w:abstractNumId="23" w15:restartNumberingAfterBreak="0">
     <w:nsid w:val="4FA2346B"/>
     <w:multiLevelType w:val="multilevel"/>
     <w:tmpl w:val="A11081E4"/>
@@ -13002,7 +13429,7 @@
       </w:rPr>
     </w:lvl>
   </w:abstractNum>
-  <w:abstractNum w:abstractNumId="23" w15:restartNumberingAfterBreak="0">
+  <w:abstractNum w:abstractNumId="24" w15:restartNumberingAfterBreak="0">
     <w:nsid w:val="501B5139"/>
     <w:multiLevelType w:val="multilevel"/>
     <w:tmpl w:val="A11081E4"/>
@@ -13115,7 +13542,7 @@
       </w:rPr>
     </w:lvl>
   </w:abstractNum>
-  <w:abstractNum w:abstractNumId="24" w15:restartNumberingAfterBreak="0">
+  <w:abstractNum w:abstractNumId="25" w15:restartNumberingAfterBreak="0">
     <w:nsid w:val="52740102"/>
     <w:multiLevelType w:val="hybridMultilevel"/>
     <w:tmpl w:val="BACA8448"/>
@@ -13201,7 +13628,7 @@
       </w:pPr>
     </w:lvl>
   </w:abstractNum>
-  <w:abstractNum w:abstractNumId="25" w15:restartNumberingAfterBreak="0">
+  <w:abstractNum w:abstractNumId="26" w15:restartNumberingAfterBreak="0">
     <w:nsid w:val="57634525"/>
     <w:multiLevelType w:val="hybridMultilevel"/>
     <w:tmpl w:val="C756ACBE"/>
@@ -13287,7 +13714,7 @@
       </w:pPr>
     </w:lvl>
   </w:abstractNum>
-  <w:abstractNum w:abstractNumId="26" w15:restartNumberingAfterBreak="0">
+  <w:abstractNum w:abstractNumId="27" w15:restartNumberingAfterBreak="0">
     <w:nsid w:val="59BE2952"/>
     <w:multiLevelType w:val="multilevel"/>
     <w:tmpl w:val="A11081E4"/>
@@ -13400,7 +13827,7 @@
       </w:rPr>
     </w:lvl>
   </w:abstractNum>
-  <w:abstractNum w:abstractNumId="27" w15:restartNumberingAfterBreak="0">
+  <w:abstractNum w:abstractNumId="28" w15:restartNumberingAfterBreak="0">
     <w:nsid w:val="5C8F2F60"/>
     <w:multiLevelType w:val="multilevel"/>
     <w:tmpl w:val="A11081E4"/>
@@ -13513,7 +13940,7 @@
       </w:rPr>
     </w:lvl>
   </w:abstractNum>
-  <w:abstractNum w:abstractNumId="28" w15:restartNumberingAfterBreak="0">
+  <w:abstractNum w:abstractNumId="29" w15:restartNumberingAfterBreak="0">
     <w:nsid w:val="5D7F1D15"/>
     <w:multiLevelType w:val="hybridMultilevel"/>
     <w:tmpl w:val="A9F23134"/>
@@ -13626,7 +14053,7 @@
       </w:rPr>
     </w:lvl>
   </w:abstractNum>
-  <w:abstractNum w:abstractNumId="29" w15:restartNumberingAfterBreak="0">
+  <w:abstractNum w:abstractNumId="30" w15:restartNumberingAfterBreak="0">
     <w:nsid w:val="5EA5243A"/>
     <w:multiLevelType w:val="multilevel"/>
     <w:tmpl w:val="175EB5CC"/>
@@ -13739,7 +14166,7 @@
       </w:rPr>
     </w:lvl>
   </w:abstractNum>
-  <w:abstractNum w:abstractNumId="30" w15:restartNumberingAfterBreak="0">
+  <w:abstractNum w:abstractNumId="31" w15:restartNumberingAfterBreak="0">
     <w:nsid w:val="600C7EB2"/>
     <w:multiLevelType w:val="hybridMultilevel"/>
     <w:tmpl w:val="87CC2C74"/>
@@ -13825,7 +14252,7 @@
       </w:pPr>
     </w:lvl>
   </w:abstractNum>
-  <w:abstractNum w:abstractNumId="31" w15:restartNumberingAfterBreak="0">
+  <w:abstractNum w:abstractNumId="32" w15:restartNumberingAfterBreak="0">
     <w:nsid w:val="609740E8"/>
     <w:multiLevelType w:val="multilevel"/>
     <w:tmpl w:val="A11081E4"/>
@@ -13938,7 +14365,119 @@
       </w:rPr>
     </w:lvl>
   </w:abstractNum>
-  <w:abstractNum w:abstractNumId="32" w15:restartNumberingAfterBreak="0">
+  <w:abstractNum w:abstractNumId="33" w15:restartNumberingAfterBreak="0">
+    <w:nsid w:val="64AD0688"/>
+    <w:multiLevelType w:val="hybridMultilevel"/>
+    <w:tmpl w:val="FD3A5FF0"/>
+    <w:lvl w:ilvl="0" w:tplc="D65E91E8">
+      <w:numFmt w:val="bullet"/>
+      <w:lvlText w:val="-"/>
+      <w:lvlJc w:val="left"/>
+      <w:pPr>
+        <w:ind w:left="720" w:hanging="360"/>
+      </w:pPr>
+      <w:rPr>
+        <w:rFonts w:ascii="Arial" w:eastAsia="Calibri" w:hAnsi="Arial" w:cs="Arial" w:hint="default"/>
+      </w:rPr>
+    </w:lvl>
+    <w:lvl w:ilvl="1" w:tplc="0C0A0003" w:tentative="1">
+      <w:start w:val="1"/>
+      <w:numFmt w:val="bullet"/>
+      <w:lvlText w:val="o"/>
+      <w:lvlJc w:val="left"/>
+      <w:pPr>
+        <w:ind w:left="1440" w:hanging="360"/>
+      </w:pPr>
+      <w:rPr>
+        <w:rFonts w:ascii="Courier New" w:hAnsi="Courier New" w:cs="Courier New" w:hint="default"/>
+      </w:rPr>
+    </w:lvl>
+    <w:lvl w:ilvl="2" w:tplc="0C0A0005" w:tentative="1">
+      <w:start w:val="1"/>
+      <w:numFmt w:val="bullet"/>
+      <w:lvlText w:val=""/>
+      <w:lvlJc w:val="left"/>
+      <w:pPr>
+        <w:ind w:left="2160" w:hanging="360"/>
+      </w:pPr>
+      <w:rPr>
+        <w:rFonts w:ascii="Wingdings" w:hAnsi="Wingdings" w:hint="default"/>
+      </w:rPr>
+    </w:lvl>
+    <w:lvl w:ilvl="3" w:tplc="0C0A0001" w:tentative="1">
+      <w:start w:val="1"/>
+      <w:numFmt w:val="bullet"/>
+      <w:lvlText w:val=""/>
+      <w:lvlJc w:val="left"/>
+      <w:pPr>
+        <w:ind w:left="2880" w:hanging="360"/>
+      </w:pPr>
+      <w:rPr>
+        <w:rFonts w:ascii="Symbol" w:hAnsi="Symbol" w:hint="default"/>
+      </w:rPr>
+    </w:lvl>
+    <w:lvl w:ilvl="4" w:tplc="0C0A0003" w:tentative="1">
+      <w:start w:val="1"/>
+      <w:numFmt w:val="bullet"/>
+      <w:lvlText w:val="o"/>
+      <w:lvlJc w:val="left"/>
+      <w:pPr>
+        <w:ind w:left="3600" w:hanging="360"/>
+      </w:pPr>
+      <w:rPr>
+        <w:rFonts w:ascii="Courier New" w:hAnsi="Courier New" w:cs="Courier New" w:hint="default"/>
+      </w:rPr>
+    </w:lvl>
+    <w:lvl w:ilvl="5" w:tplc="0C0A0005" w:tentative="1">
+      <w:start w:val="1"/>
+      <w:numFmt w:val="bullet"/>
+      <w:lvlText w:val=""/>
+      <w:lvlJc w:val="left"/>
+      <w:pPr>
+        <w:ind w:left="4320" w:hanging="360"/>
+      </w:pPr>
+      <w:rPr>
+        <w:rFonts w:ascii="Wingdings" w:hAnsi="Wingdings" w:hint="default"/>
+      </w:rPr>
+    </w:lvl>
+    <w:lvl w:ilvl="6" w:tplc="0C0A0001" w:tentative="1">
+      <w:start w:val="1"/>
+      <w:numFmt w:val="bullet"/>
+      <w:lvlText w:val=""/>
+      <w:lvlJc w:val="left"/>
+      <w:pPr>
+        <w:ind w:left="5040" w:hanging="360"/>
+      </w:pPr>
+      <w:rPr>
+        <w:rFonts w:ascii="Symbol" w:hAnsi="Symbol" w:hint="default"/>
+      </w:rPr>
+    </w:lvl>
+    <w:lvl w:ilvl="7" w:tplc="0C0A0003" w:tentative="1">
+      <w:start w:val="1"/>
+      <w:numFmt w:val="bullet"/>
+      <w:lvlText w:val="o"/>
+      <w:lvlJc w:val="left"/>
+      <w:pPr>
+        <w:ind w:left="5760" w:hanging="360"/>
+      </w:pPr>
+      <w:rPr>
+        <w:rFonts w:ascii="Courier New" w:hAnsi="Courier New" w:cs="Courier New" w:hint="default"/>
+      </w:rPr>
+    </w:lvl>
+    <w:lvl w:ilvl="8" w:tplc="0C0A0005" w:tentative="1">
+      <w:start w:val="1"/>
+      <w:numFmt w:val="bullet"/>
+      <w:lvlText w:val=""/>
+      <w:lvlJc w:val="left"/>
+      <w:pPr>
+        <w:ind w:left="6480" w:hanging="360"/>
+      </w:pPr>
+      <w:rPr>
+        <w:rFonts w:ascii="Wingdings" w:hAnsi="Wingdings" w:hint="default"/>
+      </w:rPr>
+    </w:lvl>
+  </w:abstractNum>
+  <w:abstractNum w:abstractNumId="34" w15:restartNumberingAfterBreak="0">
     <w:nsid w:val="65331562"/>
     <w:multiLevelType w:val="multilevel"/>
     <w:tmpl w:val="0C0A001D"/>
@@ -14024,7 +14563,7 @@
       </w:pPr>
     </w:lvl>
   </w:abstractNum>
-  <w:abstractNum w:abstractNumId="33" w15:restartNumberingAfterBreak="0">
+  <w:abstractNum w:abstractNumId="35" w15:restartNumberingAfterBreak="0">
     <w:nsid w:val="65763ABF"/>
     <w:multiLevelType w:val="hybridMultilevel"/>
     <w:tmpl w:val="D1983314"/>
@@ -14110,13 +14649,13 @@
       </w:pPr>
     </w:lvl>
   </w:abstractNum>
-  <w:abstractNum w:abstractNumId="34" w15:restartNumberingAfterBreak="0">
+  <w:abstractNum w:abstractNumId="36" w15:restartNumberingAfterBreak="0">
     <w:nsid w:val="6A9A6512"/>
     <w:multiLevelType w:val="multilevel"/>
     <w:tmpl w:val="175EB5CC"/>
     <w:numStyleLink w:val="Title2"/>
   </w:abstractNum>
-  <w:abstractNum w:abstractNumId="35" w15:restartNumberingAfterBreak="0">
+  <w:abstractNum w:abstractNumId="37" w15:restartNumberingAfterBreak="0">
     <w:nsid w:val="79A44E6B"/>
     <w:multiLevelType w:val="multilevel"/>
     <w:tmpl w:val="A11081E4"/>
@@ -14229,7 +14768,7 @@
       </w:rPr>
     </w:lvl>
   </w:abstractNum>
-  <w:abstractNum w:abstractNumId="36" w15:restartNumberingAfterBreak="0">
+  <w:abstractNum w:abstractNumId="38" w15:restartNumberingAfterBreak="0">
     <w:nsid w:val="7F330AB3"/>
     <w:multiLevelType w:val="multilevel"/>
     <w:tmpl w:val="A11081E4"/>
@@ -14343,22 +14882,22 @@
     </w:lvl>
   </w:abstractNum>
   <w:num w:numId="1" w16cid:durableId="241573699">
-    <w:abstractNumId w:val="20"/>
+    <w:abstractNumId w:val="21"/>
   </w:num>
   <w:num w:numId="2" w16cid:durableId="1622496874">
-    <w:abstractNumId w:val="33"/>
+    <w:abstractNumId w:val="35"/>
   </w:num>
   <w:num w:numId="3" w16cid:durableId="175190754">
-    <w:abstractNumId w:val="16"/>
+    <w:abstractNumId w:val="17"/>
   </w:num>
   <w:num w:numId="4" w16cid:durableId="1923220562">
-    <w:abstractNumId w:val="29"/>
+    <w:abstractNumId w:val="30"/>
   </w:num>
   <w:num w:numId="5" w16cid:durableId="1487818185">
-    <w:abstractNumId w:val="7"/>
+    <w:abstractNumId w:val="8"/>
   </w:num>
   <w:num w:numId="6" w16cid:durableId="1888183952">
-    <w:abstractNumId w:val="34"/>
+    <w:abstractNumId w:val="36"/>
     <w:lvlOverride w:ilvl="0">
       <w:lvl w:ilvl="0">
         <w:start w:val="1"/>
@@ -14495,7 +15034,7 @@
     </w:lvlOverride>
   </w:num>
   <w:num w:numId="7" w16cid:durableId="1032800014">
-    <w:abstractNumId w:val="34"/>
+    <w:abstractNumId w:val="36"/>
     <w:lvlOverride w:ilvl="0">
       <w:startOverride w:val="3"/>
     </w:lvlOverride>
@@ -14525,28 +15064,28 @@
     </w:lvlOverride>
   </w:num>
   <w:num w:numId="8" w16cid:durableId="1279528483">
-    <w:abstractNumId w:val="8"/>
+    <w:abstractNumId w:val="9"/>
   </w:num>
   <w:num w:numId="9" w16cid:durableId="129710779">
-    <w:abstractNumId w:val="32"/>
+    <w:abstractNumId w:val="34"/>
   </w:num>
   <w:num w:numId="10" w16cid:durableId="143401141">
-    <w:abstractNumId w:val="14"/>
+    <w:abstractNumId w:val="15"/>
   </w:num>
   <w:num w:numId="11" w16cid:durableId="504783838">
-    <w:abstractNumId w:val="11"/>
+    <w:abstractNumId w:val="12"/>
   </w:num>
   <w:num w:numId="12" w16cid:durableId="1489247592">
-    <w:abstractNumId w:val="6"/>
+    <w:abstractNumId w:val="7"/>
   </w:num>
   <w:num w:numId="13" w16cid:durableId="1229421615">
-    <w:abstractNumId w:val="26"/>
+    <w:abstractNumId w:val="27"/>
   </w:num>
   <w:num w:numId="14" w16cid:durableId="961837727">
-    <w:abstractNumId w:val="36"/>
+    <w:abstractNumId w:val="38"/>
   </w:num>
   <w:num w:numId="15" w16cid:durableId="932399032">
-    <w:abstractNumId w:val="34"/>
+    <w:abstractNumId w:val="36"/>
     <w:lvlOverride w:ilvl="0">
       <w:startOverride w:val="6"/>
     </w:lvlOverride>
@@ -14558,7 +15097,7 @@
     </w:lvlOverride>
   </w:num>
   <w:num w:numId="16" w16cid:durableId="1676418127">
-    <w:abstractNumId w:val="34"/>
+    <w:abstractNumId w:val="36"/>
     <w:lvlOverride w:ilvl="0">
       <w:startOverride w:val="6"/>
     </w:lvlOverride>
@@ -14573,52 +15112,52 @@
     <w:abstractNumId w:val="1"/>
   </w:num>
   <w:num w:numId="18" w16cid:durableId="2044405014">
+    <w:abstractNumId w:val="5"/>
+  </w:num>
+  <w:num w:numId="19" w16cid:durableId="731926374">
+    <w:abstractNumId w:val="22"/>
+  </w:num>
+  <w:num w:numId="20" w16cid:durableId="570308974">
+    <w:abstractNumId w:val="28"/>
+  </w:num>
+  <w:num w:numId="21" w16cid:durableId="53771847">
+    <w:abstractNumId w:val="18"/>
+  </w:num>
+  <w:num w:numId="22" w16cid:durableId="180901179">
+    <w:abstractNumId w:val="6"/>
+  </w:num>
+  <w:num w:numId="23" w16cid:durableId="1111169025">
+    <w:abstractNumId w:val="13"/>
+  </w:num>
+  <w:num w:numId="24" w16cid:durableId="1545292126">
+    <w:abstractNumId w:val="31"/>
+  </w:num>
+  <w:num w:numId="25" w16cid:durableId="710109676">
+    <w:abstractNumId w:val="32"/>
+  </w:num>
+  <w:num w:numId="26" w16cid:durableId="1079062947">
+    <w:abstractNumId w:val="37"/>
+  </w:num>
+  <w:num w:numId="27" w16cid:durableId="413940030">
+    <w:abstractNumId w:val="23"/>
+  </w:num>
+  <w:num w:numId="28" w16cid:durableId="699743504">
+    <w:abstractNumId w:val="24"/>
+  </w:num>
+  <w:num w:numId="29" w16cid:durableId="405805986">
+    <w:abstractNumId w:val="19"/>
+  </w:num>
+  <w:num w:numId="30" w16cid:durableId="3363684">
+    <w:abstractNumId w:val="26"/>
+  </w:num>
+  <w:num w:numId="31" w16cid:durableId="217133534">
+    <w:abstractNumId w:val="25"/>
+  </w:num>
+  <w:num w:numId="32" w16cid:durableId="1100612711">
     <w:abstractNumId w:val="4"/>
   </w:num>
-  <w:num w:numId="19" w16cid:durableId="731926374">
-    <w:abstractNumId w:val="21"/>
-  </w:num>
-  <w:num w:numId="20" w16cid:durableId="570308974">
-    <w:abstractNumId w:val="27"/>
-  </w:num>
-  <w:num w:numId="21" w16cid:durableId="53771847">
-    <w:abstractNumId w:val="17"/>
-  </w:num>
-  <w:num w:numId="22" w16cid:durableId="180901179">
-    <w:abstractNumId w:val="5"/>
-  </w:num>
-  <w:num w:numId="23" w16cid:durableId="1111169025">
-    <w:abstractNumId w:val="12"/>
-  </w:num>
-  <w:num w:numId="24" w16cid:durableId="1545292126">
-    <w:abstractNumId w:val="30"/>
-  </w:num>
-  <w:num w:numId="25" w16cid:durableId="710109676">
-    <w:abstractNumId w:val="31"/>
-  </w:num>
-  <w:num w:numId="26" w16cid:durableId="1079062947">
-    <w:abstractNumId w:val="35"/>
-  </w:num>
-  <w:num w:numId="27" w16cid:durableId="413940030">
-    <w:abstractNumId w:val="22"/>
-  </w:num>
-  <w:num w:numId="28" w16cid:durableId="699743504">
-    <w:abstractNumId w:val="23"/>
-  </w:num>
-  <w:num w:numId="29" w16cid:durableId="405805986">
-    <w:abstractNumId w:val="18"/>
-  </w:num>
-  <w:num w:numId="30" w16cid:durableId="3363684">
-    <w:abstractNumId w:val="25"/>
-  </w:num>
-  <w:num w:numId="31" w16cid:durableId="217133534">
-    <w:abstractNumId w:val="24"/>
-  </w:num>
-  <w:num w:numId="32" w16cid:durableId="1100612711">
-    <w:abstractNumId w:val="3"/>
-  </w:num>
   <w:num w:numId="33" w16cid:durableId="1865897972">
-    <w:abstractNumId w:val="34"/>
+    <w:abstractNumId w:val="36"/>
     <w:lvlOverride w:ilvl="0">
       <w:startOverride w:val="3"/>
       <w:lvl w:ilvl="0">
@@ -14759,7 +15298,7 @@
     </w:lvlOverride>
   </w:num>
   <w:num w:numId="34" w16cid:durableId="596134148">
-    <w:abstractNumId w:val="34"/>
+    <w:abstractNumId w:val="36"/>
     <w:lvlOverride w:ilvl="0">
       <w:startOverride w:val="3"/>
       <w:lvl w:ilvl="0">
@@ -14900,7 +15439,7 @@
     </w:lvlOverride>
   </w:num>
   <w:num w:numId="35" w16cid:durableId="1117528327">
-    <w:abstractNumId w:val="34"/>
+    <w:abstractNumId w:val="36"/>
     <w:lvlOverride w:ilvl="0">
       <w:startOverride w:val="3"/>
       <w:lvl w:ilvl="0">
@@ -15041,19 +15580,19 @@
     </w:lvlOverride>
   </w:num>
   <w:num w:numId="36" w16cid:durableId="1067416891">
-    <w:abstractNumId w:val="2"/>
+    <w:abstractNumId w:val="3"/>
   </w:num>
   <w:num w:numId="37" w16cid:durableId="1506631615">
-    <w:abstractNumId w:val="28"/>
+    <w:abstractNumId w:val="29"/>
   </w:num>
   <w:num w:numId="38" w16cid:durableId="2082213912">
-    <w:abstractNumId w:val="13"/>
+    <w:abstractNumId w:val="14"/>
   </w:num>
   <w:num w:numId="39" w16cid:durableId="45839212">
-    <w:abstractNumId w:val="19"/>
+    <w:abstractNumId w:val="20"/>
   </w:num>
   <w:num w:numId="40" w16cid:durableId="241991019">
-    <w:abstractNumId w:val="34"/>
+    <w:abstractNumId w:val="36"/>
     <w:lvlOverride w:ilvl="0">
       <w:startOverride w:val="1"/>
       <w:lvl w:ilvl="0">
@@ -15196,13 +15735,19 @@
     <w:abstractNumId w:val="0"/>
   </w:num>
   <w:num w:numId="42" w16cid:durableId="1684087003">
+    <w:abstractNumId w:val="11"/>
+  </w:num>
+  <w:num w:numId="43" w16cid:durableId="998385367">
+    <w:abstractNumId w:val="16"/>
+  </w:num>
+  <w:num w:numId="44" w16cid:durableId="635916737">
     <w:abstractNumId w:val="10"/>
   </w:num>
-  <w:num w:numId="43" w16cid:durableId="998385367">
-    <w:abstractNumId w:val="15"/>
+  <w:num w:numId="45" w16cid:durableId="1731609226">
+    <w:abstractNumId w:val="33"/>
   </w:num>
-  <w:num w:numId="44" w16cid:durableId="635916737">
-    <w:abstractNumId w:val="9"/>
+  <w:num w:numId="46" w16cid:durableId="1698193868">
+    <w:abstractNumId w:val="2"/>
   </w:num>
 </w:numbering>
 </file>
@@ -16905,28 +17450,28 @@
 </file>
 
 <file path=customXml/item1.xml><?xml version="1.0" encoding="utf-8"?>
+<b:Sources xmlns:b="http://schemas.openxmlformats.org/officeDocument/2006/bibliography" xmlns="http://schemas.openxmlformats.org/officeDocument/2006/bibliography" SelectedStyle="\APASixthEditionOfficeOnline.xsl" StyleName="APA" Version="6"/>
+</file>
+
+<file path=customXml/item2.xml><?xml version="1.0" encoding="utf-8"?>
 <go:gDocsCustomXmlDataStorage xmlns:go="http://customooxmlschemas.google.com/" xmlns:r="http://schemas.openxmlformats.org/officeDocument/2006/relationships">
   <go:docsCustomData xmlns:go="http://customooxmlschemas.google.com/" roundtripDataSignature="AMtx7migeUaX+AgiNKf18MtKPRLS5aHX4Q==">AMUW2mUIggWAtWWFtxd56lAYYdO4n7sbpy1ghfkcYx+8LNxnRNjo3aKV+gAImSydird55hUZBmVRzPkFo7GCukXYBfXS7QtRhKnvfRpOZHTrrYjR4CSJlJg8jZBHrgRCj9l/Svf5m/r2</go:docsCustomData>
 </go:gDocsCustomXmlDataStorage>
 </file>
 
-<file path=customXml/item2.xml><?xml version="1.0" encoding="utf-8"?>
-<b:Sources xmlns:b="http://schemas.openxmlformats.org/officeDocument/2006/bibliography" xmlns="http://schemas.openxmlformats.org/officeDocument/2006/bibliography" SelectedStyle="\APASixthEditionOfficeOnline.xsl" StyleName="APA" Version="6"/>
+<file path=customXml/itemProps1.xml><?xml version="1.0" encoding="utf-8"?>
+<ds:datastoreItem xmlns:ds="http://schemas.openxmlformats.org/officeDocument/2006/customXml" ds:itemID="{AB9B015E-007E-479D-9C77-9888720DD264}">
+  <ds:schemaRefs>
+    <ds:schemaRef ds:uri="http://schemas.openxmlformats.org/officeDocument/2006/bibliography"/>
+  </ds:schemaRefs>
+</ds:datastoreItem>
 </file>
 
-<file path=customXml/itemProps1.xml><?xml version="1.0" encoding="utf-8"?>
+<file path=customXml/itemProps2.xml><?xml version="1.0" encoding="utf-8"?>
 <ds:datastoreItem xmlns:ds="http://schemas.openxmlformats.org/officeDocument/2006/customXml" ds:itemID="{11111111-1234-1234-1234-123412341234}">
   <ds:schemaRefs>
     <ds:schemaRef ds:uri="http://customooxmlschemas.google.com/"/>
     <ds:schemaRef ds:uri="http://schemas.openxmlformats.org/officeDocument/2006/relationships"/>
   </ds:schemaRefs>
 </ds:datastoreItem>
-</file>
-
-<file path=customXml/itemProps2.xml><?xml version="1.0" encoding="utf-8"?>
-<ds:datastoreItem xmlns:ds="http://schemas.openxmlformats.org/officeDocument/2006/customXml" ds:itemID="{AB9B015E-007E-479D-9C77-9888720DD264}">
-  <ds:schemaRefs>
-    <ds:schemaRef ds:uri="http://schemas.openxmlformats.org/officeDocument/2006/bibliography"/>
-  </ds:schemaRefs>
-</ds:datastoreItem>
 </file>
--- a/Assets/Tfg_FranciscoSecchiTarrés.docx
+++ b/Assets/Tfg_FranciscoSecchiTarrés.docx
@@ -176,7 +176,82 @@
           <w:sz w:val="28"/>
           <w:szCs w:val="28"/>
         </w:rPr>
-        <w:t xml:space="preserve">Development of a Standardized Networking System </w:t>
+        <w:t>Development of a</w:t>
+      </w:r>
+      <w:r>
+        <w:rPr>
+          <w:rFonts w:asciiTheme="minorHAnsi" w:hAnsiTheme="minorHAnsi" w:cstheme="minorHAnsi"/>
+          <w:b/>
+          <w:sz w:val="28"/>
+          <w:szCs w:val="28"/>
+        </w:rPr>
+        <w:t>n</w:t>
+      </w:r>
+      <w:r>
+        <w:rPr>
+          <w:rFonts w:asciiTheme="minorHAnsi" w:hAnsiTheme="minorHAnsi" w:cstheme="minorHAnsi"/>
+          <w:b/>
+          <w:sz w:val="28"/>
+          <w:szCs w:val="28"/>
+        </w:rPr>
+        <w:t xml:space="preserve"> </w:t>
+      </w:r>
+      <w:r>
+        <w:rPr>
+          <w:rFonts w:asciiTheme="minorHAnsi" w:hAnsiTheme="minorHAnsi" w:cstheme="minorHAnsi"/>
+          <w:b/>
+          <w:sz w:val="28"/>
+          <w:szCs w:val="28"/>
+        </w:rPr>
+        <w:t>Abstracted</w:t>
+      </w:r>
+      <w:r>
+        <w:rPr>
+          <w:rFonts w:asciiTheme="minorHAnsi" w:hAnsiTheme="minorHAnsi" w:cstheme="minorHAnsi"/>
+          <w:b/>
+          <w:sz w:val="28"/>
+          <w:szCs w:val="28"/>
+        </w:rPr>
+        <w:t xml:space="preserve"> </w:t>
+      </w:r>
+    </w:p>
+    <w:p>
+      <w:pPr>
+        <w:spacing w:after="0"/>
+        <w:jc w:val="center"/>
+        <w:rPr>
+          <w:rFonts w:asciiTheme="minorHAnsi" w:hAnsiTheme="minorHAnsi" w:cstheme="minorHAnsi"/>
+          <w:b/>
+          <w:sz w:val="28"/>
+          <w:szCs w:val="28"/>
+        </w:rPr>
+      </w:pPr>
+      <w:r>
+        <w:rPr>
+          <w:rFonts w:asciiTheme="minorHAnsi" w:hAnsiTheme="minorHAnsi" w:cstheme="minorHAnsi"/>
+          <w:b/>
+          <w:sz w:val="28"/>
+          <w:szCs w:val="28"/>
+        </w:rPr>
+        <w:t>Network</w:t>
+      </w:r>
+      <w:r>
+        <w:rPr>
+          <w:rFonts w:asciiTheme="minorHAnsi" w:hAnsiTheme="minorHAnsi" w:cstheme="minorHAnsi"/>
+          <w:b/>
+          <w:sz w:val="28"/>
+          <w:szCs w:val="28"/>
+        </w:rPr>
+        <w:t xml:space="preserve"> and Synchronization</w:t>
+      </w:r>
+      <w:r>
+        <w:rPr>
+          <w:rFonts w:asciiTheme="minorHAnsi" w:hAnsiTheme="minorHAnsi" w:cstheme="minorHAnsi"/>
+          <w:b/>
+          <w:sz w:val="28"/>
+          <w:szCs w:val="28"/>
+        </w:rPr>
+        <w:t xml:space="preserve"> System </w:t>
       </w:r>
     </w:p>
     <w:p>
@@ -310,6 +385,7 @@
           <w:szCs w:val="28"/>
           <w:lang w:val="es-ES"/>
         </w:rPr>
+        <w:lastRenderedPageBreak/>
         <w:t xml:space="preserve">Tutor: </w:t>
       </w:r>
       <w:r>
@@ -339,7 +415,6 @@
           <w:noProof/>
           <w:szCs w:val="24"/>
         </w:rPr>
-        <w:lastRenderedPageBreak/>
         <w:drawing>
           <wp:anchor distT="0" distB="0" distL="114300" distR="114300" simplePos="0" relativeHeight="251658240" behindDoc="1" locked="0" layoutInCell="1" allowOverlap="1" wp14:anchorId="3EFDC1BC" wp14:editId="53C7AEEA">
             <wp:simplePos x="0" y="0"/>
@@ -598,7 +673,6 @@
           <w:szCs w:val="32"/>
           <w:lang w:val="es-ES"/>
         </w:rPr>
-        <w:lastRenderedPageBreak/>
         <w:br w:type="page"/>
       </w:r>
     </w:p>
@@ -628,7 +702,7 @@
       <w:sdtContent>
         <w:p>
           <w:pPr>
-            <w:pStyle w:val="TtuloTDC"/>
+            <w:pStyle w:val="TtoldelIDC"/>
             <w:rPr>
               <w:lang w:val="en-US"/>
             </w:rPr>
@@ -642,7 +716,7 @@
         </w:p>
         <w:p>
           <w:pPr>
-            <w:pStyle w:val="TDC1"/>
+            <w:pStyle w:val="IDC1"/>
             <w:rPr>
               <w:rFonts w:asciiTheme="minorHAnsi" w:eastAsiaTheme="minorEastAsia" w:hAnsiTheme="minorHAnsi" w:cstheme="minorBidi"/>
               <w:kern w:val="2"/>
@@ -673,7 +747,7 @@
           <w:hyperlink w:anchor="_Toc191920604" w:history="1">
             <w:r>
               <w:rPr>
-                <w:rStyle w:val="Hipervnculo"/>
+                <w:rStyle w:val="Enlla"/>
               </w:rPr>
               <w:t>List of figures</w:t>
             </w:r>
@@ -722,7 +796,7 @@
         </w:p>
         <w:p>
           <w:pPr>
-            <w:pStyle w:val="TDC1"/>
+            <w:pStyle w:val="IDC1"/>
             <w:rPr>
               <w:rFonts w:asciiTheme="minorHAnsi" w:eastAsiaTheme="minorEastAsia" w:hAnsiTheme="minorHAnsi" w:cstheme="minorBidi"/>
               <w:kern w:val="2"/>
@@ -735,7 +809,7 @@
           <w:hyperlink w:anchor="_Toc191920605" w:history="1">
             <w:r>
               <w:rPr>
-                <w:rStyle w:val="Hipervnculo"/>
+                <w:rStyle w:val="Enlla"/>
                 <w:lang w:val="es-ES"/>
               </w:rPr>
               <w:t>List of tables</w:t>
@@ -785,7 +859,7 @@
         </w:p>
         <w:p>
           <w:pPr>
-            <w:pStyle w:val="TDC1"/>
+            <w:pStyle w:val="IDC1"/>
             <w:rPr>
               <w:rFonts w:asciiTheme="minorHAnsi" w:eastAsiaTheme="minorEastAsia" w:hAnsiTheme="minorHAnsi" w:cstheme="minorBidi"/>
               <w:kern w:val="2"/>
@@ -798,7 +872,7 @@
           <w:hyperlink w:anchor="_Toc191920606" w:history="1">
             <w:r>
               <w:rPr>
-                <w:rStyle w:val="Hipervnculo"/>
+                <w:rStyle w:val="Enlla"/>
               </w:rPr>
               <w:t>1</w:t>
             </w:r>
@@ -815,7 +889,7 @@
             </w:r>
             <w:r>
               <w:rPr>
-                <w:rStyle w:val="Hipervnculo"/>
+                <w:rStyle w:val="Enlla"/>
               </w:rPr>
               <w:t>Introduction</w:t>
             </w:r>
@@ -864,7 +938,7 @@
         </w:p>
         <w:p>
           <w:pPr>
-            <w:pStyle w:val="TDC1"/>
+            <w:pStyle w:val="IDC1"/>
             <w:rPr>
               <w:rFonts w:asciiTheme="minorHAnsi" w:eastAsiaTheme="minorEastAsia" w:hAnsiTheme="minorHAnsi" w:cstheme="minorBidi"/>
               <w:kern w:val="2"/>
@@ -877,7 +951,7 @@
           <w:hyperlink w:anchor="_Toc191920607" w:history="1">
             <w:r>
               <w:rPr>
-                <w:rStyle w:val="Hipervnculo"/>
+                <w:rStyle w:val="Enlla"/>
               </w:rPr>
               <w:t>2</w:t>
             </w:r>
@@ -894,7 +968,7 @@
             </w:r>
             <w:r>
               <w:rPr>
-                <w:rStyle w:val="Hipervnculo"/>
+                <w:rStyle w:val="Enlla"/>
               </w:rPr>
               <w:t>Theoretical framework</w:t>
             </w:r>
@@ -943,7 +1017,7 @@
         </w:p>
         <w:p>
           <w:pPr>
-            <w:pStyle w:val="TDC2"/>
+            <w:pStyle w:val="IDC2"/>
             <w:tabs>
               <w:tab w:val="left" w:pos="960"/>
             </w:tabs>
@@ -957,7 +1031,7 @@
           <w:hyperlink w:anchor="_Toc191920608" w:history="1">
             <w:r>
               <w:rPr>
-                <w:rStyle w:val="Hipervnculo"/>
+                <w:rStyle w:val="Enlla"/>
               </w:rPr>
               <w:t>2.1</w:t>
             </w:r>
@@ -972,7 +1046,7 @@
             </w:r>
             <w:r>
               <w:rPr>
-                <w:rStyle w:val="Hipervnculo"/>
+                <w:rStyle w:val="Enlla"/>
               </w:rPr>
               <w:t>General concepts</w:t>
             </w:r>
@@ -1021,7 +1095,7 @@
         </w:p>
         <w:p>
           <w:pPr>
-            <w:pStyle w:val="TDC3"/>
+            <w:pStyle w:val="IDC3"/>
             <w:tabs>
               <w:tab w:val="left" w:pos="1440"/>
               <w:tab w:val="right" w:leader="dot" w:pos="9060"/>
@@ -1038,7 +1112,7 @@
           <w:hyperlink w:anchor="_Toc191920609" w:history="1">
             <w:r>
               <w:rPr>
-                <w:rStyle w:val="Hipervnculo"/>
+                <w:rStyle w:val="Enlla"/>
                 <w:noProof/>
               </w:rPr>
               <w:t>2.1.1</w:t>
@@ -1056,7 +1130,7 @@
             </w:r>
             <w:r>
               <w:rPr>
-                <w:rStyle w:val="Hipervnculo"/>
+                <w:rStyle w:val="Enlla"/>
                 <w:noProof/>
               </w:rPr>
               <w:t>Object-Oriented Programming</w:t>
@@ -1113,7 +1187,7 @@
         </w:p>
         <w:p>
           <w:pPr>
-            <w:pStyle w:val="TDC3"/>
+            <w:pStyle w:val="IDC3"/>
             <w:tabs>
               <w:tab w:val="left" w:pos="1440"/>
               <w:tab w:val="right" w:leader="dot" w:pos="9060"/>
@@ -1130,7 +1204,7 @@
           <w:hyperlink w:anchor="_Toc191920610" w:history="1">
             <w:r>
               <w:rPr>
-                <w:rStyle w:val="Hipervnculo"/>
+                <w:rStyle w:val="Enlla"/>
                 <w:noProof/>
               </w:rPr>
               <w:t>2.1.2</w:t>
@@ -1148,7 +1222,7 @@
             </w:r>
             <w:r>
               <w:rPr>
-                <w:rStyle w:val="Hipervnculo"/>
+                <w:rStyle w:val="Enlla"/>
                 <w:noProof/>
               </w:rPr>
               <w:t>Composition</w:t>
@@ -1205,7 +1279,7 @@
         </w:p>
         <w:p>
           <w:pPr>
-            <w:pStyle w:val="TDC2"/>
+            <w:pStyle w:val="IDC2"/>
             <w:tabs>
               <w:tab w:val="left" w:pos="960"/>
             </w:tabs>
@@ -1219,7 +1293,7 @@
           <w:hyperlink w:anchor="_Toc191920611" w:history="1">
             <w:r>
               <w:rPr>
-                <w:rStyle w:val="Hipervnculo"/>
+                <w:rStyle w:val="Enlla"/>
               </w:rPr>
               <w:t>2.2</w:t>
             </w:r>
@@ -1234,7 +1308,7 @@
             </w:r>
             <w:r>
               <w:rPr>
-                <w:rStyle w:val="Hipervnculo"/>
+                <w:rStyle w:val="Enlla"/>
               </w:rPr>
               <w:t>Design Patterns</w:t>
             </w:r>
@@ -1283,7 +1357,7 @@
         </w:p>
         <w:p>
           <w:pPr>
-            <w:pStyle w:val="TDC3"/>
+            <w:pStyle w:val="IDC3"/>
             <w:tabs>
               <w:tab w:val="left" w:pos="1440"/>
               <w:tab w:val="right" w:leader="dot" w:pos="9060"/>
@@ -1300,7 +1374,7 @@
           <w:hyperlink w:anchor="_Toc191920612" w:history="1">
             <w:r>
               <w:rPr>
-                <w:rStyle w:val="Hipervnculo"/>
+                <w:rStyle w:val="Enlla"/>
                 <w:noProof/>
               </w:rPr>
               <w:t>2.2.1</w:t>
@@ -1318,7 +1392,7 @@
             </w:r>
             <w:r>
               <w:rPr>
-                <w:rStyle w:val="Hipervnculo"/>
+                <w:rStyle w:val="Enlla"/>
                 <w:noProof/>
               </w:rPr>
               <w:t>Singleton</w:t>
@@ -1375,7 +1449,7 @@
         </w:p>
         <w:p>
           <w:pPr>
-            <w:pStyle w:val="TDC3"/>
+            <w:pStyle w:val="IDC3"/>
             <w:tabs>
               <w:tab w:val="left" w:pos="1440"/>
               <w:tab w:val="right" w:leader="dot" w:pos="9060"/>
@@ -1392,7 +1466,7 @@
           <w:hyperlink w:anchor="_Toc191920613" w:history="1">
             <w:r>
               <w:rPr>
-                <w:rStyle w:val="Hipervnculo"/>
+                <w:rStyle w:val="Enlla"/>
                 <w:noProof/>
               </w:rPr>
               <w:t>2.2.2</w:t>
@@ -1410,7 +1484,7 @@
             </w:r>
             <w:r>
               <w:rPr>
-                <w:rStyle w:val="Hipervnculo"/>
+                <w:rStyle w:val="Enlla"/>
                 <w:noProof/>
               </w:rPr>
               <w:t>Command</w:t>
@@ -1467,7 +1541,7 @@
         </w:p>
         <w:p>
           <w:pPr>
-            <w:pStyle w:val="TDC3"/>
+            <w:pStyle w:val="IDC3"/>
             <w:tabs>
               <w:tab w:val="left" w:pos="1440"/>
               <w:tab w:val="right" w:leader="dot" w:pos="9060"/>
@@ -1484,7 +1558,7 @@
           <w:hyperlink w:anchor="_Toc191920614" w:history="1">
             <w:r>
               <w:rPr>
-                <w:rStyle w:val="Hipervnculo"/>
+                <w:rStyle w:val="Enlla"/>
                 <w:noProof/>
               </w:rPr>
               <w:t>2.2.3</w:t>
@@ -1502,7 +1576,7 @@
             </w:r>
             <w:r>
               <w:rPr>
-                <w:rStyle w:val="Hipervnculo"/>
+                <w:rStyle w:val="Enlla"/>
                 <w:noProof/>
               </w:rPr>
               <w:t>State</w:t>
@@ -1559,7 +1633,7 @@
         </w:p>
         <w:p>
           <w:pPr>
-            <w:pStyle w:val="TDC3"/>
+            <w:pStyle w:val="IDC3"/>
             <w:tabs>
               <w:tab w:val="left" w:pos="1440"/>
               <w:tab w:val="right" w:leader="dot" w:pos="9060"/>
@@ -1576,7 +1650,7 @@
           <w:hyperlink w:anchor="_Toc191920615" w:history="1">
             <w:r>
               <w:rPr>
-                <w:rStyle w:val="Hipervnculo"/>
+                <w:rStyle w:val="Enlla"/>
                 <w:noProof/>
               </w:rPr>
               <w:t>2.2.4</w:t>
@@ -1594,7 +1668,7 @@
             </w:r>
             <w:r>
               <w:rPr>
-                <w:rStyle w:val="Hipervnculo"/>
+                <w:rStyle w:val="Enlla"/>
                 <w:noProof/>
               </w:rPr>
               <w:t>Observer</w:t>
@@ -1651,7 +1725,7 @@
         </w:p>
         <w:p>
           <w:pPr>
-            <w:pStyle w:val="TDC3"/>
+            <w:pStyle w:val="IDC3"/>
             <w:tabs>
               <w:tab w:val="left" w:pos="1440"/>
               <w:tab w:val="right" w:leader="dot" w:pos="9060"/>
@@ -1668,7 +1742,7 @@
           <w:hyperlink w:anchor="_Toc191920616" w:history="1">
             <w:r>
               <w:rPr>
-                <w:rStyle w:val="Hipervnculo"/>
+                <w:rStyle w:val="Enlla"/>
                 <w:noProof/>
               </w:rPr>
               <w:t>2.2.5</w:t>
@@ -1686,7 +1760,7 @@
             </w:r>
             <w:r>
               <w:rPr>
-                <w:rStyle w:val="Hipervnculo"/>
+                <w:rStyle w:val="Enlla"/>
                 <w:noProof/>
               </w:rPr>
               <w:t>Factory</w:t>
@@ -1743,7 +1817,7 @@
         </w:p>
         <w:p>
           <w:pPr>
-            <w:pStyle w:val="TDC3"/>
+            <w:pStyle w:val="IDC3"/>
             <w:tabs>
               <w:tab w:val="left" w:pos="1440"/>
               <w:tab w:val="right" w:leader="dot" w:pos="9060"/>
@@ -1760,7 +1834,7 @@
           <w:hyperlink w:anchor="_Toc191920617" w:history="1">
             <w:r>
               <w:rPr>
-                <w:rStyle w:val="Hipervnculo"/>
+                <w:rStyle w:val="Enlla"/>
                 <w:noProof/>
               </w:rPr>
               <w:t>2.2.6</w:t>
@@ -1778,7 +1852,7 @@
             </w:r>
             <w:r>
               <w:rPr>
-                <w:rStyle w:val="Hipervnculo"/>
+                <w:rStyle w:val="Enlla"/>
                 <w:noProof/>
               </w:rPr>
               <w:t>Prototype</w:t>
@@ -1835,7 +1909,7 @@
         </w:p>
         <w:p>
           <w:pPr>
-            <w:pStyle w:val="TDC3"/>
+            <w:pStyle w:val="IDC3"/>
             <w:tabs>
               <w:tab w:val="left" w:pos="1440"/>
               <w:tab w:val="right" w:leader="dot" w:pos="9060"/>
@@ -1852,7 +1926,7 @@
           <w:hyperlink w:anchor="_Toc191920618" w:history="1">
             <w:r>
               <w:rPr>
-                <w:rStyle w:val="Hipervnculo"/>
+                <w:rStyle w:val="Enlla"/>
                 <w:noProof/>
               </w:rPr>
               <w:t>2.2.7</w:t>
@@ -1870,7 +1944,7 @@
             </w:r>
             <w:r>
               <w:rPr>
-                <w:rStyle w:val="Hipervnculo"/>
+                <w:rStyle w:val="Enlla"/>
                 <w:noProof/>
               </w:rPr>
               <w:t>Strategy</w:t>
@@ -1927,7 +2001,7 @@
         </w:p>
         <w:p>
           <w:pPr>
-            <w:pStyle w:val="TDC3"/>
+            <w:pStyle w:val="IDC3"/>
             <w:tabs>
               <w:tab w:val="left" w:pos="1440"/>
               <w:tab w:val="right" w:leader="dot" w:pos="9060"/>
@@ -1944,7 +2018,7 @@
           <w:hyperlink w:anchor="_Toc191920619" w:history="1">
             <w:r>
               <w:rPr>
-                <w:rStyle w:val="Hipervnculo"/>
+                <w:rStyle w:val="Enlla"/>
                 <w:noProof/>
               </w:rPr>
               <w:t>2.2.8</w:t>
@@ -1962,7 +2036,7 @@
             </w:r>
             <w:r>
               <w:rPr>
-                <w:rStyle w:val="Hipervnculo"/>
+                <w:rStyle w:val="Enlla"/>
                 <w:noProof/>
               </w:rPr>
               <w:t>Mediator</w:t>
@@ -2019,7 +2093,7 @@
         </w:p>
         <w:p>
           <w:pPr>
-            <w:pStyle w:val="TDC2"/>
+            <w:pStyle w:val="IDC2"/>
             <w:tabs>
               <w:tab w:val="left" w:pos="960"/>
             </w:tabs>
@@ -2033,7 +2107,7 @@
           <w:hyperlink w:anchor="_Toc191920620" w:history="1">
             <w:r>
               <w:rPr>
-                <w:rStyle w:val="Hipervnculo"/>
+                <w:rStyle w:val="Enlla"/>
               </w:rPr>
               <w:t>2.3</w:t>
             </w:r>
@@ -2048,7 +2122,7 @@
             </w:r>
             <w:r>
               <w:rPr>
-                <w:rStyle w:val="Hipervnculo"/>
+                <w:rStyle w:val="Enlla"/>
               </w:rPr>
               <w:t>Unity Overview</w:t>
             </w:r>
@@ -2097,7 +2171,7 @@
         </w:p>
         <w:p>
           <w:pPr>
-            <w:pStyle w:val="TDC3"/>
+            <w:pStyle w:val="IDC3"/>
             <w:tabs>
               <w:tab w:val="left" w:pos="1440"/>
               <w:tab w:val="right" w:leader="dot" w:pos="9060"/>
@@ -2114,7 +2188,7 @@
           <w:hyperlink w:anchor="_Toc191920621" w:history="1">
             <w:r>
               <w:rPr>
-                <w:rStyle w:val="Hipervnculo"/>
+                <w:rStyle w:val="Enlla"/>
                 <w:noProof/>
               </w:rPr>
               <w:t>2.3.1</w:t>
@@ -2132,7 +2206,7 @@
             </w:r>
             <w:r>
               <w:rPr>
-                <w:rStyle w:val="Hipervnculo"/>
+                <w:rStyle w:val="Enlla"/>
                 <w:noProof/>
               </w:rPr>
               <w:t>Scripting</w:t>
@@ -2189,7 +2263,7 @@
         </w:p>
         <w:p>
           <w:pPr>
-            <w:pStyle w:val="TDC3"/>
+            <w:pStyle w:val="IDC3"/>
             <w:tabs>
               <w:tab w:val="left" w:pos="1440"/>
               <w:tab w:val="right" w:leader="dot" w:pos="9060"/>
@@ -2206,7 +2280,7 @@
           <w:hyperlink w:anchor="_Toc191920622" w:history="1">
             <w:r>
               <w:rPr>
-                <w:rStyle w:val="Hipervnculo"/>
+                <w:rStyle w:val="Enlla"/>
                 <w:noProof/>
               </w:rPr>
               <w:t>2.3.2</w:t>
@@ -2224,7 +2298,7 @@
             </w:r>
             <w:r>
               <w:rPr>
-                <w:rStyle w:val="Hipervnculo"/>
+                <w:rStyle w:val="Enlla"/>
                 <w:noProof/>
               </w:rPr>
               <w:t>Input System?</w:t>
@@ -2281,7 +2355,7 @@
         </w:p>
         <w:p>
           <w:pPr>
-            <w:pStyle w:val="TDC3"/>
+            <w:pStyle w:val="IDC3"/>
             <w:tabs>
               <w:tab w:val="left" w:pos="1440"/>
               <w:tab w:val="right" w:leader="dot" w:pos="9060"/>
@@ -2298,7 +2372,7 @@
           <w:hyperlink w:anchor="_Toc191920623" w:history="1">
             <w:r>
               <w:rPr>
-                <w:rStyle w:val="Hipervnculo"/>
+                <w:rStyle w:val="Enlla"/>
                 <w:noProof/>
               </w:rPr>
               <w:t>2.3.3</w:t>
@@ -2316,7 +2390,7 @@
             </w:r>
             <w:r>
               <w:rPr>
-                <w:rStyle w:val="Hipervnculo"/>
+                <w:rStyle w:val="Enlla"/>
                 <w:noProof/>
               </w:rPr>
               <w:t>Built-in Patterns</w:t>
@@ -2373,7 +2447,7 @@
         </w:p>
         <w:p>
           <w:pPr>
-            <w:pStyle w:val="TDC3"/>
+            <w:pStyle w:val="IDC3"/>
             <w:tabs>
               <w:tab w:val="left" w:pos="1440"/>
               <w:tab w:val="right" w:leader="dot" w:pos="9060"/>
@@ -2390,7 +2464,7 @@
           <w:hyperlink w:anchor="_Toc191920624" w:history="1">
             <w:r>
               <w:rPr>
-                <w:rStyle w:val="Hipervnculo"/>
+                <w:rStyle w:val="Enlla"/>
                 <w:noProof/>
               </w:rPr>
               <w:t>2.3.4</w:t>
@@ -2408,7 +2482,7 @@
             </w:r>
             <w:r>
               <w:rPr>
-                <w:rStyle w:val="Hipervnculo"/>
+                <w:rStyle w:val="Enlla"/>
                 <w:noProof/>
               </w:rPr>
               <w:t>Packages and libraries</w:t>
@@ -2465,7 +2539,7 @@
         </w:p>
         <w:p>
           <w:pPr>
-            <w:pStyle w:val="TDC2"/>
+            <w:pStyle w:val="IDC2"/>
             <w:tabs>
               <w:tab w:val="left" w:pos="960"/>
             </w:tabs>
@@ -2479,7 +2553,7 @@
           <w:hyperlink w:anchor="_Toc191920625" w:history="1">
             <w:r>
               <w:rPr>
-                <w:rStyle w:val="Hipervnculo"/>
+                <w:rStyle w:val="Enlla"/>
               </w:rPr>
               <w:t>2.4</w:t>
             </w:r>
@@ -2494,7 +2568,7 @@
             </w:r>
             <w:r>
               <w:rPr>
-                <w:rStyle w:val="Hipervnculo"/>
+                <w:rStyle w:val="Enlla"/>
               </w:rPr>
               <w:t>Networking</w:t>
             </w:r>
@@ -2543,7 +2617,7 @@
         </w:p>
         <w:p>
           <w:pPr>
-            <w:pStyle w:val="TDC3"/>
+            <w:pStyle w:val="IDC3"/>
             <w:tabs>
               <w:tab w:val="left" w:pos="1440"/>
               <w:tab w:val="right" w:leader="dot" w:pos="9060"/>
@@ -2560,7 +2634,7 @@
           <w:hyperlink w:anchor="_Toc191920626" w:history="1">
             <w:r>
               <w:rPr>
-                <w:rStyle w:val="Hipervnculo"/>
+                <w:rStyle w:val="Enlla"/>
                 <w:noProof/>
               </w:rPr>
               <w:t>2.4.1</w:t>
@@ -2578,7 +2652,7 @@
             </w:r>
             <w:r>
               <w:rPr>
-                <w:rStyle w:val="Hipervnculo"/>
+                <w:rStyle w:val="Enlla"/>
                 <w:noProof/>
               </w:rPr>
               <w:t>Concepts</w:t>
@@ -2635,7 +2709,7 @@
         </w:p>
         <w:p>
           <w:pPr>
-            <w:pStyle w:val="TDC3"/>
+            <w:pStyle w:val="IDC3"/>
             <w:tabs>
               <w:tab w:val="left" w:pos="1440"/>
               <w:tab w:val="right" w:leader="dot" w:pos="9060"/>
@@ -2652,7 +2726,7 @@
           <w:hyperlink w:anchor="_Toc191920627" w:history="1">
             <w:r>
               <w:rPr>
-                <w:rStyle w:val="Hipervnculo"/>
+                <w:rStyle w:val="Enlla"/>
                 <w:noProof/>
               </w:rPr>
               <w:t>2.4.2</w:t>
@@ -2670,7 +2744,7 @@
             </w:r>
             <w:r>
               <w:rPr>
-                <w:rStyle w:val="Hipervnculo"/>
+                <w:rStyle w:val="Enlla"/>
                 <w:noProof/>
               </w:rPr>
               <w:t>Models</w:t>
@@ -2727,7 +2801,7 @@
         </w:p>
         <w:p>
           <w:pPr>
-            <w:pStyle w:val="TDC3"/>
+            <w:pStyle w:val="IDC3"/>
             <w:tabs>
               <w:tab w:val="left" w:pos="1440"/>
               <w:tab w:val="right" w:leader="dot" w:pos="9060"/>
@@ -2744,7 +2818,7 @@
           <w:hyperlink w:anchor="_Toc191920628" w:history="1">
             <w:r>
               <w:rPr>
-                <w:rStyle w:val="Hipervnculo"/>
+                <w:rStyle w:val="Enlla"/>
                 <w:noProof/>
               </w:rPr>
               <w:t>2.4.3</w:t>
@@ -2762,7 +2836,7 @@
             </w:r>
             <w:r>
               <w:rPr>
-                <w:rStyle w:val="Hipervnculo"/>
+                <w:rStyle w:val="Enlla"/>
                 <w:noProof/>
               </w:rPr>
               <w:t>Synchronization techniques</w:t>
@@ -2819,7 +2893,7 @@
         </w:p>
         <w:p>
           <w:pPr>
-            <w:pStyle w:val="TDC3"/>
+            <w:pStyle w:val="IDC3"/>
             <w:tabs>
               <w:tab w:val="left" w:pos="1440"/>
               <w:tab w:val="right" w:leader="dot" w:pos="9060"/>
@@ -2836,7 +2910,7 @@
           <w:hyperlink w:anchor="_Toc191920629" w:history="1">
             <w:r>
               <w:rPr>
-                <w:rStyle w:val="Hipervnculo"/>
+                <w:rStyle w:val="Enlla"/>
                 <w:noProof/>
               </w:rPr>
               <w:t>2.4.4</w:t>
@@ -2854,7 +2928,7 @@
             </w:r>
             <w:r>
               <w:rPr>
-                <w:rStyle w:val="Hipervnculo"/>
+                <w:rStyle w:val="Enlla"/>
                 <w:noProof/>
               </w:rPr>
               <w:t>Networking Libraries</w:t>
@@ -2911,7 +2985,7 @@
         </w:p>
         <w:p>
           <w:pPr>
-            <w:pStyle w:val="TDC1"/>
+            <w:pStyle w:val="IDC1"/>
             <w:rPr>
               <w:rFonts w:asciiTheme="minorHAnsi" w:eastAsiaTheme="minorEastAsia" w:hAnsiTheme="minorHAnsi" w:cstheme="minorBidi"/>
               <w:kern w:val="2"/>
@@ -2924,7 +2998,7 @@
           <w:hyperlink w:anchor="_Toc191920630" w:history="1">
             <w:r>
               <w:rPr>
-                <w:rStyle w:val="Hipervnculo"/>
+                <w:rStyle w:val="Enlla"/>
               </w:rPr>
               <w:t>3</w:t>
             </w:r>
@@ -2941,7 +3015,7 @@
             </w:r>
             <w:r>
               <w:rPr>
-                <w:rStyle w:val="Hipervnculo"/>
+                <w:rStyle w:val="Enlla"/>
               </w:rPr>
               <w:t>Objectives</w:t>
             </w:r>
@@ -2990,7 +3064,7 @@
         </w:p>
         <w:p>
           <w:pPr>
-            <w:pStyle w:val="TDC2"/>
+            <w:pStyle w:val="IDC2"/>
             <w:tabs>
               <w:tab w:val="left" w:pos="960"/>
             </w:tabs>
@@ -3004,7 +3078,7 @@
           <w:hyperlink w:anchor="_Toc191920631" w:history="1">
             <w:r>
               <w:rPr>
-                <w:rStyle w:val="Hipervnculo"/>
+                <w:rStyle w:val="Enlla"/>
               </w:rPr>
               <w:t>3.1</w:t>
             </w:r>
@@ -3019,7 +3093,7 @@
             </w:r>
             <w:r>
               <w:rPr>
-                <w:rStyle w:val="Hipervnculo"/>
+                <w:rStyle w:val="Enlla"/>
               </w:rPr>
               <w:t>Principal Objectives</w:t>
             </w:r>
@@ -3068,7 +3142,7 @@
         </w:p>
         <w:p>
           <w:pPr>
-            <w:pStyle w:val="TDC2"/>
+            <w:pStyle w:val="IDC2"/>
             <w:tabs>
               <w:tab w:val="left" w:pos="960"/>
             </w:tabs>
@@ -3082,7 +3156,7 @@
           <w:hyperlink w:anchor="_Toc191920632" w:history="1">
             <w:r>
               <w:rPr>
-                <w:rStyle w:val="Hipervnculo"/>
+                <w:rStyle w:val="Enlla"/>
               </w:rPr>
               <w:t>3.2</w:t>
             </w:r>
@@ -3097,7 +3171,7 @@
             </w:r>
             <w:r>
               <w:rPr>
-                <w:rStyle w:val="Hipervnculo"/>
+                <w:rStyle w:val="Enlla"/>
               </w:rPr>
               <w:t>Secondary Objectives</w:t>
             </w:r>
@@ -3146,7 +3220,7 @@
         </w:p>
         <w:p>
           <w:pPr>
-            <w:pStyle w:val="TDC1"/>
+            <w:pStyle w:val="IDC1"/>
             <w:rPr>
               <w:rFonts w:asciiTheme="minorHAnsi" w:eastAsiaTheme="minorEastAsia" w:hAnsiTheme="minorHAnsi" w:cstheme="minorBidi"/>
               <w:kern w:val="2"/>
@@ -3159,7 +3233,7 @@
           <w:hyperlink w:anchor="_Toc191920633" w:history="1">
             <w:r>
               <w:rPr>
-                <w:rStyle w:val="Hipervnculo"/>
+                <w:rStyle w:val="Enlla"/>
               </w:rPr>
               <w:t>4</w:t>
             </w:r>
@@ -3176,7 +3250,7 @@
             </w:r>
             <w:r>
               <w:rPr>
-                <w:rStyle w:val="Hipervnculo"/>
+                <w:rStyle w:val="Enlla"/>
               </w:rPr>
               <w:t>Methodological design and timeline</w:t>
             </w:r>
@@ -3225,7 +3299,7 @@
         </w:p>
         <w:p>
           <w:pPr>
-            <w:pStyle w:val="TDC2"/>
+            <w:pStyle w:val="IDC2"/>
             <w:tabs>
               <w:tab w:val="left" w:pos="960"/>
             </w:tabs>
@@ -3239,7 +3313,7 @@
           <w:hyperlink w:anchor="_Toc191920634" w:history="1">
             <w:r>
               <w:rPr>
-                <w:rStyle w:val="Hipervnculo"/>
+                <w:rStyle w:val="Enlla"/>
               </w:rPr>
               <w:t>4.1</w:t>
             </w:r>
@@ -3254,7 +3328,7 @@
             </w:r>
             <w:r>
               <w:rPr>
-                <w:rStyle w:val="Hipervnculo"/>
+                <w:rStyle w:val="Enlla"/>
               </w:rPr>
               <w:t>Methodology</w:t>
             </w:r>
@@ -3303,7 +3377,7 @@
         </w:p>
         <w:p>
           <w:pPr>
-            <w:pStyle w:val="TDC3"/>
+            <w:pStyle w:val="IDC3"/>
             <w:tabs>
               <w:tab w:val="left" w:pos="1440"/>
               <w:tab w:val="right" w:leader="dot" w:pos="9060"/>
@@ -3320,7 +3394,7 @@
           <w:hyperlink w:anchor="_Toc191920635" w:history="1">
             <w:r>
               <w:rPr>
-                <w:rStyle w:val="Hipervnculo"/>
+                <w:rStyle w:val="Enlla"/>
                 <w:noProof/>
               </w:rPr>
               <w:t>4.1.1</w:t>
@@ -3338,7 +3412,7 @@
             </w:r>
             <w:r>
               <w:rPr>
-                <w:rStyle w:val="Hipervnculo"/>
+                <w:rStyle w:val="Enlla"/>
                 <w:noProof/>
               </w:rPr>
               <w:t>MoSCoW</w:t>
@@ -3395,7 +3469,7 @@
         </w:p>
         <w:p>
           <w:pPr>
-            <w:pStyle w:val="TDC3"/>
+            <w:pStyle w:val="IDC3"/>
             <w:tabs>
               <w:tab w:val="left" w:pos="1440"/>
               <w:tab w:val="right" w:leader="dot" w:pos="9060"/>
@@ -3412,7 +3486,7 @@
           <w:hyperlink w:anchor="_Toc191920636" w:history="1">
             <w:r>
               <w:rPr>
-                <w:rStyle w:val="Hipervnculo"/>
+                <w:rStyle w:val="Enlla"/>
                 <w:noProof/>
               </w:rPr>
               <w:t>4.1.2</w:t>
@@ -3430,7 +3504,7 @@
             </w:r>
             <w:r>
               <w:rPr>
-                <w:rStyle w:val="Hipervnculo"/>
+                <w:rStyle w:val="Enlla"/>
                 <w:noProof/>
               </w:rPr>
               <w:t>Version Control</w:t>
@@ -3487,7 +3561,7 @@
         </w:p>
         <w:p>
           <w:pPr>
-            <w:pStyle w:val="TDC2"/>
+            <w:pStyle w:val="IDC2"/>
             <w:tabs>
               <w:tab w:val="left" w:pos="960"/>
             </w:tabs>
@@ -3501,7 +3575,7 @@
           <w:hyperlink w:anchor="_Toc191920637" w:history="1">
             <w:r>
               <w:rPr>
-                <w:rStyle w:val="Hipervnculo"/>
+                <w:rStyle w:val="Enlla"/>
               </w:rPr>
               <w:t>4.2</w:t>
             </w:r>
@@ -3516,7 +3590,7 @@
             </w:r>
             <w:r>
               <w:rPr>
-                <w:rStyle w:val="Hipervnculo"/>
+                <w:rStyle w:val="Enlla"/>
               </w:rPr>
               <w:t>Planning</w:t>
             </w:r>
@@ -3565,7 +3639,7 @@
         </w:p>
         <w:p>
           <w:pPr>
-            <w:pStyle w:val="TDC3"/>
+            <w:pStyle w:val="IDC3"/>
             <w:tabs>
               <w:tab w:val="left" w:pos="1440"/>
               <w:tab w:val="right" w:leader="dot" w:pos="9060"/>
@@ -3582,7 +3656,7 @@
           <w:hyperlink w:anchor="_Toc191920638" w:history="1">
             <w:r>
               <w:rPr>
-                <w:rStyle w:val="Hipervnculo"/>
+                <w:rStyle w:val="Enlla"/>
                 <w:noProof/>
               </w:rPr>
               <w:t>4.2.1</w:t>
@@ -3600,7 +3674,7 @@
             </w:r>
             <w:r>
               <w:rPr>
-                <w:rStyle w:val="Hipervnculo"/>
+                <w:rStyle w:val="Enlla"/>
                 <w:noProof/>
               </w:rPr>
               <w:t>Definition of required features</w:t>
@@ -3657,7 +3731,7 @@
         </w:p>
         <w:p>
           <w:pPr>
-            <w:pStyle w:val="TDC3"/>
+            <w:pStyle w:val="IDC3"/>
             <w:tabs>
               <w:tab w:val="left" w:pos="1440"/>
               <w:tab w:val="right" w:leader="dot" w:pos="9060"/>
@@ -3674,7 +3748,7 @@
           <w:hyperlink w:anchor="_Toc191920639" w:history="1">
             <w:r>
               <w:rPr>
-                <w:rStyle w:val="Hipervnculo"/>
+                <w:rStyle w:val="Enlla"/>
                 <w:noProof/>
               </w:rPr>
               <w:t>4.2.2</w:t>
@@ -3692,7 +3766,7 @@
             </w:r>
             <w:r>
               <w:rPr>
-                <w:rStyle w:val="Hipervnculo"/>
+                <w:rStyle w:val="Enlla"/>
                 <w:noProof/>
               </w:rPr>
               <w:t>List of features using MoSCoW</w:t>
@@ -3749,7 +3823,7 @@
         </w:p>
         <w:p>
           <w:pPr>
-            <w:pStyle w:val="TDC1"/>
+            <w:pStyle w:val="IDC1"/>
             <w:rPr>
               <w:rFonts w:asciiTheme="minorHAnsi" w:eastAsiaTheme="minorEastAsia" w:hAnsiTheme="minorHAnsi" w:cstheme="minorBidi"/>
               <w:kern w:val="2"/>
@@ -3762,7 +3836,7 @@
           <w:hyperlink w:anchor="_Toc191920640" w:history="1">
             <w:r>
               <w:rPr>
-                <w:rStyle w:val="Hipervnculo"/>
+                <w:rStyle w:val="Enlla"/>
               </w:rPr>
               <w:t>5</w:t>
             </w:r>
@@ -3779,7 +3853,7 @@
             </w:r>
             <w:r>
               <w:rPr>
-                <w:rStyle w:val="Hipervnculo"/>
+                <w:rStyle w:val="Enlla"/>
               </w:rPr>
               <w:t>Development</w:t>
             </w:r>
@@ -3828,7 +3902,7 @@
         </w:p>
         <w:p>
           <w:pPr>
-            <w:pStyle w:val="TDC2"/>
+            <w:pStyle w:val="IDC2"/>
             <w:tabs>
               <w:tab w:val="left" w:pos="960"/>
             </w:tabs>
@@ -3842,7 +3916,7 @@
           <w:hyperlink w:anchor="_Toc191920641" w:history="1">
             <w:r>
               <w:rPr>
-                <w:rStyle w:val="Hipervnculo"/>
+                <w:rStyle w:val="Enlla"/>
               </w:rPr>
               <w:t>5.1</w:t>
             </w:r>
@@ -3857,7 +3931,7 @@
             </w:r>
             <w:r>
               <w:rPr>
-                <w:rStyle w:val="Hipervnculo"/>
+                <w:rStyle w:val="Enlla"/>
               </w:rPr>
               <w:t>Project Setup</w:t>
             </w:r>
@@ -3906,7 +3980,7 @@
         </w:p>
         <w:p>
           <w:pPr>
-            <w:pStyle w:val="TDC2"/>
+            <w:pStyle w:val="IDC2"/>
             <w:tabs>
               <w:tab w:val="left" w:pos="960"/>
             </w:tabs>
@@ -3920,7 +3994,7 @@
           <w:hyperlink w:anchor="_Toc191920642" w:history="1">
             <w:r>
               <w:rPr>
-                <w:rStyle w:val="Hipervnculo"/>
+                <w:rStyle w:val="Enlla"/>
               </w:rPr>
               <w:t>5.2</w:t>
             </w:r>
@@ -3935,7 +4009,7 @@
             </w:r>
             <w:r>
               <w:rPr>
-                <w:rStyle w:val="Hipervnculo"/>
+                <w:rStyle w:val="Enlla"/>
               </w:rPr>
               <w:t>Core Modules</w:t>
             </w:r>
@@ -3984,7 +4058,7 @@
         </w:p>
         <w:p>
           <w:pPr>
-            <w:pStyle w:val="TDC3"/>
+            <w:pStyle w:val="IDC3"/>
             <w:tabs>
               <w:tab w:val="left" w:pos="1440"/>
               <w:tab w:val="right" w:leader="dot" w:pos="9060"/>
@@ -4001,7 +4075,7 @@
           <w:hyperlink w:anchor="_Toc191920643" w:history="1">
             <w:r>
               <w:rPr>
-                <w:rStyle w:val="Hipervnculo"/>
+                <w:rStyle w:val="Enlla"/>
                 <w:noProof/>
               </w:rPr>
               <w:t>5.2.1</w:t>
@@ -4019,7 +4093,7 @@
             </w:r>
             <w:r>
               <w:rPr>
-                <w:rStyle w:val="Hipervnculo"/>
+                <w:rStyle w:val="Enlla"/>
                 <w:noProof/>
               </w:rPr>
               <w:t>Networking Manager</w:t>
@@ -4076,7 +4150,7 @@
         </w:p>
         <w:p>
           <w:pPr>
-            <w:pStyle w:val="TDC3"/>
+            <w:pStyle w:val="IDC3"/>
             <w:tabs>
               <w:tab w:val="left" w:pos="1440"/>
               <w:tab w:val="right" w:leader="dot" w:pos="9060"/>
@@ -4093,7 +4167,7 @@
           <w:hyperlink w:anchor="_Toc191920644" w:history="1">
             <w:r>
               <w:rPr>
-                <w:rStyle w:val="Hipervnculo"/>
+                <w:rStyle w:val="Enlla"/>
                 <w:noProof/>
               </w:rPr>
               <w:t>5.2.2</w:t>
@@ -4111,7 +4185,7 @@
             </w:r>
             <w:r>
               <w:rPr>
-                <w:rStyle w:val="Hipervnculo"/>
+                <w:rStyle w:val="Enlla"/>
                 <w:noProof/>
               </w:rPr>
               <w:t>State Management</w:t>
@@ -4168,7 +4242,7 @@
         </w:p>
         <w:p>
           <w:pPr>
-            <w:pStyle w:val="TDC3"/>
+            <w:pStyle w:val="IDC3"/>
             <w:tabs>
               <w:tab w:val="left" w:pos="1440"/>
               <w:tab w:val="right" w:leader="dot" w:pos="9060"/>
@@ -4185,7 +4259,7 @@
           <w:hyperlink w:anchor="_Toc191920645" w:history="1">
             <w:r>
               <w:rPr>
-                <w:rStyle w:val="Hipervnculo"/>
+                <w:rStyle w:val="Enlla"/>
                 <w:noProof/>
               </w:rPr>
               <w:t>5.2.3</w:t>
@@ -4203,7 +4277,7 @@
             </w:r>
             <w:r>
               <w:rPr>
-                <w:rStyle w:val="Hipervnculo"/>
+                <w:rStyle w:val="Enlla"/>
                 <w:noProof/>
               </w:rPr>
               <w:t>Rollback System</w:t>
@@ -4260,7 +4334,7 @@
         </w:p>
         <w:p>
           <w:pPr>
-            <w:pStyle w:val="TDC3"/>
+            <w:pStyle w:val="IDC3"/>
             <w:tabs>
               <w:tab w:val="left" w:pos="1440"/>
               <w:tab w:val="right" w:leader="dot" w:pos="9060"/>
@@ -4277,7 +4351,7 @@
           <w:hyperlink w:anchor="_Toc191920646" w:history="1">
             <w:r>
               <w:rPr>
-                <w:rStyle w:val="Hipervnculo"/>
+                <w:rStyle w:val="Enlla"/>
                 <w:noProof/>
                 <w:lang w:val="es-ES"/>
               </w:rPr>
@@ -4296,7 +4370,7 @@
             </w:r>
             <w:r>
               <w:rPr>
-                <w:rStyle w:val="Hipervnculo"/>
+                <w:rStyle w:val="Enlla"/>
                 <w:noProof/>
               </w:rPr>
               <w:t>Input Buffering/Prediction?</w:t>
@@ -4353,7 +4427,7 @@
         </w:p>
         <w:p>
           <w:pPr>
-            <w:pStyle w:val="TDC3"/>
+            <w:pStyle w:val="IDC3"/>
             <w:tabs>
               <w:tab w:val="left" w:pos="1440"/>
               <w:tab w:val="right" w:leader="dot" w:pos="9060"/>
@@ -4370,7 +4444,7 @@
           <w:hyperlink w:anchor="_Toc191920647" w:history="1">
             <w:r>
               <w:rPr>
-                <w:rStyle w:val="Hipervnculo"/>
+                <w:rStyle w:val="Enlla"/>
                 <w:noProof/>
               </w:rPr>
               <w:t>5.2.5</w:t>
@@ -4388,7 +4462,7 @@
             </w:r>
             <w:r>
               <w:rPr>
-                <w:rStyle w:val="Hipervnculo"/>
+                <w:rStyle w:val="Enlla"/>
                 <w:noProof/>
               </w:rPr>
               <w:t>Synchronization</w:t>
@@ -4445,7 +4519,7 @@
         </w:p>
         <w:p>
           <w:pPr>
-            <w:pStyle w:val="TDC3"/>
+            <w:pStyle w:val="IDC3"/>
             <w:tabs>
               <w:tab w:val="left" w:pos="1440"/>
               <w:tab w:val="right" w:leader="dot" w:pos="9060"/>
@@ -4462,7 +4536,7 @@
           <w:hyperlink w:anchor="_Toc191920648" w:history="1">
             <w:r>
               <w:rPr>
-                <w:rStyle w:val="Hipervnculo"/>
+                <w:rStyle w:val="Enlla"/>
                 <w:noProof/>
                 <w:lang w:val="es-ES"/>
               </w:rPr>
@@ -4481,7 +4555,7 @@
             </w:r>
             <w:r>
               <w:rPr>
-                <w:rStyle w:val="Hipervnculo"/>
+                <w:rStyle w:val="Enlla"/>
                 <w:noProof/>
                 <w:lang w:val="es-ES"/>
               </w:rPr>
@@ -4539,7 +4613,7 @@
         </w:p>
         <w:p>
           <w:pPr>
-            <w:pStyle w:val="TDC3"/>
+            <w:pStyle w:val="IDC3"/>
             <w:tabs>
               <w:tab w:val="left" w:pos="1440"/>
               <w:tab w:val="right" w:leader="dot" w:pos="9060"/>
@@ -4556,7 +4630,7 @@
           <w:hyperlink w:anchor="_Toc191920649" w:history="1">
             <w:r>
               <w:rPr>
-                <w:rStyle w:val="Hipervnculo"/>
+                <w:rStyle w:val="Enlla"/>
                 <w:noProof/>
               </w:rPr>
               <w:t>5.2.7</w:t>
@@ -4574,7 +4648,7 @@
             </w:r>
             <w:r>
               <w:rPr>
-                <w:rStyle w:val="Hipervnculo"/>
+                <w:rStyle w:val="Enlla"/>
                 <w:noProof/>
               </w:rPr>
               <w:t>Utilities and Debugging</w:t>
@@ -4631,7 +4705,7 @@
         </w:p>
         <w:p>
           <w:pPr>
-            <w:pStyle w:val="TDC2"/>
+            <w:pStyle w:val="IDC2"/>
             <w:tabs>
               <w:tab w:val="left" w:pos="960"/>
             </w:tabs>
@@ -4645,7 +4719,7 @@
           <w:hyperlink w:anchor="_Toc191920650" w:history="1">
             <w:r>
               <w:rPr>
-                <w:rStyle w:val="Hipervnculo"/>
+                <w:rStyle w:val="Enlla"/>
               </w:rPr>
               <w:t>5.3</w:t>
             </w:r>
@@ -4660,7 +4734,7 @@
             </w:r>
             <w:r>
               <w:rPr>
-                <w:rStyle w:val="Hipervnculo"/>
+                <w:rStyle w:val="Enlla"/>
               </w:rPr>
               <w:t>Gameplay Framework</w:t>
             </w:r>
@@ -4709,7 +4783,7 @@
         </w:p>
         <w:p>
           <w:pPr>
-            <w:pStyle w:val="TDC3"/>
+            <w:pStyle w:val="IDC3"/>
             <w:tabs>
               <w:tab w:val="left" w:pos="1440"/>
               <w:tab w:val="right" w:leader="dot" w:pos="9060"/>
@@ -4726,7 +4800,7 @@
           <w:hyperlink w:anchor="_Toc191920651" w:history="1">
             <w:r>
               <w:rPr>
-                <w:rStyle w:val="Hipervnculo"/>
+                <w:rStyle w:val="Enlla"/>
                 <w:noProof/>
               </w:rPr>
               <w:t>5.3.1</w:t>
@@ -4744,7 +4818,7 @@
             </w:r>
             <w:r>
               <w:rPr>
-                <w:rStyle w:val="Hipervnculo"/>
+                <w:rStyle w:val="Enlla"/>
                 <w:noProof/>
               </w:rPr>
               <w:t>Game State</w:t>
@@ -4801,7 +4875,7 @@
         </w:p>
         <w:p>
           <w:pPr>
-            <w:pStyle w:val="TDC3"/>
+            <w:pStyle w:val="IDC3"/>
             <w:tabs>
               <w:tab w:val="left" w:pos="1440"/>
               <w:tab w:val="right" w:leader="dot" w:pos="9060"/>
@@ -4818,7 +4892,7 @@
           <w:hyperlink w:anchor="_Toc191920652" w:history="1">
             <w:r>
               <w:rPr>
-                <w:rStyle w:val="Hipervnculo"/>
+                <w:rStyle w:val="Enlla"/>
                 <w:noProof/>
               </w:rPr>
               <w:t>5.3.2</w:t>
@@ -4836,7 +4910,7 @@
             </w:r>
             <w:r>
               <w:rPr>
-                <w:rStyle w:val="Hipervnculo"/>
+                <w:rStyle w:val="Enlla"/>
                 <w:noProof/>
               </w:rPr>
               <w:t>Object State</w:t>
@@ -4893,7 +4967,7 @@
         </w:p>
         <w:p>
           <w:pPr>
-            <w:pStyle w:val="TDC3"/>
+            <w:pStyle w:val="IDC3"/>
             <w:tabs>
               <w:tab w:val="left" w:pos="1440"/>
               <w:tab w:val="right" w:leader="dot" w:pos="9060"/>
@@ -4910,7 +4984,7 @@
           <w:hyperlink w:anchor="_Toc191920653" w:history="1">
             <w:r>
               <w:rPr>
-                <w:rStyle w:val="Hipervnculo"/>
+                <w:rStyle w:val="Enlla"/>
                 <w:noProof/>
               </w:rPr>
               <w:t>5.3.3</w:t>
@@ -4928,7 +5002,7 @@
             </w:r>
             <w:r>
               <w:rPr>
-                <w:rStyle w:val="Hipervnculo"/>
+                <w:rStyle w:val="Enlla"/>
                 <w:noProof/>
               </w:rPr>
               <w:t>Object Controller</w:t>
@@ -4985,7 +5059,7 @@
         </w:p>
         <w:p>
           <w:pPr>
-            <w:pStyle w:val="TDC3"/>
+            <w:pStyle w:val="IDC3"/>
             <w:tabs>
               <w:tab w:val="left" w:pos="1440"/>
               <w:tab w:val="right" w:leader="dot" w:pos="9060"/>
@@ -5002,7 +5076,7 @@
           <w:hyperlink w:anchor="_Toc191920654" w:history="1">
             <w:r>
               <w:rPr>
-                <w:rStyle w:val="Hipervnculo"/>
+                <w:rStyle w:val="Enlla"/>
                 <w:noProof/>
               </w:rPr>
               <w:t>5.3.4</w:t>
@@ -5020,7 +5094,7 @@
             </w:r>
             <w:r>
               <w:rPr>
-                <w:rStyle w:val="Hipervnculo"/>
+                <w:rStyle w:val="Enlla"/>
                 <w:noProof/>
               </w:rPr>
               <w:t>HUD</w:t>
@@ -5077,7 +5151,7 @@
         </w:p>
         <w:p>
           <w:pPr>
-            <w:pStyle w:val="TDC2"/>
+            <w:pStyle w:val="IDC2"/>
             <w:tabs>
               <w:tab w:val="left" w:pos="960"/>
             </w:tabs>
@@ -5091,7 +5165,7 @@
           <w:hyperlink w:anchor="_Toc191920655" w:history="1">
             <w:r>
               <w:rPr>
-                <w:rStyle w:val="Hipervnculo"/>
+                <w:rStyle w:val="Enlla"/>
               </w:rPr>
               <w:t>5.4</w:t>
             </w:r>
@@ -5106,7 +5180,7 @@
             </w:r>
             <w:r>
               <w:rPr>
-                <w:rStyle w:val="Hipervnculo"/>
+                <w:rStyle w:val="Enlla"/>
               </w:rPr>
               <w:t>UML Design</w:t>
             </w:r>
@@ -5155,7 +5229,7 @@
         </w:p>
         <w:p>
           <w:pPr>
-            <w:pStyle w:val="TDC2"/>
+            <w:pStyle w:val="IDC2"/>
             <w:tabs>
               <w:tab w:val="left" w:pos="960"/>
             </w:tabs>
@@ -5169,7 +5243,7 @@
           <w:hyperlink w:anchor="_Toc191920656" w:history="1">
             <w:r>
               <w:rPr>
-                <w:rStyle w:val="Hipervnculo"/>
+                <w:rStyle w:val="Enlla"/>
               </w:rPr>
               <w:t>5.5</w:t>
             </w:r>
@@ -5184,7 +5258,7 @@
             </w:r>
             <w:r>
               <w:rPr>
-                <w:rStyle w:val="Hipervnculo"/>
+                <w:rStyle w:val="Enlla"/>
               </w:rPr>
               <w:t>Implementation</w:t>
             </w:r>
@@ -5233,7 +5307,7 @@
         </w:p>
         <w:p>
           <w:pPr>
-            <w:pStyle w:val="TDC1"/>
+            <w:pStyle w:val="IDC1"/>
             <w:rPr>
               <w:rFonts w:asciiTheme="minorHAnsi" w:eastAsiaTheme="minorEastAsia" w:hAnsiTheme="minorHAnsi" w:cstheme="minorBidi"/>
               <w:kern w:val="2"/>
@@ -5246,7 +5320,7 @@
           <w:hyperlink w:anchor="_Toc191920657" w:history="1">
             <w:r>
               <w:rPr>
-                <w:rStyle w:val="Hipervnculo"/>
+                <w:rStyle w:val="Enlla"/>
               </w:rPr>
               <w:t>6</w:t>
             </w:r>
@@ -5263,7 +5337,7 @@
             </w:r>
             <w:r>
               <w:rPr>
-                <w:rStyle w:val="Hipervnculo"/>
+                <w:rStyle w:val="Enlla"/>
               </w:rPr>
               <w:t>Conclusions</w:t>
             </w:r>
@@ -5312,7 +5386,7 @@
         </w:p>
         <w:p>
           <w:pPr>
-            <w:pStyle w:val="TDC1"/>
+            <w:pStyle w:val="IDC1"/>
             <w:rPr>
               <w:rFonts w:asciiTheme="minorHAnsi" w:eastAsiaTheme="minorEastAsia" w:hAnsiTheme="minorHAnsi" w:cstheme="minorBidi"/>
               <w:kern w:val="2"/>
@@ -5325,7 +5399,7 @@
           <w:hyperlink w:anchor="_Toc191920658" w:history="1">
             <w:r>
               <w:rPr>
-                <w:rStyle w:val="Hipervnculo"/>
+                <w:rStyle w:val="Enlla"/>
               </w:rPr>
               <w:t>7</w:t>
             </w:r>
@@ -5342,7 +5416,7 @@
             </w:r>
             <w:r>
               <w:rPr>
-                <w:rStyle w:val="Hipervnculo"/>
+                <w:rStyle w:val="Enlla"/>
               </w:rPr>
               <w:t>Bibliografia/Referències</w:t>
             </w:r>
@@ -5455,7 +5529,7 @@
     </w:p>
     <w:p>
       <w:pPr>
-        <w:pStyle w:val="Ttulo1"/>
+        <w:pStyle w:val="Ttol1"/>
         <w:rPr>
           <w:rFonts w:eastAsia="Arial"/>
         </w:rPr>
@@ -5777,7 +5851,7 @@
     </w:p>
     <w:p>
       <w:pPr>
-        <w:pStyle w:val="Ttulo1"/>
+        <w:pStyle w:val="Ttol1"/>
         <w:rPr>
           <w:rFonts w:eastAsia="Arial"/>
           <w:lang w:val="es-ES"/>
@@ -5887,7 +5961,7 @@
     </w:p>
     <w:p>
       <w:pPr>
-        <w:pStyle w:val="Ttulo1"/>
+        <w:pStyle w:val="Ttol1"/>
         <w:numPr>
           <w:ilvl w:val="0"/>
           <w:numId w:val="6"/>
@@ -6168,7 +6242,7 @@
     </w:p>
     <w:p>
       <w:pPr>
-        <w:pStyle w:val="Ttulo1"/>
+        <w:pStyle w:val="Ttol1"/>
         <w:numPr>
           <w:ilvl w:val="0"/>
           <w:numId w:val="6"/>
@@ -6221,293 +6295,381 @@
     <w:p>
       <w:pPr>
         <w:rPr>
-          <w:lang w:eastAsia="es-ES"/>
-        </w:rPr>
-      </w:pPr>
-      <w:r>
-        <w:rPr>
-          <w:lang w:eastAsia="es-ES"/>
-        </w:rPr>
-        <w:t>Often written as OPP, Object-Oriented Programming uses the concept of “objects” to design and organize software. Instead of working only with functions and logic, objects define entities that encapsulate data and operations performed on that data. This way of structuring software into classes that represent real-world entities, makes programs more intuitive and easier to read and write.</w:t>
-      </w:r>
-    </w:p>
-    <w:p>
-      <w:pPr>
-        <w:rPr>
-          <w:lang w:eastAsia="es-ES"/>
-        </w:rPr>
-      </w:pPr>
-      <w:r>
-        <w:rPr>
-          <w:lang w:eastAsia="es-ES"/>
-        </w:rPr>
-        <w:t xml:space="preserve">Each object in a program serves as a self-contained unit that holds both information (attributes) and operations (methods) that act on that information. This structure helps developers design systems that are easier to understand, test, and maintain </w:t>
-      </w:r>
-      <w:proofErr w:type="gramStart"/>
-      <w:r>
-        <w:rPr>
-          <w:lang w:eastAsia="es-ES"/>
-        </w:rPr>
-        <w:t>over time</w:t>
-      </w:r>
-      <w:proofErr w:type="gramEnd"/>
-      <w:r>
-        <w:rPr>
-          <w:lang w:eastAsia="es-ES"/>
-        </w:rPr>
-        <w:t>.</w:t>
-      </w:r>
-    </w:p>
-    <w:p>
-      <w:pPr>
-        <w:rPr>
-          <w:lang w:eastAsia="es-ES"/>
-        </w:rPr>
-      </w:pPr>
-      <w:r>
-        <w:rPr>
-          <w:lang w:eastAsia="es-ES"/>
-        </w:rPr>
-        <w:t>OPP is funded in four principles.</w:t>
-      </w:r>
-    </w:p>
-    <w:p>
-      <w:pPr>
-        <w:rPr>
-          <w:lang w:eastAsia="es-ES"/>
+          <w:lang w:val="en-GB" w:eastAsia="es-ES"/>
+        </w:rPr>
+      </w:pPr>
+      <w:r>
+        <w:rPr>
+          <w:lang w:val="en-GB" w:eastAsia="es-ES"/>
+        </w:rPr>
+        <w:t xml:space="preserve">Object-Oriented Programming (OOP) is a programming </w:t>
+      </w:r>
+      <w:r>
+        <w:rPr>
+          <w:lang w:val="en-GB" w:eastAsia="es-ES"/>
+        </w:rPr>
+        <w:t>environment</w:t>
+      </w:r>
+      <w:r>
+        <w:rPr>
+          <w:lang w:val="en-GB" w:eastAsia="es-ES"/>
+        </w:rPr>
+        <w:t xml:space="preserve"> that organizes software around data, or objects, rather than functions and logic. Objects encapsulate both state (attributes) and </w:t>
+      </w:r>
+      <w:r>
+        <w:rPr>
+          <w:lang w:val="en-GB" w:eastAsia="es-ES"/>
+        </w:rPr>
+        <w:t>behaviour</w:t>
+      </w:r>
+      <w:r>
+        <w:rPr>
+          <w:lang w:val="en-GB" w:eastAsia="es-ES"/>
+        </w:rPr>
+        <w:t xml:space="preserve"> (methods), which promotes modularity, reusability, and maintainability in complex systems (Meyer, 1997; Weisfeld, 2019).</w:t>
+      </w:r>
+    </w:p>
+    <w:p>
+      <w:pPr>
+        <w:rPr>
+          <w:lang w:val="en-GB" w:eastAsia="es-ES"/>
+        </w:rPr>
+      </w:pPr>
+      <w:r>
+        <w:rPr>
+          <w:lang w:val="en-GB" w:eastAsia="es-ES"/>
+        </w:rPr>
+        <w:t xml:space="preserve">Software structured in this manner uses classes to represent real-world entities, making the code more intuitive </w:t>
+      </w:r>
+      <w:r>
+        <w:rPr>
+          <w:lang w:val="en-GB" w:eastAsia="es-ES"/>
+        </w:rPr>
+        <w:t>for users and developers</w:t>
+      </w:r>
+      <w:r>
+        <w:rPr>
+          <w:lang w:val="en-GB" w:eastAsia="es-ES"/>
+        </w:rPr>
+        <w:t>. Each object acts as a self-contained module, facilitating clearer architecture and easier debugging, testing, and scaling of software applications (Weisfeld, 2019).</w:t>
+      </w:r>
+    </w:p>
+    <w:p>
+      <w:pPr>
+        <w:rPr>
+          <w:lang w:val="en-GB" w:eastAsia="es-ES"/>
+        </w:rPr>
+      </w:pPr>
+      <w:r>
+        <w:rPr>
+          <w:lang w:val="en-GB" w:eastAsia="es-ES"/>
+        </w:rPr>
+        <w:t>OOP is built on four foundational principles:</w:t>
+      </w:r>
+    </w:p>
+    <w:p>
+      <w:pPr>
+        <w:numPr>
+          <w:ilvl w:val="0"/>
+          <w:numId w:val="52"/>
+        </w:numPr>
+        <w:rPr>
+          <w:lang w:val="en-GB" w:eastAsia="es-ES"/>
         </w:rPr>
       </w:pPr>
       <w:r>
         <w:rPr>
           <w:b/>
           <w:bCs/>
-          <w:lang w:eastAsia="es-ES"/>
+          <w:lang w:val="en-GB" w:eastAsia="es-ES"/>
         </w:rPr>
         <w:t>Encapsulation</w:t>
       </w:r>
       <w:r>
         <w:rPr>
-          <w:lang w:eastAsia="es-ES"/>
-        </w:rPr>
-        <w:t xml:space="preserve">: restricting direct access to an object’s components to avoid interference and misuse of its data. This is </w:t>
-      </w:r>
-      <w:r>
-        <w:rPr>
-          <w:lang w:eastAsia="es-ES"/>
-        </w:rPr>
-        <w:t xml:space="preserve">implemented with a privacy key set on classes, attributes and methods to define if they are private or public. Public attributes and methods work as an </w:t>
-      </w:r>
-      <w:r>
-        <w:rPr>
-          <w:i/>
-          <w:iCs/>
-          <w:lang w:eastAsia="es-ES"/>
-        </w:rPr>
-        <w:t>Interface</w:t>
-      </w:r>
-      <w:r>
-        <w:rPr>
-          <w:lang w:eastAsia="es-ES"/>
-        </w:rPr>
-        <w:t xml:space="preserve"> that other objects can </w:t>
-      </w:r>
-      <w:proofErr w:type="gramStart"/>
-      <w:r>
-        <w:rPr>
-          <w:lang w:eastAsia="es-ES"/>
-        </w:rPr>
-        <w:t>access, but</w:t>
-      </w:r>
-      <w:proofErr w:type="gramEnd"/>
-      <w:r>
-        <w:rPr>
-          <w:lang w:eastAsia="es-ES"/>
-        </w:rPr>
-        <w:t xml:space="preserve"> still won’t see its implementation.</w:t>
-      </w:r>
-    </w:p>
-    <w:p>
-      <w:pPr>
-        <w:rPr>
-          <w:lang w:eastAsia="es-ES"/>
+          <w:lang w:val="en-GB" w:eastAsia="es-ES"/>
+        </w:rPr>
+        <w:t xml:space="preserve">: This restricts direct access to certain components of an object. </w:t>
+      </w:r>
+      <w:r>
+        <w:rPr>
+          <w:lang w:val="en-GB" w:eastAsia="es-ES"/>
+        </w:rPr>
+        <w:t>Privacy</w:t>
+      </w:r>
+      <w:r>
+        <w:rPr>
+          <w:lang w:val="en-GB" w:eastAsia="es-ES"/>
+        </w:rPr>
+        <w:t xml:space="preserve"> is controlled through access modifiers (e.g., public, private), ensuring that internal implementations are hidden while exposing only what is necessary via defined interfaces (Meyer, 1997; Weisfeld, 2019).</w:t>
+      </w:r>
+    </w:p>
+    <w:p>
+      <w:pPr>
+        <w:numPr>
+          <w:ilvl w:val="0"/>
+          <w:numId w:val="52"/>
+        </w:numPr>
+        <w:rPr>
+          <w:lang w:val="en-GB" w:eastAsia="es-ES"/>
         </w:rPr>
       </w:pPr>
       <w:r>
         <w:rPr>
           <w:b/>
           <w:bCs/>
-          <w:lang w:eastAsia="es-ES"/>
+          <w:lang w:val="en-GB" w:eastAsia="es-ES"/>
         </w:rPr>
         <w:t>Abstraction</w:t>
       </w:r>
       <w:r>
         <w:rPr>
-          <w:lang w:eastAsia="es-ES"/>
-        </w:rPr>
-        <w:t xml:space="preserve">: </w:t>
-      </w:r>
-      <w:r>
-        <w:rPr>
-          <w:lang w:eastAsia="es-ES"/>
-        </w:rPr>
-        <w:t>exposing only the essential features of an object while hiding the complex implementation details. This simplifies the interaction with objects and reduces complexity</w:t>
-      </w:r>
-      <w:r>
-        <w:rPr>
-          <w:lang w:eastAsia="es-ES"/>
-        </w:rPr>
-        <w:t>.</w:t>
-      </w:r>
-    </w:p>
-    <w:p>
-      <w:pPr>
-        <w:rPr>
-          <w:lang w:eastAsia="es-ES"/>
-        </w:rPr>
-      </w:pPr>
-    </w:p>
-    <w:p>
+          <w:lang w:val="en-GB" w:eastAsia="es-ES"/>
+        </w:rPr>
+        <w:t>: Abstraction allows programmers to manage complexity by exposing only the essential features of an object and hiding the implementation details. This principle simplifies interactions between objects and supports high-level problem-solving (Meyer, 1997).</w:t>
+      </w:r>
+    </w:p>
+    <w:p>
+      <w:pPr>
+        <w:numPr>
+          <w:ilvl w:val="0"/>
+          <w:numId w:val="52"/>
+        </w:numPr>
+        <w:rPr>
+          <w:lang w:val="en-GB" w:eastAsia="es-ES"/>
+        </w:rPr>
+      </w:pPr>
       <w:r>
         <w:rPr>
           <w:b/>
           <w:bCs/>
-          <w:lang w:eastAsia="es-ES"/>
+          <w:lang w:val="en-GB" w:eastAsia="es-ES"/>
+        </w:rPr>
+        <w:t>Inheritance</w:t>
+      </w:r>
+      <w:r>
+        <w:rPr>
+          <w:lang w:val="en-GB" w:eastAsia="es-ES"/>
+        </w:rPr>
+        <w:t>: Inheritance</w:t>
+      </w:r>
+      <w:r>
+        <w:rPr>
+          <w:lang w:val="en-GB" w:eastAsia="es-ES"/>
+        </w:rPr>
+        <w:t xml:space="preserve"> provides </w:t>
+      </w:r>
+      <w:r>
+        <w:rPr>
+          <w:lang w:val="en-GB" w:eastAsia="es-ES"/>
+        </w:rPr>
+        <w:t xml:space="preserve">logical hierarchy. A subclass inherits attributes and methods from its superclass, allowing developers to extend and </w:t>
+      </w:r>
+      <w:r>
+        <w:rPr>
+          <w:lang w:val="en-GB" w:eastAsia="es-ES"/>
         </w:rPr>
         <w:lastRenderedPageBreak/>
-        <w:t>I</w:t>
-      </w:r>
+        <w:t xml:space="preserve">specialize </w:t>
+      </w:r>
+      <w:r>
+        <w:rPr>
+          <w:lang w:val="en-GB" w:eastAsia="es-ES"/>
+        </w:rPr>
+        <w:t>behaviour</w:t>
+      </w:r>
+      <w:r>
+        <w:rPr>
+          <w:lang w:val="en-GB" w:eastAsia="es-ES"/>
+        </w:rPr>
+        <w:t xml:space="preserve"> efficiently</w:t>
+      </w:r>
+      <w:r>
+        <w:rPr>
+          <w:lang w:val="en-GB" w:eastAsia="es-ES"/>
+        </w:rPr>
+        <w:t xml:space="preserve"> while reusing code</w:t>
+      </w:r>
+      <w:r>
+        <w:rPr>
+          <w:lang w:val="en-GB" w:eastAsia="es-ES"/>
+        </w:rPr>
+        <w:t xml:space="preserve"> (Meyer, 1997; Weisfeld, 2019).</w:t>
+      </w:r>
+    </w:p>
+    <w:p>
+      <w:pPr>
+        <w:numPr>
+          <w:ilvl w:val="0"/>
+          <w:numId w:val="52"/>
+        </w:numPr>
+        <w:rPr>
+          <w:lang w:val="en-GB" w:eastAsia="es-ES"/>
+        </w:rPr>
+      </w:pPr>
       <w:r>
         <w:rPr>
           <w:b/>
           <w:bCs/>
-          <w:lang w:eastAsia="es-ES"/>
-        </w:rPr>
-        <w:t>nheritance</w:t>
-      </w:r>
-      <w:r>
-        <w:rPr>
-          <w:lang w:eastAsia="es-ES"/>
-        </w:rPr>
-        <w:t>: defines a new class as a subclass, this class inherits attributes and methods from a “superclass”. Inheritance is key to organized and reusable code establishing a hierarchical relationship between classes.</w:t>
-      </w:r>
-    </w:p>
-    <w:p>
-      <w:pPr>
-        <w:rPr>
-          <w:lang w:eastAsia="es-ES"/>
-        </w:rPr>
-      </w:pPr>
-      <w:r>
-        <w:rPr>
-          <w:lang w:eastAsia="es-ES"/>
-        </w:rPr>
-        <w:t xml:space="preserve"> and polymorphism.</w:t>
-      </w:r>
-    </w:p>
-    <w:p>
-      <w:pPr>
-        <w:rPr>
-          <w:lang w:eastAsia="es-ES"/>
-        </w:rPr>
-      </w:pPr>
-      <w:r>
-        <w:rPr>
-          <w:lang w:eastAsia="es-ES"/>
-        </w:rPr>
-        <w:t>One of the main strengths of OOP lies in its four foundational principles: encapsulation, inheritance, abstraction, and polymorphism. Although these terms may sound technical, their purpose is simple: they help reduce repetition, promote code reuse, and make programs more adaptable to change. For example, encapsulation keeps the internal details of objects hidden from the rest of the program, while inheritance allows new objects to be based on existing ones, minimizing duplication.</w:t>
-      </w:r>
-    </w:p>
-    <w:p>
-      <w:pPr>
-        <w:rPr>
-          <w:lang w:eastAsia="es-ES"/>
-        </w:rPr>
-      </w:pPr>
-      <w:r>
-        <w:rPr>
-          <w:lang w:eastAsia="es-ES"/>
-        </w:rPr>
-        <w:t>Object-Oriented Programming is particularly valuable in large software projects where clarity, flexibility, and reusability are important. By modeling a program after real-world systems, OOP makes it easier to collaborate in teams and to extend or update the software as requirements evolve.</w:t>
-      </w:r>
-    </w:p>
-    <w:p>
-      <w:pPr>
-        <w:rPr>
-          <w:lang w:eastAsia="es-ES"/>
-        </w:rPr>
-      </w:pPr>
-      <w:r>
-        <w:rPr>
-          <w:lang w:eastAsia="es-ES"/>
-        </w:rPr>
-        <w:t>This approach to programming has become a standard in the industry, forming the foundation of many popular languages such as Java, Python, and C#. It continues to be a central concept in modern software development due to its natural structure and practical benefits.</w:t>
-      </w:r>
+          <w:lang w:val="en-GB" w:eastAsia="es-ES"/>
+        </w:rPr>
+        <w:t>Polymorphism</w:t>
+      </w:r>
+      <w:r>
+        <w:rPr>
+          <w:lang w:val="en-GB" w:eastAsia="es-ES"/>
+        </w:rPr>
+        <w:t>: allows methods to take on multiple forms</w:t>
+      </w:r>
+      <w:r>
+        <w:rPr>
+          <w:lang w:val="en-GB" w:eastAsia="es-ES"/>
+        </w:rPr>
+        <w:t xml:space="preserve"> while keeping the same name</w:t>
+      </w:r>
+      <w:r>
+        <w:rPr>
+          <w:lang w:val="en-GB" w:eastAsia="es-ES"/>
+        </w:rPr>
+        <w:t xml:space="preserve">, through method overriding. It </w:t>
+      </w:r>
+      <w:r>
+        <w:rPr>
+          <w:lang w:val="en-GB" w:eastAsia="es-ES"/>
+        </w:rPr>
+        <w:t>lets</w:t>
+      </w:r>
+      <w:r>
+        <w:rPr>
+          <w:lang w:val="en-GB" w:eastAsia="es-ES"/>
+        </w:rPr>
+        <w:t xml:space="preserve"> objects be treated as instances of their parent class while still exhibiting distinct </w:t>
+      </w:r>
+      <w:r>
+        <w:rPr>
+          <w:lang w:val="en-GB" w:eastAsia="es-ES"/>
+        </w:rPr>
+        <w:t>behaviour</w:t>
+      </w:r>
+      <w:r>
+        <w:rPr>
+          <w:lang w:val="en-GB" w:eastAsia="es-ES"/>
+        </w:rPr>
+        <w:t>, enhancing flexibility and scalability (Weisfeld, 2019).</w:t>
+      </w:r>
+    </w:p>
+    <w:p>
+      <w:pPr>
+        <w:rPr>
+          <w:lang w:val="en-GB" w:eastAsia="es-ES"/>
+        </w:rPr>
+      </w:pPr>
+      <w:r>
+        <w:rPr>
+          <w:lang w:val="en-GB" w:eastAsia="es-ES"/>
+        </w:rPr>
+        <w:t>OOP is especially powerful in component-based system</w:t>
+      </w:r>
+      <w:r>
+        <w:rPr>
+          <w:lang w:val="en-GB" w:eastAsia="es-ES"/>
+        </w:rPr>
+        <w:t>s</w:t>
+      </w:r>
+      <w:r>
+        <w:rPr>
+          <w:lang w:val="en-GB" w:eastAsia="es-ES"/>
+        </w:rPr>
+        <w:t xml:space="preserve">, where objects are composed of modular components that define distinct </w:t>
+      </w:r>
+      <w:r>
+        <w:rPr>
+          <w:lang w:val="en-GB" w:eastAsia="es-ES"/>
+        </w:rPr>
+        <w:t>behaviours</w:t>
+      </w:r>
+      <w:r>
+        <w:rPr>
+          <w:lang w:val="en-GB" w:eastAsia="es-ES"/>
+        </w:rPr>
+        <w:t>. This model encourages composition over inheritance, further increasing the adaptability of software architecture (Weisfeld, 2019).</w:t>
+      </w:r>
+    </w:p>
+    <w:p>
+      <w:pPr>
+        <w:rPr>
+          <w:lang w:val="en-GB" w:eastAsia="es-ES"/>
+        </w:rPr>
+      </w:pPr>
+    </w:p>
+    <w:p>
+      <w:pPr>
+        <w:pStyle w:val="Tit3"/>
+      </w:pPr>
+      <w:r>
+        <w:t>C# Language</w:t>
+      </w:r>
+    </w:p>
+    <w:p>
+      <w:r>
+        <w:t>C# is a statically typed, object-oriented programming language developed by Microsoft as part of the .NET platform. It offers robust features for building scalable and maintainable applications, including support for reflection and attribute annotation.</w:t>
+      </w:r>
+    </w:p>
+    <w:p>
+      <w:pPr>
+        <w:pStyle w:val="EasyTit"/>
+      </w:pPr>
+      <w:r>
+        <w:t>Reflection in C#</w:t>
+      </w:r>
+    </w:p>
+    <w:p>
+      <w:r>
+        <w:t>Reflection is a powerful feature in C# that allows programs to inspect and interact with their own structure, metadata, and code at runtime. Using reflection, developers can access information about assemblies, modules, and types, and can dynamically create instances, invoke methods, or access fields and properties. This capability is particularly useful for scenarios such as plugin architectures, serialization, and testing frameworks.</w:t>
+      </w:r>
+    </w:p>
+    <w:p>
+      <w:pPr>
+        <w:pStyle w:val="EasyTit"/>
+      </w:pPr>
+      <w:r>
+        <w:t>Attributes and Custom Attributes</w:t>
+      </w:r>
+    </w:p>
+    <w:p>
+      <w:r>
+        <w:lastRenderedPageBreak/>
+        <w:t>Attributes in C# provide a way to associate declarative information, or metadata, with code elements such as assemblies, types, methods, and properties. These attributes can be queried at runtime using reflection, enabling programs to modify behavior based on the presence or values of attributes.</w:t>
+      </w:r>
+    </w:p>
+    <w:p>
+      <w:r>
+        <w:t xml:space="preserve">Developers can define custom attributes by creating classes that inherit from the </w:t>
+      </w:r>
+      <w:r>
+        <w:t>“</w:t>
+      </w:r>
+      <w:r>
+        <w:t>System.Attribute</w:t>
+      </w:r>
+      <w:r>
+        <w:t>”</w:t>
+      </w:r>
+      <w:r>
+        <w:t xml:space="preserve"> base class. Custom attributes allow for the addition of user-defined metadata to code elements, which can then be retrieved and utilized at runtime.</w:t>
+      </w:r>
+    </w:p>
+    <w:p>
+      <w:pPr>
+        <w:pStyle w:val="Tit3"/>
+      </w:pPr>
+      <w:bookmarkStart w:id="10" w:name="_Toc191920610"/>
+      <w:r>
+        <w:t>Composition</w:t>
+      </w:r>
+      <w:bookmarkEnd w:id="10"/>
     </w:p>
     <w:p/>
-    <w:p>
-      <w:pPr>
-        <w:pStyle w:val="Tit3"/>
-      </w:pPr>
-      <w:r>
-        <w:t>C# Language</w:t>
-      </w:r>
-    </w:p>
-    <w:p>
-      <w:pPr>
-        <w:rPr>
-          <w:lang w:eastAsia="es-ES"/>
-        </w:rPr>
-      </w:pPr>
-      <w:r>
-        <w:rPr>
-          <w:lang w:eastAsia="es-ES"/>
-        </w:rPr>
-        <w:t>Developed by Microsoft, C# is a modern programming language that was designed to make it easier to build software applications. Now it is one of the most popular languages for developing software, web services and mobile and game applications.</w:t>
-      </w:r>
-    </w:p>
-    <w:p>
-      <w:pPr>
-        <w:rPr>
-          <w:lang w:eastAsia="es-ES"/>
-        </w:rPr>
-      </w:pPr>
-      <w:r>
-        <w:rPr>
-          <w:lang w:eastAsia="es-ES"/>
-        </w:rPr>
-        <w:lastRenderedPageBreak/>
-        <w:t xml:space="preserve">One of the key reasons for its popularity is its balance between power and simplicity. C# allows developers to write clear, organized, and efficient code without needing to manage many of the complex details that older languages often require. It also offers helpful features like automatic memory management, which means the developer does not need to manually track how a program uses the computer’s memory. </w:t>
-      </w:r>
-      <w:r>
-        <w:rPr>
-          <w:lang w:eastAsia="es-ES"/>
-        </w:rPr>
-        <w:t>Features like this make the language very accessible for new developers but still powerful for experienced programmers.</w:t>
-      </w:r>
-    </w:p>
-    <w:p>
-      <w:pPr>
-        <w:rPr>
-          <w:lang w:eastAsia="es-ES"/>
-        </w:rPr>
-      </w:pPr>
-      <w:r>
-        <w:rPr>
-          <w:lang w:eastAsia="es-ES"/>
-        </w:rPr>
-        <w:t>Because of its flexibility, clarity, and strong ecosystem, C# is widely used in many industries and remains an important tool for developing reliable and modern software systems.</w:t>
-      </w:r>
-    </w:p>
-    <w:p>
-      <w:pPr>
-        <w:pStyle w:val="Tit3"/>
-      </w:pPr>
-      <w:bookmarkStart w:id="10" w:name="_Toc191920610"/>
-      <w:r>
-        <w:t>Composition</w:t>
-      </w:r>
-      <w:bookmarkEnd w:id="10"/>
-    </w:p>
     <w:p>
       <w:pPr>
         <w:pStyle w:val="Tit3"/>
@@ -6551,11 +6713,7 @@
       </w:r>
       <w:bookmarkEnd w:id="12"/>
     </w:p>
-    <w:p>
-      <w:r>
-        <w:t>Network Manager accessible per a tots.</w:t>
-      </w:r>
-    </w:p>
+    <w:p/>
     <w:p>
       <w:pPr>
         <w:pStyle w:val="Tit3"/>
@@ -6577,65 +6735,34 @@
       </w:pPr>
       <w:bookmarkStart w:id="14" w:name="_Toc191920614"/>
       <w:r>
+        <w:t>State</w:t>
+      </w:r>
+      <w:bookmarkEnd w:id="14"/>
+    </w:p>
+    <w:p/>
+    <w:p>
+      <w:pPr>
+        <w:pStyle w:val="Tit3"/>
+      </w:pPr>
+      <w:bookmarkStart w:id="15" w:name="_Toc191920615"/>
+      <w:r>
         <w:lastRenderedPageBreak/>
-        <w:t>State</w:t>
-      </w:r>
-      <w:bookmarkEnd w:id="14"/>
-    </w:p>
+        <w:t>Observer</w:t>
+      </w:r>
+      <w:bookmarkEnd w:id="15"/>
+    </w:p>
+    <w:p/>
     <w:p>
       <w:pPr>
         <w:pStyle w:val="Tit3"/>
       </w:pPr>
-      <w:bookmarkStart w:id="15" w:name="_Toc191920615"/>
-      <w:r>
-        <w:t>Observer</w:t>
-      </w:r>
-      <w:bookmarkEnd w:id="15"/>
-    </w:p>
-    <w:p>
-      <w:pPr>
-        <w:pStyle w:val="Tit3"/>
-      </w:pPr>
-      <w:bookmarkStart w:id="16" w:name="_Toc191920616"/>
-      <w:r>
-        <w:t>Factory</w:t>
+      <w:bookmarkStart w:id="16" w:name="_Toc191920618"/>
+      <w:r>
+        <w:t>Strategy</w:t>
       </w:r>
       <w:bookmarkEnd w:id="16"/>
     </w:p>
     <w:p>
-      <w:r>
-        <w:t>Factory de missatges per enviar a clients? Missatges de inputs, syncro...etc</w:t>
-      </w:r>
-    </w:p>
-    <w:p>
-      <w:pPr>
-        <w:pStyle w:val="Tit3"/>
-      </w:pPr>
-      <w:bookmarkStart w:id="17" w:name="_Toc191920617"/>
-      <w:r>
-        <w:t>Prototype</w:t>
-      </w:r>
-      <w:bookmarkEnd w:id="17"/>
-    </w:p>
-    <w:p>
-      <w:r>
-        <w:t>Clonar GameStates per enviar als clients i per fer roll</w:t>
-      </w:r>
-      <w:r>
-        <w:t>back</w:t>
-      </w:r>
-    </w:p>
-    <w:p>
-      <w:pPr>
-        <w:pStyle w:val="Tit3"/>
-      </w:pPr>
-      <w:bookmarkStart w:id="18" w:name="_Toc191920618"/>
-      <w:r>
-        <w:t>Strategy</w:t>
-      </w:r>
-      <w:bookmarkEnd w:id="18"/>
-    </w:p>
-    <w:p>
       <w:pPr>
         <w:rPr>
           <w:lang w:val="es-ES"/>
@@ -6656,38 +6783,10 @@
     </w:p>
     <w:p>
       <w:pPr>
-        <w:pStyle w:val="Tit3"/>
-      </w:pPr>
-      <w:bookmarkStart w:id="19" w:name="_Toc191920619"/>
-      <w:r>
-        <w:t>Mediator</w:t>
-      </w:r>
-      <w:bookmarkEnd w:id="19"/>
-    </w:p>
-    <w:p>
-      <w:pPr>
         <w:rPr>
           <w:lang w:val="es-ES"/>
         </w:rPr>
       </w:pPr>
-      <w:r>
-        <w:rPr>
-          <w:lang w:val="es-ES"/>
-        </w:rPr>
-        <w:t>Para hablar entre sistem</w:t>
-      </w:r>
-      <w:r>
-        <w:rPr>
-          <w:lang w:val="es-ES"/>
-        </w:rPr>
-        <w:t>a</w:t>
-      </w:r>
-      <w:r>
-        <w:rPr>
-          <w:lang w:val="es-ES"/>
-        </w:rPr>
-        <w:t>s/modulos?</w:t>
-      </w:r>
     </w:p>
     <w:p>
       <w:pPr>
@@ -6697,52 +6796,228 @@
           <w:numId w:val="6"/>
         </w:numPr>
       </w:pPr>
-      <w:bookmarkStart w:id="20" w:name="_Toc191920620"/>
+      <w:bookmarkStart w:id="17" w:name="_Toc191920620"/>
+      <w:r>
+        <w:t xml:space="preserve">Unity </w:t>
+      </w:r>
+      <w:r>
+        <w:t>Overview</w:t>
+      </w:r>
+      <w:bookmarkEnd w:id="17"/>
+    </w:p>
+    <w:p>
+      <w:pPr>
+        <w:pStyle w:val="Tit3"/>
+      </w:pPr>
+      <w:bookmarkStart w:id="18" w:name="_Toc191920621"/>
+      <w:r>
+        <w:t>Scripting</w:t>
+      </w:r>
+      <w:bookmarkEnd w:id="18"/>
+    </w:p>
+    <w:p>
+      <w:r>
+        <w:t>In Unity, scripts are typically written in C# and are used to create custom behaviors for GameObjects. These scripts are attached to GameObjects as components and can control various aspects of the game's functionality, such as responding to user input, managing game state, and handling physics interactions</w:t>
+      </w:r>
+      <w:r>
+        <w:t xml:space="preserve"> </w:t>
+      </w:r>
+      <w:r>
+        <w:t>(Unity Technologies, n.d.-a)</w:t>
+      </w:r>
+      <w:r>
+        <w:t>.</w:t>
+      </w:r>
+    </w:p>
+    <w:p>
+      <w:r>
+        <w:t>Unity's scripting environment supports both object-oriented and data-oriented programming paradigms. Developers can use traditional object-oriented design by creating classes that inherit from Unity's built-in types, such as MonoBehaviour, or leverage Unity's Data-Oriented Technology Stack (DOTS) for high-performance, multithreaded code</w:t>
+      </w:r>
+      <w:r>
+        <w:t xml:space="preserve"> </w:t>
+      </w:r>
+      <w:r>
+        <w:t>(Unity Technologies, n.d.-a)</w:t>
+      </w:r>
+      <w:r>
+        <w:t>.</w:t>
+      </w:r>
+    </w:p>
+    <w:p>
+      <w:r>
+        <w:t>The scripting workflow in Unity involves creating C# scripts within the Unity Editor, editing them using an integrated development environment (IDE) like Visual Studio, and attaching them to GameObjects to define their behavior. Unity's scripting system provides a robust and flexible framework for implementing game logic and interactive features</w:t>
+      </w:r>
+      <w:r>
+        <w:t xml:space="preserve"> </w:t>
+      </w:r>
+      <w:r>
+        <w:t>(Holik Studios, n.d.; Unity Technologies, n.d.-a)</w:t>
+      </w:r>
+      <w:r>
+        <w:t>.</w:t>
+      </w:r>
+    </w:p>
+    <w:p>
+      <w:pPr>
+        <w:pStyle w:val="Tit3"/>
+      </w:pPr>
       <w:r>
         <w:lastRenderedPageBreak/>
-        <w:t xml:space="preserve">Unity </w:t>
-      </w:r>
-      <w:r>
-        <w:t>Overview</w:t>
-      </w:r>
-      <w:bookmarkEnd w:id="20"/>
+        <w:t>Composition</w:t>
+      </w:r>
     </w:p>
     <w:p>
       <w:pPr>
         <w:pStyle w:val="Tit3"/>
       </w:pPr>
-      <w:bookmarkStart w:id="21" w:name="_Toc191920621"/>
-      <w:r>
-        <w:t>Scripting</w:t>
-      </w:r>
-      <w:bookmarkEnd w:id="21"/>
-    </w:p>
+      <w:bookmarkStart w:id="19" w:name="_Toc191920624"/>
+      <w:r>
+        <w:t>Packages and libraries</w:t>
+      </w:r>
+      <w:bookmarkEnd w:id="19"/>
+    </w:p>
+    <w:p>
+      <w:r>
+        <w:t>A Unity package follows a convention structure of files and folders</w:t>
+      </w:r>
+    </w:p>
+    <w:p>
+      <w:r>
+        <w:t>A Unity Package has only one required file that lets Unity and users know what the package is and how it fits into the project. That is the manifest, a required file so Unity can identify and recognize the project as a valid package to be included using Unity’s Package Manager as a local or external Git package.</w:t>
+      </w:r>
+    </w:p>
+    <w:p/>
     <w:p>
       <w:pPr>
         <w:pStyle w:val="Tit3"/>
       </w:pPr>
-      <w:bookmarkStart w:id="22" w:name="_Toc191920623"/>
-      <w:r>
-        <w:t>Built-in Patterns</w:t>
-      </w:r>
-      <w:bookmarkEnd w:id="22"/>
-    </w:p>
-    <w:p>
-      <w:pPr>
-        <w:pStyle w:val="Tit3"/>
-      </w:pPr>
-      <w:bookmarkStart w:id="23" w:name="_Toc191920624"/>
-      <w:r>
-        <w:t>Packages and libraries</w:t>
-      </w:r>
-      <w:bookmarkEnd w:id="23"/>
-    </w:p>
-    <w:p>
-      <w:pPr>
-        <w:pStyle w:val="Tit3"/>
-      </w:pPr>
       <w:r>
         <w:t>Test Runner</w:t>
+      </w:r>
+    </w:p>
+    <w:p>
+      <w:pPr>
+        <w:rPr>
+          <w:rFonts w:eastAsia="Arial" w:cstheme="majorBidi"/>
+          <w:b/>
+          <w:bCs/>
+          <w:color w:val="000000" w:themeColor="text1"/>
+          <w:szCs w:val="26"/>
+        </w:rPr>
+      </w:pPr>
+      <w:r>
+        <w:t>The Unity Test Runner is an integrated tool within the Unity Editor that facilitates the creation and execution of automated tests for game development projects. It supports both Edit Mode and Play Mode tests, enabling developers to validate code functionality within the editor and during gameplay.</w:t>
+      </w:r>
+    </w:p>
+    <w:p>
+      <w:pPr>
+        <w:pStyle w:val="Pargrafdellista"/>
+        <w:numPr>
+          <w:ilvl w:val="0"/>
+          <w:numId w:val="54"/>
+        </w:numPr>
+      </w:pPr>
+      <w:r>
+        <w:rPr>
+          <w:b/>
+          <w:bCs w:val="0"/>
+        </w:rPr>
+        <w:t>Edit Mode Tests</w:t>
+      </w:r>
+      <w:r>
+        <w:t>: These tests run within the Unity Editor without entering Play Mode. They are ideal for testing pure logic and editor scripts. Edit Mode tests are executed in a single frame, and Unity APIs that depend on runtime behaviors are not available (Unity Technologies, n.d.-a).</w:t>
+      </w:r>
+    </w:p>
+    <w:p>
+      <w:pPr>
+        <w:pStyle w:val="Pargrafdellista"/>
+        <w:numPr>
+          <w:ilvl w:val="0"/>
+          <w:numId w:val="54"/>
+        </w:numPr>
+      </w:pPr>
+      <w:r>
+        <w:rPr>
+          <w:b/>
+          <w:bCs w:val="0"/>
+        </w:rPr>
+        <w:t>Play Mode Tests</w:t>
+      </w:r>
+      <w:r>
+        <w:t>: These tests run in Play Mode, allowing access to runtime features such as physics, animation, and scene management. Play Mode tests can be written as coroutines using the [UnityTest] attribute, enabling frame-by-frame execution and interaction with behaviors (Unity Technologies, n.d.-b).</w:t>
+      </w:r>
+    </w:p>
+    <w:p>
+      <w:pPr>
+        <w:pStyle w:val="EasyTit"/>
+      </w:pPr>
+    </w:p>
+    <w:p>
+      <w:pPr>
+        <w:pStyle w:val="EasyTit"/>
+      </w:pPr>
+      <w:r>
+        <w:t>Integration with NUnit</w:t>
+      </w:r>
+    </w:p>
+    <w:p>
+      <w:r>
+        <w:lastRenderedPageBreak/>
+        <w:t>Unity Test Runner is built upon the NUnit framework, a widely-used unit testing library for .NET languages. This integration allows developers to utilize familiar testing constructs such as [Test]</w:t>
+      </w:r>
+      <w:r>
+        <w:t xml:space="preserve">, </w:t>
+      </w:r>
+      <w:r>
+        <w:t>[SetUp]</w:t>
+      </w:r>
+      <w:r>
+        <w:t xml:space="preserve"> and [TearDown]</w:t>
+      </w:r>
+      <w:r>
+        <w:t xml:space="preserve"> attributes, as well as assertions like </w:t>
+      </w:r>
+      <w:r>
+        <w:t>“</w:t>
+      </w:r>
+      <w:r>
+        <w:t>Assert.AreEqual</w:t>
+      </w:r>
+      <w:r>
+        <w:t>”</w:t>
+      </w:r>
+      <w:r>
+        <w:t xml:space="preserve"> and </w:t>
+      </w:r>
+      <w:r>
+        <w:t>“</w:t>
+      </w:r>
+      <w:r>
+        <w:t>Assert.IsTrue</w:t>
+      </w:r>
+      <w:r>
+        <w:t>”</w:t>
+      </w:r>
+      <w:r>
+        <w:t xml:space="preserve"> (Unity Technologies, n.d.-a).</w:t>
+      </w:r>
+    </w:p>
+    <w:p>
+      <w:pPr>
+        <w:pStyle w:val="EasyTit"/>
+      </w:pPr>
+      <w:r>
+        <w:t>Creating and Running Tests</w:t>
+      </w:r>
+    </w:p>
+    <w:p>
+      <w:r>
+        <w:t xml:space="preserve">To create a test, developers can add a new C# script with test methods marked by NUnit attributes. </w:t>
+      </w:r>
+    </w:p>
+    <w:p>
+      <w:r>
+        <w:t>Tests can be executed via the Test Runner window (Window &gt; General &gt; Test Runner), where developers can run all tests, selected tests, or rerun failed tests. The Test Runner provides detailed feedback on test outcomes, including execution time and error messages (Unity Technologies, n.d.-a).</w:t>
       </w:r>
     </w:p>
     <w:p>
@@ -6753,181 +7028,181 @@
           <w:numId w:val="6"/>
         </w:numPr>
       </w:pPr>
-      <w:bookmarkStart w:id="24" w:name="_Toc191920625"/>
+      <w:bookmarkStart w:id="20" w:name="_Toc191920625"/>
       <w:r>
         <w:t>Networking</w:t>
       </w:r>
+      <w:bookmarkEnd w:id="20"/>
+    </w:p>
+    <w:p>
+      <w:pPr>
+        <w:pStyle w:val="Tit3"/>
+      </w:pPr>
+      <w:bookmarkStart w:id="21" w:name="_Toc191920626"/>
+      <w:r>
+        <w:t>Concepts</w:t>
+      </w:r>
+      <w:bookmarkEnd w:id="21"/>
+    </w:p>
+    <w:p>
+      <w:pPr>
+        <w:pStyle w:val="EasyTit"/>
+      </w:pPr>
+      <w:r>
+        <w:t>Transport Protocols</w:t>
+      </w:r>
+    </w:p>
+    <w:p>
+      <w:pPr>
+        <w:pStyle w:val="EasyTit"/>
+      </w:pPr>
+      <w:r>
+        <w:t xml:space="preserve">Dedicated </w:t>
+      </w:r>
+      <w:r>
+        <w:t>&amp;</w:t>
+      </w:r>
+      <w:r>
+        <w:t xml:space="preserve"> Listen Server</w:t>
+      </w:r>
+    </w:p>
+    <w:p>
+      <w:pPr>
+        <w:pStyle w:val="EasyTit"/>
+      </w:pPr>
+      <w:r>
+        <w:t>Ownership</w:t>
+      </w:r>
+    </w:p>
+    <w:p>
+      <w:pPr>
+        <w:pStyle w:val="EasyTit"/>
+      </w:pPr>
+      <w:r>
+        <w:t>Replication</w:t>
+      </w:r>
+    </w:p>
+    <w:p>
+      <w:pPr>
+        <w:pStyle w:val="Tit3"/>
+      </w:pPr>
+      <w:bookmarkStart w:id="22" w:name="_Toc191920627"/>
+      <w:r>
+        <w:t>Models</w:t>
+      </w:r>
+      <w:bookmarkEnd w:id="22"/>
+    </w:p>
+    <w:p>
+      <w:pPr>
+        <w:pStyle w:val="EasyTit"/>
+      </w:pPr>
+      <w:r>
+        <w:t xml:space="preserve">Authoritative </w:t>
+      </w:r>
+      <w:r>
+        <w:t>and</w:t>
+      </w:r>
+      <w:r>
+        <w:t xml:space="preserve"> Non-Authoritative </w:t>
+      </w:r>
+    </w:p>
+    <w:p>
+      <w:pPr>
+        <w:pStyle w:val="EasyTit"/>
+      </w:pPr>
+      <w:r>
+        <w:t>Peer-to-Peer</w:t>
+      </w:r>
+    </w:p>
+    <w:p>
+      <w:pPr>
+        <w:pStyle w:val="EasyTit"/>
+      </w:pPr>
+      <w:r>
+        <w:t>Hybrid Peer-to-Peer</w:t>
+      </w:r>
+    </w:p>
+    <w:p>
+      <w:pPr>
+        <w:pStyle w:val="EasyTit"/>
+      </w:pPr>
+      <w:r>
+        <w:t>Others</w:t>
+      </w:r>
+    </w:p>
+    <w:p>
+      <w:pPr>
+        <w:pStyle w:val="Tit3"/>
+      </w:pPr>
+      <w:bookmarkStart w:id="23" w:name="_Toc191920628"/>
+      <w:r>
+        <w:t>Synchronization techniques</w:t>
+      </w:r>
+      <w:bookmarkEnd w:id="23"/>
+    </w:p>
+    <w:p>
+      <w:pPr>
+        <w:pStyle w:val="EasyTit"/>
+      </w:pPr>
+      <w:r>
+        <w:t>Rollback</w:t>
+      </w:r>
+    </w:p>
+    <w:p>
+      <w:pPr>
+        <w:pStyle w:val="EasyTit"/>
+      </w:pPr>
+      <w:r>
+        <w:lastRenderedPageBreak/>
+        <w:t xml:space="preserve">State </w:t>
+      </w:r>
+      <w:r>
+        <w:t>Replication</w:t>
+      </w:r>
+    </w:p>
+    <w:p>
+      <w:pPr>
+        <w:pStyle w:val="EasyTit"/>
+      </w:pPr>
+      <w:r>
+        <w:t>Event-based</w:t>
+      </w:r>
+    </w:p>
+    <w:p>
+      <w:pPr>
+        <w:pStyle w:val="EasyTit"/>
+      </w:pPr>
+      <w:r>
+        <w:t>Delay</w:t>
+      </w:r>
+      <w:r>
+        <w:t>-based</w:t>
+      </w:r>
+    </w:p>
+    <w:p>
+      <w:pPr>
+        <w:pStyle w:val="Tit3"/>
+      </w:pPr>
+      <w:bookmarkStart w:id="24" w:name="_Toc191920629"/>
+      <w:r>
+        <w:t>Networking Libraries</w:t>
+      </w:r>
       <w:bookmarkEnd w:id="24"/>
     </w:p>
     <w:p>
       <w:pPr>
-        <w:pStyle w:val="Tit3"/>
-      </w:pPr>
-      <w:bookmarkStart w:id="25" w:name="_Toc191920626"/>
-      <w:r>
-        <w:t>Concepts</w:t>
-      </w:r>
-      <w:bookmarkEnd w:id="25"/>
-    </w:p>
-    <w:p>
-      <w:pPr>
         <w:pStyle w:val="EasyTit"/>
       </w:pPr>
       <w:r>
-        <w:t>Transport Protocols</w:t>
-      </w:r>
-    </w:p>
+        <w:t>Enet-CSharp vs LiteNetLib for UDP</w:t>
+      </w:r>
+    </w:p>
+    <w:p/>
     <w:p>
       <w:pPr>
         <w:pStyle w:val="EasyTit"/>
       </w:pPr>
       <w:r>
-        <w:t xml:space="preserve">Dedicated </w:t>
-      </w:r>
-      <w:r>
-        <w:t>&amp;</w:t>
-      </w:r>
-      <w:r>
-        <w:t xml:space="preserve"> Listen Server</w:t>
-      </w:r>
-    </w:p>
-    <w:p>
-      <w:pPr>
-        <w:pStyle w:val="EasyTit"/>
-      </w:pPr>
-      <w:r>
-        <w:t>Ownership</w:t>
-      </w:r>
-    </w:p>
-    <w:p>
-      <w:pPr>
-        <w:pStyle w:val="EasyTit"/>
-      </w:pPr>
-      <w:r>
-        <w:t>Replication</w:t>
-      </w:r>
-    </w:p>
-    <w:p>
-      <w:pPr>
-        <w:pStyle w:val="Tit3"/>
-      </w:pPr>
-      <w:bookmarkStart w:id="26" w:name="_Toc191920627"/>
-      <w:r>
-        <w:t>Models</w:t>
-      </w:r>
-      <w:bookmarkEnd w:id="26"/>
-    </w:p>
-    <w:p>
-      <w:pPr>
-        <w:pStyle w:val="EasyTit"/>
-      </w:pPr>
-      <w:r>
-        <w:t xml:space="preserve">Authoritative </w:t>
-      </w:r>
-      <w:r>
-        <w:t>and</w:t>
-      </w:r>
-      <w:r>
-        <w:t xml:space="preserve"> Non-Authoritative </w:t>
-      </w:r>
-    </w:p>
-    <w:p>
-      <w:pPr>
-        <w:pStyle w:val="EasyTit"/>
-      </w:pPr>
-      <w:r>
-        <w:t>Peer-to-Peer</w:t>
-      </w:r>
-    </w:p>
-    <w:p>
-      <w:pPr>
-        <w:pStyle w:val="EasyTit"/>
-      </w:pPr>
-      <w:r>
-        <w:t>Hybrid Peer-to-Peer</w:t>
-      </w:r>
-    </w:p>
-    <w:p>
-      <w:pPr>
-        <w:pStyle w:val="EasyTit"/>
-      </w:pPr>
-      <w:r>
-        <w:t>Others</w:t>
-      </w:r>
-    </w:p>
-    <w:p>
-      <w:pPr>
-        <w:pStyle w:val="Tit3"/>
-      </w:pPr>
-      <w:bookmarkStart w:id="27" w:name="_Toc191920628"/>
-      <w:r>
-        <w:t>Synchronization techniques</w:t>
-      </w:r>
-      <w:bookmarkEnd w:id="27"/>
-    </w:p>
-    <w:p>
-      <w:pPr>
-        <w:pStyle w:val="EasyTit"/>
-      </w:pPr>
-      <w:r>
-        <w:t>Rollback</w:t>
-      </w:r>
-    </w:p>
-    <w:p>
-      <w:pPr>
-        <w:pStyle w:val="EasyTit"/>
-      </w:pPr>
-      <w:r>
-        <w:t xml:space="preserve">State </w:t>
-      </w:r>
-      <w:r>
-        <w:t>Replication</w:t>
-      </w:r>
-    </w:p>
-    <w:p>
-      <w:pPr>
-        <w:pStyle w:val="EasyTit"/>
-      </w:pPr>
-      <w:r>
-        <w:t>Event-based</w:t>
-      </w:r>
-    </w:p>
-    <w:p>
-      <w:pPr>
-        <w:pStyle w:val="EasyTit"/>
-      </w:pPr>
-      <w:r>
-        <w:t>Delay</w:t>
-      </w:r>
-      <w:r>
-        <w:t>-based</w:t>
-      </w:r>
-    </w:p>
-    <w:p>
-      <w:pPr>
-        <w:pStyle w:val="Tit3"/>
-      </w:pPr>
-      <w:bookmarkStart w:id="28" w:name="_Toc191920629"/>
-      <w:r>
-        <w:lastRenderedPageBreak/>
-        <w:t>Networking Libraries</w:t>
-      </w:r>
-      <w:bookmarkEnd w:id="28"/>
-    </w:p>
-    <w:p>
-      <w:pPr>
-        <w:pStyle w:val="EasyTit"/>
-      </w:pPr>
-      <w:r>
-        <w:t>Enet-CSharp vs LiteNetLib for UDP</w:t>
-      </w:r>
-    </w:p>
-    <w:p/>
-    <w:p>
-      <w:pPr>
-        <w:pStyle w:val="EasyTit"/>
-      </w:pPr>
-      <w:r>
         <w:t xml:space="preserve">Telepathy vs </w:t>
       </w:r>
       <w:r>
@@ -6936,7 +7211,7 @@
       <w:r>
         <w:t xml:space="preserve"> for TC</w:t>
       </w:r>
-      <w:bookmarkStart w:id="29" w:name="_Toc191041124"/>
+      <w:bookmarkStart w:id="25" w:name="_Toc191041124"/>
       <w:r>
         <w:t>P</w:t>
       </w:r>
@@ -6946,7 +7221,7 @@
     </w:p>
     <w:p>
       <w:pPr>
-        <w:pStyle w:val="Ttulo1"/>
+        <w:pStyle w:val="Ttol1"/>
         <w:numPr>
           <w:ilvl w:val="0"/>
           <w:numId w:val="6"/>
@@ -6955,7 +7230,7 @@
           <w:rFonts w:eastAsia="Arial"/>
         </w:rPr>
       </w:pPr>
-      <w:bookmarkStart w:id="30" w:name="_Toc191920630"/>
+      <w:bookmarkStart w:id="26" w:name="_Toc191920630"/>
       <w:r>
         <w:rPr>
           <w:rFonts w:eastAsia="Arial"/>
@@ -6963,8 +7238,8 @@
         <w:lastRenderedPageBreak/>
         <w:t>Objectives</w:t>
       </w:r>
-      <w:bookmarkEnd w:id="29"/>
-      <w:bookmarkEnd w:id="30"/>
+      <w:bookmarkEnd w:id="25"/>
+      <w:bookmarkEnd w:id="26"/>
     </w:p>
     <w:p>
       <w:pPr>
@@ -6974,113 +7249,95 @@
           <w:numId w:val="6"/>
         </w:numPr>
       </w:pPr>
-      <w:bookmarkStart w:id="31" w:name="_Toc191920631"/>
+      <w:bookmarkStart w:id="27" w:name="_Toc191920631"/>
       <w:r>
         <w:t>Principal Objectives</w:t>
       </w:r>
-      <w:bookmarkEnd w:id="31"/>
-    </w:p>
-    <w:p>
-      <w:pPr>
-        <w:pStyle w:val="Prrafodelista"/>
+      <w:bookmarkEnd w:id="27"/>
+    </w:p>
+    <w:p>
+      <w:pPr>
+        <w:pStyle w:val="Pargrafdellista"/>
         <w:numPr>
           <w:ilvl w:val="0"/>
-          <w:numId w:val="44"/>
+          <w:numId w:val="50"/>
         </w:numPr>
         <w:rPr>
-          <w:rFonts w:ascii="Arial" w:hAnsi="Arial" w:cs="Arial"/>
-        </w:rPr>
-      </w:pPr>
-      <w:r>
-        <w:rPr>
-          <w:rFonts w:ascii="Arial" w:hAnsi="Arial" w:cs="Arial"/>
+          <w:rFonts w:cs="Arial"/>
+        </w:rPr>
+      </w:pPr>
+      <w:r>
+        <w:rPr>
+          <w:rFonts w:cs="Arial"/>
         </w:rPr>
         <w:t xml:space="preserve">Develop a standardized networking system for game developers in Unity. </w:t>
       </w:r>
       <w:r>
         <w:rPr>
-          <w:rFonts w:ascii="Arial" w:hAnsi="Arial" w:cs="Arial"/>
+          <w:rFonts w:cs="Arial"/>
         </w:rPr>
         <w:t xml:space="preserve">This framework does not try to be a solution for all multiplayer games and genres, so it won’t </w:t>
       </w:r>
       <w:r>
         <w:rPr>
-          <w:rFonts w:ascii="Arial" w:hAnsi="Arial" w:cs="Arial"/>
+          <w:rFonts w:cs="Arial"/>
         </w:rPr>
         <w:t>implement</w:t>
       </w:r>
       <w:r>
         <w:rPr>
-          <w:rFonts w:ascii="Arial" w:hAnsi="Arial" w:cs="Arial"/>
+          <w:rFonts w:cs="Arial"/>
         </w:rPr>
         <w:t xml:space="preserve"> all networking models. It focuses on a </w:t>
       </w:r>
       <w:r>
         <w:rPr>
-          <w:rFonts w:ascii="Arial" w:hAnsi="Arial" w:cs="Arial"/>
+          <w:rFonts w:cs="Arial"/>
         </w:rPr>
         <w:t>Host-Client solution with a State Replication system and Rollback capabilities for synchronization.</w:t>
       </w:r>
     </w:p>
     <w:p>
       <w:pPr>
-        <w:pStyle w:val="Prrafodelista"/>
+        <w:pStyle w:val="Pargrafdellista"/>
         <w:numPr>
           <w:ilvl w:val="0"/>
-          <w:numId w:val="44"/>
+          <w:numId w:val="50"/>
         </w:numPr>
         <w:rPr>
-          <w:rFonts w:ascii="Arial" w:hAnsi="Arial" w:cs="Arial"/>
-        </w:rPr>
-      </w:pPr>
-      <w:r>
-        <w:rPr>
-          <w:rFonts w:ascii="Arial" w:hAnsi="Arial" w:cs="Arial"/>
+          <w:rFonts w:cs="Arial"/>
+        </w:rPr>
+      </w:pPr>
+      <w:r>
+        <w:rPr>
+          <w:rFonts w:cs="Arial"/>
         </w:rPr>
         <w:t>Code</w:t>
       </w:r>
       <w:r>
         <w:rPr>
-          <w:rFonts w:ascii="Arial" w:hAnsi="Arial" w:cs="Arial"/>
+          <w:rFonts w:cs="Arial"/>
         </w:rPr>
         <w:t xml:space="preserve"> a well-structured, de-coupled, and fully scalable piece of software using the best programming techniques and patterns</w:t>
       </w:r>
       <w:r>
         <w:rPr>
-          <w:rFonts w:ascii="Arial" w:hAnsi="Arial" w:cs="Arial"/>
+          <w:rFonts w:cs="Arial"/>
         </w:rPr>
         <w:t>. Letting developers implement their own network and synchronization strategies to suit their needs.</w:t>
       </w:r>
     </w:p>
     <w:p>
       <w:pPr>
-        <w:pStyle w:val="Prrafodelista"/>
+        <w:pStyle w:val="Pargrafdellista"/>
         <w:numPr>
           <w:ilvl w:val="0"/>
-          <w:numId w:val="44"/>
+          <w:numId w:val="50"/>
         </w:numPr>
-        <w:rPr>
-          <w:rFonts w:ascii="Arial" w:hAnsi="Arial" w:cs="Arial"/>
-        </w:rPr>
-      </w:pPr>
-      <w:r>
-        <w:rPr>
-          <w:rFonts w:ascii="Arial" w:hAnsi="Arial" w:cs="Arial"/>
-        </w:rPr>
-        <w:t xml:space="preserve">Write a clear and useful framework documentation. </w:t>
-      </w:r>
-    </w:p>
-    <w:p>
-      <w:pPr>
-        <w:pStyle w:val="Prrafodelista"/>
-        <w:numPr>
-          <w:ilvl w:val="0"/>
-          <w:numId w:val="44"/>
-        </w:numPr>
-      </w:pPr>
-      <w:r>
-        <w:rPr>
-          <w:rFonts w:ascii="Arial" w:hAnsi="Arial" w:cs="Arial"/>
+      </w:pPr>
+      <w:r>
+        <w:rPr>
+          <w:rFonts w:cs="Arial"/>
         </w:rPr>
         <w:t>Create simple scenes to test and visually show all the different functionalities of the framework.</w:t>
       </w:r>
@@ -7093,15 +7350,33 @@
           <w:numId w:val="6"/>
         </w:numPr>
       </w:pPr>
-      <w:bookmarkStart w:id="32" w:name="_Toc191920632"/>
+      <w:bookmarkStart w:id="28" w:name="_Toc191920632"/>
       <w:r>
         <w:t>Secondary Objectives</w:t>
       </w:r>
-      <w:bookmarkEnd w:id="32"/>
-    </w:p>
-    <w:p>
-      <w:pPr>
-        <w:pStyle w:val="Prrafodelista"/>
+      <w:bookmarkEnd w:id="28"/>
+    </w:p>
+    <w:p>
+      <w:pPr>
+        <w:pStyle w:val="Pargrafdellista"/>
+        <w:numPr>
+          <w:ilvl w:val="0"/>
+          <w:numId w:val="42"/>
+        </w:numPr>
+        <w:rPr>
+          <w:rFonts w:cs="Arial"/>
+        </w:rPr>
+      </w:pPr>
+      <w:r>
+        <w:rPr>
+          <w:rFonts w:cs="Arial"/>
+        </w:rPr>
+        <w:t xml:space="preserve">Write a clear and useful framework documentation. </w:t>
+      </w:r>
+    </w:p>
+    <w:p>
+      <w:pPr>
+        <w:pStyle w:val="Pargrafdellista"/>
         <w:numPr>
           <w:ilvl w:val="0"/>
           <w:numId w:val="42"/>
@@ -7114,38 +7389,26 @@
           <w:between w:val="nil"/>
         </w:pBdr>
         <w:rPr>
-          <w:rFonts w:ascii="Arial" w:hAnsi="Arial" w:cs="Arial"/>
-        </w:rPr>
-      </w:pPr>
-      <w:r>
-        <w:rPr>
-          <w:rFonts w:ascii="Arial" w:hAnsi="Arial" w:cs="Arial"/>
-        </w:rPr>
-        <w:t>Test the framework by adapting a single player game, implementing a multiplayer mode.</w:t>
-      </w:r>
-    </w:p>
-    <w:p>
-      <w:pPr>
-        <w:spacing w:before="0" w:after="200"/>
-        <w:rPr>
-          <w:rFonts w:ascii="Times New Roman" w:eastAsia="Arial" w:hAnsi="Times New Roman" w:cs="Times New Roman"/>
+          <w:rFonts w:ascii="Times New Roman" w:hAnsi="Times New Roman" w:cs="Times New Roman"/>
           <w:b/>
-          <w:bCs/>
           <w:sz w:val="36"/>
           <w:szCs w:val="36"/>
         </w:rPr>
       </w:pPr>
-      <w:bookmarkStart w:id="33" w:name="_Toc191041125"/>
-      <w:r>
-        <w:rPr>
-          <w:rFonts w:eastAsia="Arial"/>
-        </w:rPr>
+      <w:r>
+        <w:rPr>
+          <w:rFonts w:cs="Arial"/>
+        </w:rPr>
+        <w:t>Test the framework by adapting a single player game, implementing a multiplayer mode.</w:t>
+      </w:r>
+      <w:bookmarkStart w:id="29" w:name="_Toc191041125"/>
+      <w:r>
         <w:br w:type="page"/>
       </w:r>
     </w:p>
     <w:p>
       <w:pPr>
-        <w:pStyle w:val="Ttulo1"/>
+        <w:pStyle w:val="Ttol1"/>
         <w:numPr>
           <w:ilvl w:val="0"/>
           <w:numId w:val="6"/>
@@ -7154,7 +7417,7 @@
           <w:rFonts w:eastAsia="Arial"/>
         </w:rPr>
       </w:pPr>
-      <w:bookmarkStart w:id="34" w:name="_Toc191920633"/>
+      <w:bookmarkStart w:id="30" w:name="_Toc191920633"/>
       <w:r>
         <w:rPr>
           <w:rFonts w:eastAsia="Arial"/>
@@ -7162,8 +7425,8 @@
         <w:lastRenderedPageBreak/>
         <w:t>Methodological design and timeline</w:t>
       </w:r>
-      <w:bookmarkEnd w:id="33"/>
-      <w:bookmarkEnd w:id="34"/>
+      <w:bookmarkEnd w:id="29"/>
+      <w:bookmarkEnd w:id="30"/>
     </w:p>
     <w:p>
       <w:pPr>
@@ -7173,59 +7436,279 @@
           <w:numId w:val="6"/>
         </w:numPr>
       </w:pPr>
-      <w:bookmarkStart w:id="35" w:name="_Toc191920634"/>
+      <w:bookmarkStart w:id="31" w:name="_Toc191920634"/>
       <w:r>
         <w:t>Methodology</w:t>
       </w:r>
-      <w:bookmarkEnd w:id="35"/>
+      <w:bookmarkEnd w:id="31"/>
     </w:p>
     <w:p>
       <w:pPr>
         <w:pStyle w:val="Tit3"/>
       </w:pPr>
-      <w:r>
+      <w:bookmarkStart w:id="32" w:name="_Toc191920635"/>
+      <w:r>
+        <w:t>MoSCoW</w:t>
+      </w:r>
+      <w:bookmarkEnd w:id="32"/>
+    </w:p>
+    <w:p>
+      <w:r>
+        <w:t>The MoSCoW method is a structured prioritization technique employed in project management, business analysis, and software development to determine the relative importance of requirements. The acronym stands for:</w:t>
+      </w:r>
+    </w:p>
+    <w:p>
+      <w:pPr>
+        <w:pStyle w:val="Pargrafdellista"/>
+        <w:numPr>
+          <w:ilvl w:val="0"/>
+          <w:numId w:val="53"/>
+        </w:numPr>
+      </w:pPr>
+      <w:r>
+        <w:rPr>
+          <w:b/>
+          <w:bCs w:val="0"/>
+        </w:rPr>
+        <w:t>Must have</w:t>
+      </w:r>
+      <w:r>
+        <w:t xml:space="preserve">: Critical </w:t>
+      </w:r>
+      <w:r>
+        <w:t>features</w:t>
+      </w:r>
+      <w:r>
+        <w:t xml:space="preserve"> essential for </w:t>
+      </w:r>
+      <w:r>
+        <w:t xml:space="preserve">the </w:t>
+      </w:r>
+      <w:r>
+        <w:t xml:space="preserve">project </w:t>
+      </w:r>
+      <w:r>
+        <w:t>functionality</w:t>
+      </w:r>
+      <w:r>
+        <w:t>.</w:t>
+      </w:r>
+    </w:p>
+    <w:p>
+      <w:pPr>
+        <w:pStyle w:val="Pargrafdellista"/>
+        <w:numPr>
+          <w:ilvl w:val="0"/>
+          <w:numId w:val="53"/>
+        </w:numPr>
+      </w:pPr>
+      <w:r>
+        <w:rPr>
+          <w:b/>
+          <w:bCs w:val="0"/>
+        </w:rPr>
+        <w:t>Should have</w:t>
+      </w:r>
+      <w:r>
+        <w:t>: Important but not vital requirements; their absence may be inconvenient but not catastrophic.</w:t>
+      </w:r>
+    </w:p>
+    <w:p>
+      <w:pPr>
+        <w:pStyle w:val="Pargrafdellista"/>
+        <w:numPr>
+          <w:ilvl w:val="0"/>
+          <w:numId w:val="53"/>
+        </w:numPr>
+      </w:pPr>
+      <w:r>
+        <w:rPr>
+          <w:b/>
+          <w:bCs w:val="0"/>
+        </w:rPr>
+        <w:t>Could have</w:t>
+      </w:r>
+      <w:r>
+        <w:t>: Desirable requirements that can enhance the project</w:t>
+      </w:r>
+      <w:r>
+        <w:t>’s value</w:t>
+      </w:r>
+      <w:r>
+        <w:t xml:space="preserve"> but are not necessary.</w:t>
+      </w:r>
+    </w:p>
+    <w:p>
+      <w:pPr>
+        <w:pStyle w:val="Pargrafdellista"/>
+        <w:numPr>
+          <w:ilvl w:val="0"/>
+          <w:numId w:val="53"/>
+        </w:numPr>
+      </w:pPr>
+      <w:r>
+        <w:rPr>
+          <w:b/>
+          <w:bCs w:val="0"/>
+        </w:rPr>
+        <w:t>Won’t have</w:t>
+      </w:r>
+      <w:r>
+        <w:t xml:space="preserve">: </w:t>
+      </w:r>
+      <w:r>
+        <w:t xml:space="preserve">Features classified </w:t>
+      </w:r>
+      <w:r>
+        <w:t>as least critical, to be excluded from the current scope.</w:t>
+      </w:r>
+    </w:p>
+    <w:p>
+      <w:r>
+        <w:t>Developed by Dai Clegg in 1994 for rapid application development, the MoSCoW method was later integrated into the Dynamic Systems Development Method (DSDM) framework to facilitate timeboxing and iterative delivery (Clegg, 1994). It encourages stakeholder collaboration to achieve consensus on priorities, ensuring that the most critical requirements are addressed first (Agile Business Consortium, n.d.).</w:t>
+      </w:r>
+    </w:p>
+    <w:p>
+      <w:r>
+        <w:t>This is a method aids in managing expectations and ensuring the most critical requirements are addressed first, especially in time-constrained projects.</w:t>
+      </w:r>
+    </w:p>
+    <w:p>
+      <w:pPr>
+        <w:pStyle w:val="Tit3"/>
+      </w:pPr>
+      <w:r>
+        <w:lastRenderedPageBreak/>
         <w:t>Waterfall</w:t>
       </w:r>
     </w:p>
     <w:p>
+      <w:r>
+        <w:t>Waterfall is a linear and sequential software development methodology that divides the project into fixed stages: requirements, design, implementation, testing, deployment, and maintenance. Each phase must be completed before the next can begin, emphasizing comprehensive documentation and up-front planning. This model is most effective when requirements are stable and well-understood from the outset, though it is often critiqued for its inflexibility in adapting to change (Royce, 1970).</w:t>
+      </w:r>
+    </w:p>
+    <w:p>
+      <w:r>
+        <w:t xml:space="preserve">The decision </w:t>
+      </w:r>
+      <w:r>
+        <w:t>to use</w:t>
+      </w:r>
+      <w:r>
+        <w:t xml:space="preserve"> this methodology comes from the dependency between modules. Although each module has its independence and is de-coupled in a certain way with the rest, the layer structure of the framework requires a module to be finished (atleast its Must features) to </w:t>
+      </w:r>
+      <w:r>
+        <w:t>begin</w:t>
+      </w:r>
+      <w:r>
+        <w:t xml:space="preserve"> the development of </w:t>
+      </w:r>
+      <w:r>
+        <w:t>the next</w:t>
+      </w:r>
+      <w:r>
+        <w:t xml:space="preserve"> one. </w:t>
+      </w:r>
+      <w:r>
+        <w:t>It is possible to s</w:t>
+      </w:r>
+      <w:r>
+        <w:t>tart</w:t>
+      </w:r>
+      <w:r>
+        <w:t xml:space="preserve"> </w:t>
+      </w:r>
+      <w:r>
+        <w:t>implemen</w:t>
+      </w:r>
+      <w:r>
+        <w:t xml:space="preserve">ting </w:t>
+      </w:r>
+      <w:r>
+        <w:t xml:space="preserve">the </w:t>
+      </w:r>
+      <w:r>
+        <w:t xml:space="preserve">Network layer, but without a Transport module fully functional it </w:t>
+      </w:r>
+      <w:r>
+        <w:t>won’t</w:t>
+      </w:r>
+      <w:r>
+        <w:t xml:space="preserve"> really be </w:t>
+      </w:r>
+      <w:r>
+        <w:t xml:space="preserve">covered and </w:t>
+      </w:r>
+      <w:r>
+        <w:t xml:space="preserve">tested. Combined with </w:t>
+      </w:r>
+      <w:r>
+        <w:t>robust</w:t>
+      </w:r>
+      <w:r>
+        <w:t xml:space="preserve"> MoSCoW defined features, it is the most suited development methodology.</w:t>
+      </w:r>
+    </w:p>
+    <w:p/>
+    <w:p>
       <w:pPr>
         <w:pStyle w:val="Tit3"/>
       </w:pPr>
-      <w:bookmarkStart w:id="36" w:name="_Toc191920635"/>
-      <w:r>
-        <w:t>MoSCoW</w:t>
-      </w:r>
-      <w:bookmarkEnd w:id="36"/>
-    </w:p>
-    <w:p>
-      <w:r>
-        <w:t xml:space="preserve">MoSCoW will be used in this project as the main </w:t>
-      </w:r>
-      <w:r>
-        <w:t>prioritization</w:t>
-      </w:r>
-      <w:r>
-        <w:t xml:space="preserve"> technique. This is a categorizing method that defines the relevance of the project’s requirements, functional </w:t>
-      </w:r>
-      <w:r>
-        <w:t>and</w:t>
-      </w:r>
-      <w:r>
-        <w:t xml:space="preserve"> non-functional</w:t>
-      </w:r>
-      <w:r>
-        <w:t xml:space="preserve"> included, using four different categories.</w:t>
-      </w:r>
-    </w:p>
-    <w:p>
-      <w:pPr>
-        <w:pStyle w:val="Tit3"/>
-      </w:pPr>
-      <w:bookmarkStart w:id="37" w:name="_Toc191920636"/>
+      <w:bookmarkStart w:id="33" w:name="_Toc191920636"/>
       <w:r>
         <w:t>Version Control</w:t>
       </w:r>
-      <w:bookmarkEnd w:id="37"/>
+      <w:bookmarkEnd w:id="33"/>
+    </w:p>
+    <w:p>
+      <w:r>
+        <w:t>Git is a distributed version control system that enables users to track changes in files and coordinate work on those files among multiple people. Each user maintains a complete copy of the repository, including its full history, which facilitates collaboration, supports non-linear workflows, and enhances data redundancy. Git is widely adopted in both software development and data science for managing code, data, and documentation, thereby supporting reproducible research practices.</w:t>
+      </w:r>
+      <w:r>
+        <w:t xml:space="preserve"> (</w:t>
+      </w:r>
+      <w:r>
+        <w:t>Vuorre, M., &amp; Curley, J. P.</w:t>
+      </w:r>
+      <w:r>
+        <w:t xml:space="preserve">, </w:t>
+      </w:r>
+      <w:r>
+        <w:t>2018)</w:t>
+      </w:r>
+    </w:p>
+    <w:p>
+      <w:r>
+        <w:lastRenderedPageBreak/>
+        <w:t>G</w:t>
+      </w:r>
+      <w:r>
+        <w:t>it</w:t>
+      </w:r>
+      <w:r>
+        <w:t xml:space="preserve"> is the main and only version control of the project.</w:t>
+      </w:r>
+      <w:r>
+        <w:t xml:space="preserve"> </w:t>
+      </w:r>
+      <w:r>
+        <w:t>It has been selected because it has fast upload and download file states</w:t>
+      </w:r>
+      <w:r>
+        <w:t xml:space="preserve">, </w:t>
+      </w:r>
+      <w:r>
+        <w:t>it’s very easy to work with</w:t>
+      </w:r>
+      <w:r>
+        <w:t xml:space="preserve"> and well-known</w:t>
+      </w:r>
+      <w:r>
+        <w:t>.</w:t>
+      </w:r>
+      <w:r>
+        <w:t xml:space="preserve"> A branch will be created for each module, enhancing the workflow of the project, reducing redundancy and improving revisions. </w:t>
+      </w:r>
     </w:p>
     <w:p/>
     <w:p>
@@ -7236,17 +7719,17 @@
           <w:numId w:val="6"/>
         </w:numPr>
       </w:pPr>
-      <w:bookmarkStart w:id="38" w:name="_Toc191920637"/>
+      <w:bookmarkStart w:id="34" w:name="_Toc191920637"/>
       <w:r>
         <w:t>Planning</w:t>
       </w:r>
-      <w:bookmarkEnd w:id="38"/>
+      <w:bookmarkEnd w:id="34"/>
     </w:p>
     <w:p>
       <w:pPr>
         <w:pStyle w:val="Tit3"/>
       </w:pPr>
-      <w:bookmarkStart w:id="39" w:name="_Toc191920638"/>
+      <w:bookmarkStart w:id="35" w:name="_Toc191920638"/>
       <w:r>
         <w:t>Definition of r</w:t>
       </w:r>
@@ -7259,12 +7742,20 @@
       <w:r>
         <w:t xml:space="preserve"> </w:t>
       </w:r>
-      <w:bookmarkEnd w:id="39"/>
+      <w:bookmarkEnd w:id="35"/>
       <w:r>
         <w:t>modules</w:t>
       </w:r>
     </w:p>
     <w:p>
+      <w:r>
+        <w:t>This section abstracts the first idea of the project’s structure</w:t>
+      </w:r>
+      <w:r>
+        <w:t>, constructed by six different modules. Each responsible for implementing a part of the framework, they will be independent at a certain level from each other while having a clear and modular dependency between them.</w:t>
+      </w:r>
+    </w:p>
+    <w:p>
       <w:pPr>
         <w:pStyle w:val="EasyTit"/>
       </w:pPr>
@@ -7278,34 +7769,63 @@
     <w:p>
       <w:pPr>
         <w:rPr>
-          <w:lang w:val="es-ES"/>
-        </w:rPr>
-      </w:pPr>
-      <w:r>
-        <w:rPr>
-          <w:lang w:val="es-ES"/>
-        </w:rPr>
-        <w:t>Sistema de selección de p</w:t>
-      </w:r>
-      <w:r>
-        <w:rPr>
-          <w:lang w:val="es-ES"/>
-        </w:rPr>
-        <w:t>rotocolo (</w:t>
-      </w:r>
-      <w:proofErr w:type="gramStart"/>
-      <w:r>
-        <w:rPr>
-          <w:lang w:val="es-ES"/>
-        </w:rPr>
-        <w:t>dar UDP i TCP + custom?</w:t>
-      </w:r>
-      <w:proofErr w:type="gramEnd"/>
-      <w:r>
-        <w:rPr>
-          <w:lang w:val="es-ES"/>
-        </w:rPr>
-        <w:t>)</w:t>
+          <w:lang w:val="en-GB"/>
+        </w:rPr>
+      </w:pPr>
+      <w:r>
+        <w:rPr>
+          <w:lang w:val="en-GB"/>
+        </w:rPr>
+        <w:t xml:space="preserve">This module </w:t>
+      </w:r>
+      <w:r>
+        <w:rPr>
+          <w:lang w:val="en-GB"/>
+        </w:rPr>
+        <w:t>will be</w:t>
+      </w:r>
+      <w:r>
+        <w:rPr>
+          <w:lang w:val="en-GB"/>
+        </w:rPr>
+        <w:t xml:space="preserve"> the r</w:t>
+      </w:r>
+      <w:r>
+        <w:rPr>
+          <w:lang w:val="en-GB"/>
+        </w:rPr>
+        <w:t xml:space="preserve">esponsible for all network-related operations. It either sets up the local machine as a server or as a client. </w:t>
+      </w:r>
+      <w:r>
+        <w:rPr>
+          <w:lang w:val="en-GB"/>
+        </w:rPr>
+        <w:t xml:space="preserve">It </w:t>
+      </w:r>
+      <w:r>
+        <w:rPr>
+          <w:lang w:val="en-GB"/>
+        </w:rPr>
+        <w:t xml:space="preserve">will </w:t>
+      </w:r>
+      <w:r>
+        <w:rPr>
+          <w:lang w:val="en-GB"/>
+        </w:rPr>
+        <w:t>also manage LAN broadcast and discovery for local net area game sessions.</w:t>
+      </w:r>
+    </w:p>
+    <w:p>
+      <w:pPr>
+        <w:rPr>
+          <w:lang w:val="en-GB"/>
+        </w:rPr>
+      </w:pPr>
+      <w:r>
+        <w:rPr>
+          <w:lang w:val="en-GB"/>
+        </w:rPr>
+        <w:t>It aims to be completely de-coupled, meaning that it defines an Interface that can be implemented and injected in the framework as it just handles the low level networking. This is very useful for letting users implement their own transport protocols and logic.</w:t>
       </w:r>
     </w:p>
     <w:p>
@@ -7318,15 +7838,22 @@
     </w:p>
     <w:p>
       <w:r>
-        <w:t>Data-</w:t>
-      </w:r>
-      <w:proofErr w:type="spellStart"/>
-      <w:r>
-        <w:t>objeto</w:t>
-      </w:r>
-      <w:proofErr w:type="spellEnd"/>
-      <w:r>
-        <w:t xml:space="preserve"> serialization</w:t>
+        <w:t xml:space="preserve">Another completely de-coupled module, aims to set up the serialization strategy. An implemented methodology will be already set up for </w:t>
+      </w:r>
+      <w:r>
+        <w:t xml:space="preserve">the </w:t>
+      </w:r>
+      <w:r>
+        <w:t>framework,</w:t>
+      </w:r>
+      <w:r>
+        <w:t xml:space="preserve"> but they can switch to their own Serializer by implementing a simple two-method interface.</w:t>
+      </w:r>
+    </w:p>
+    <w:p>
+      <w:r>
+        <w:lastRenderedPageBreak/>
+        <w:t>This module will be responsible for serializing and de-serializing messages sent through the network.</w:t>
       </w:r>
     </w:p>
     <w:p>
@@ -7334,6 +7861,78 @@
         <w:pStyle w:val="EasyTit"/>
       </w:pPr>
       <w:r>
+        <w:t>Message Handler</w:t>
+      </w:r>
+    </w:p>
+    <w:p>
+      <w:r>
+        <w:t xml:space="preserve">A centralized messaging system that handles the distribution of messages across the framework. Although the name might be misleading, it </w:t>
+      </w:r>
+      <w:r>
+        <w:t xml:space="preserve">will </w:t>
+      </w:r>
+      <w:r>
+        <w:t>only handle who executes received messages in the framework, based on message type</w:t>
+      </w:r>
+      <w:r>
+        <w:t>. It will</w:t>
+      </w:r>
+      <w:r>
+        <w:t xml:space="preserve"> not </w:t>
+      </w:r>
+      <w:r>
+        <w:t xml:space="preserve">be </w:t>
+      </w:r>
+      <w:r>
+        <w:t>sending data.</w:t>
+      </w:r>
+    </w:p>
+    <w:p>
+      <w:r>
+        <w:t xml:space="preserve">This module </w:t>
+      </w:r>
+      <w:r>
+        <w:t>will have</w:t>
+      </w:r>
+      <w:r>
+        <w:t xml:space="preserve"> no connection with the Transport and Serializer layers</w:t>
+      </w:r>
+      <w:r>
+        <w:t>,</w:t>
+      </w:r>
+      <w:r>
+        <w:t xml:space="preserve"> but it </w:t>
+      </w:r>
+      <w:r>
+        <w:t>will be</w:t>
+      </w:r>
+      <w:r>
+        <w:t xml:space="preserve"> tightly coupled with the Network and Synchronization layer.</w:t>
+      </w:r>
+      <w:r>
+        <w:t xml:space="preserve"> W</w:t>
+      </w:r>
+      <w:r>
+        <w:t>ill be open for users to use</w:t>
+      </w:r>
+      <w:r>
+        <w:t>,</w:t>
+      </w:r>
+      <w:r>
+        <w:t xml:space="preserve"> at their own care</w:t>
+      </w:r>
+      <w:r>
+        <w:t>,</w:t>
+      </w:r>
+      <w:r>
+        <w:t xml:space="preserve"> to define messages and message handlers.</w:t>
+      </w:r>
+    </w:p>
+    <w:p>
+      <w:pPr>
+        <w:pStyle w:val="EasyTit"/>
+      </w:pPr>
+      <w:r>
         <w:t>Network</w:t>
       </w:r>
       <w:r>
@@ -7343,165 +7942,204 @@
     <w:p>
       <w:pPr>
         <w:rPr>
-          <w:lang w:val="es-ES"/>
-        </w:rPr>
-      </w:pPr>
-      <w:r>
-        <w:rPr>
-          <w:lang w:val="es-ES"/>
-        </w:rPr>
-        <w:t xml:space="preserve">Encargarse de P2P </w:t>
-      </w:r>
-      <w:r>
-        <w:rPr>
-          <w:lang w:val="es-ES"/>
-        </w:rPr>
-        <w:t>y listen server, con host migration?</w:t>
+          <w:lang w:val="en-GB"/>
+        </w:rPr>
+      </w:pPr>
+      <w:r>
+        <w:rPr>
+          <w:lang w:val="en-GB"/>
+        </w:rPr>
+        <w:t>Th</w:t>
+      </w:r>
+      <w:r>
+        <w:rPr>
+          <w:lang w:val="en-GB"/>
+        </w:rPr>
+        <w:t xml:space="preserve">e network layer </w:t>
+      </w:r>
+      <w:r>
+        <w:rPr>
+          <w:lang w:val="en-GB"/>
+        </w:rPr>
+        <w:t xml:space="preserve">will </w:t>
+      </w:r>
+      <w:r>
+        <w:rPr>
+          <w:lang w:val="en-GB"/>
+        </w:rPr>
+        <w:t xml:space="preserve">act as a gate to the Transport layer for the whole framework. It is also acting as a window façade for the users to set up </w:t>
+      </w:r>
+      <w:r>
+        <w:rPr>
+          <w:lang w:val="en-GB"/>
+        </w:rPr>
+        <w:t>hosts or clients.</w:t>
+      </w:r>
+    </w:p>
+    <w:p>
+      <w:pPr>
+        <w:rPr>
+          <w:lang w:val="en-GB"/>
+        </w:rPr>
+      </w:pPr>
+      <w:r>
+        <w:rPr>
+          <w:lang w:val="en-GB"/>
+        </w:rPr>
+        <w:t xml:space="preserve">Here is where users will </w:t>
+      </w:r>
+      <w:r>
+        <w:rPr>
+          <w:lang w:val="en-GB"/>
+        </w:rPr>
+        <w:t>define</w:t>
+      </w:r>
+      <w:r>
+        <w:rPr>
+          <w:lang w:val="en-GB"/>
+        </w:rPr>
+        <w:t xml:space="preserve"> the Transport and Serializer strategies; start</w:t>
+      </w:r>
+      <w:r>
+        <w:rPr>
+          <w:lang w:val="en-GB"/>
+        </w:rPr>
+        <w:t xml:space="preserve"> and connect</w:t>
+      </w:r>
+      <w:r>
+        <w:rPr>
+          <w:lang w:val="en-GB"/>
+        </w:rPr>
+        <w:t xml:space="preserve"> clients </w:t>
+      </w:r>
+      <w:r>
+        <w:rPr>
+          <w:lang w:val="en-GB"/>
+        </w:rPr>
+        <w:t>and</w:t>
+      </w:r>
+      <w:r>
+        <w:rPr>
+          <w:lang w:val="en-GB"/>
+        </w:rPr>
+        <w:t xml:space="preserve"> hosts</w:t>
+      </w:r>
+      <w:r>
+        <w:rPr>
+          <w:lang w:val="en-GB"/>
+        </w:rPr>
+        <w:t xml:space="preserve">; </w:t>
+      </w:r>
+      <w:r>
+        <w:rPr>
+          <w:lang w:val="en-GB"/>
+        </w:rPr>
+        <w:t xml:space="preserve">track, </w:t>
+      </w:r>
+      <w:r>
+        <w:rPr>
+          <w:lang w:val="en-GB"/>
+        </w:rPr>
+        <w:t>spawn and destroy networked objects; get transport information and set up other configuration properties.</w:t>
       </w:r>
     </w:p>
     <w:p>
       <w:pPr>
         <w:pStyle w:val="EasyTit"/>
         <w:rPr>
-          <w:lang w:val="es-ES"/>
-        </w:rPr>
-      </w:pPr>
-      <w:proofErr w:type="spellStart"/>
-      <w:r>
-        <w:rPr>
-          <w:lang w:val="es-ES"/>
-        </w:rPr>
-        <w:t>Game</w:t>
-      </w:r>
-      <w:proofErr w:type="spellEnd"/>
-      <w:r>
-        <w:rPr>
-          <w:lang w:val="es-ES"/>
-        </w:rPr>
-        <w:t xml:space="preserve"> </w:t>
-      </w:r>
-      <w:proofErr w:type="spellStart"/>
-      <w:r>
-        <w:rPr>
-          <w:lang w:val="es-ES"/>
+          <w:lang w:val="en-GB"/>
+        </w:rPr>
+      </w:pPr>
+      <w:r>
+        <w:rPr>
+          <w:lang w:val="en-GB"/>
+        </w:rPr>
+        <w:t xml:space="preserve">Game </w:t>
+      </w:r>
+      <w:r>
+        <w:rPr>
+          <w:lang w:val="en-GB"/>
         </w:rPr>
         <w:t>Synchronization</w:t>
       </w:r>
-      <w:proofErr w:type="spellEnd"/>
-    </w:p>
-    <w:p>
-      <w:pPr>
-        <w:rPr>
-          <w:lang w:val="es-ES"/>
-        </w:rPr>
-      </w:pPr>
-      <w:r>
-        <w:rPr>
-          <w:lang w:val="es-ES"/>
-        </w:rPr>
+    </w:p>
+    <w:p>
+      <w:pPr>
+        <w:rPr>
+          <w:lang w:val="en-GB"/>
+        </w:rPr>
+      </w:pPr>
+      <w:r>
+        <w:rPr>
+          <w:lang w:val="en-GB"/>
+        </w:rPr>
+        <w:t>Here l</w:t>
+      </w:r>
+      <w:r>
+        <w:rPr>
+          <w:lang w:val="en-GB"/>
+        </w:rPr>
+        <w:t xml:space="preserve">ays the core of the framework usability. A </w:t>
+      </w:r>
+      <w:r>
+        <w:rPr>
+          <w:lang w:val="en-GB"/>
+        </w:rPr>
+        <w:t>system for state changes detection on networked objects</w:t>
+      </w:r>
+      <w:r>
+        <w:rPr>
+          <w:lang w:val="en-GB"/>
+        </w:rPr>
+        <w:t xml:space="preserve">, </w:t>
+      </w:r>
+      <w:r>
+        <w:rPr>
+          <w:lang w:val="en-GB"/>
+        </w:rPr>
+        <w:t>synchronizing them between all the players. It</w:t>
+      </w:r>
+      <w:r>
+        <w:rPr>
+          <w:lang w:val="en-GB"/>
+        </w:rPr>
+        <w:t xml:space="preserve">’ll be </w:t>
+      </w:r>
+      <w:r>
+        <w:rPr>
+          <w:lang w:val="en-GB"/>
+        </w:rPr>
+        <w:t xml:space="preserve">responsible for defining networked objects and its owner, </w:t>
+      </w:r>
+      <w:r>
+        <w:rPr>
+          <w:lang w:val="en-GB"/>
+        </w:rPr>
+        <w:t>sending and receiving game states and Remote Procedure Calls to manage the synchronization of the game.</w:t>
+      </w:r>
+    </w:p>
+    <w:p>
+      <w:pPr>
+        <w:pStyle w:val="EasyTit"/>
+      </w:pPr>
+      <w:r>
+        <w:t>Debugging and utilities</w:t>
+      </w:r>
+    </w:p>
+    <w:p>
+      <w:r>
+        <w:t xml:space="preserve">A set of functions and windows that will help the user to follow the execution flow of the framework. This module will try to give easy access to information about the server, </w:t>
+      </w:r>
+      <w:r>
         <w:lastRenderedPageBreak/>
-        <w:t xml:space="preserve">Todas las clases para </w:t>
-      </w:r>
-      <w:r>
-        <w:rPr>
-          <w:lang w:val="es-ES"/>
-        </w:rPr>
-        <w:t>uso d</w:t>
-      </w:r>
-      <w:r>
-        <w:rPr>
-          <w:lang w:val="es-ES"/>
-        </w:rPr>
-        <w:t>e</w:t>
-      </w:r>
-      <w:r>
-        <w:rPr>
-          <w:lang w:val="es-ES"/>
-        </w:rPr>
-        <w:t>l desarrollador</w:t>
-      </w:r>
-      <w:r>
-        <w:rPr>
-          <w:lang w:val="es-ES"/>
-        </w:rPr>
-        <w:t xml:space="preserve"> (alto nivel)</w:t>
-      </w:r>
-    </w:p>
-    <w:p>
-      <w:pPr>
-        <w:pStyle w:val="EasyTit"/>
-        <w:rPr>
-          <w:lang w:val="es-ES"/>
-        </w:rPr>
-      </w:pPr>
-      <w:r>
-        <w:rPr>
-          <w:lang w:val="es-ES"/>
-        </w:rPr>
-        <w:t>Rollback</w:t>
-      </w:r>
-    </w:p>
-    <w:p>
-      <w:pPr>
-        <w:rPr>
-          <w:lang w:val="es-ES"/>
-        </w:rPr>
-      </w:pPr>
-      <w:r>
-        <w:rPr>
-          <w:lang w:val="es-ES"/>
-        </w:rPr>
-        <w:t>Proporcionar sistema de rollback para P2P con historial de GameStates</w:t>
-      </w:r>
-    </w:p>
-    <w:p>
-      <w:pPr>
-        <w:pStyle w:val="EasyTit"/>
-        <w:rPr>
-          <w:lang w:val="es-ES"/>
-        </w:rPr>
-      </w:pPr>
-      <w:r>
-        <w:rPr>
-          <w:lang w:val="es-ES"/>
-        </w:rPr>
-        <w:t>Message System</w:t>
-      </w:r>
-    </w:p>
-    <w:p>
-      <w:r>
-        <w:rPr>
-          <w:lang w:val="es-ES"/>
-        </w:rPr>
-        <w:t>Sistema de e</w:t>
-      </w:r>
-      <w:r>
-        <w:rPr>
-          <w:lang w:val="es-ES"/>
-        </w:rPr>
-        <w:t xml:space="preserve">nvio de mensajes entre peers. </w:t>
-      </w:r>
-      <w:r>
-        <w:t>Com</w:t>
-      </w:r>
-      <w:r>
-        <w:t>mands I RPCs.</w:t>
-      </w:r>
-    </w:p>
-    <w:p>
-      <w:pPr>
-        <w:pStyle w:val="EasyTit"/>
-      </w:pPr>
-      <w:r>
-        <w:t>Debugging and utilities</w:t>
-      </w:r>
-    </w:p>
-    <w:p/>
+        <w:t>the clients and their connection to developers in runtime. As well as the current objects and messages sent and received.</w:t>
+      </w:r>
+    </w:p>
     <w:p>
       <w:pPr>
         <w:pStyle w:val="Tit3"/>
       </w:pPr>
-      <w:bookmarkStart w:id="40" w:name="_Toc191920639"/>
+      <w:bookmarkStart w:id="36" w:name="_Toc191920639"/>
       <w:r>
         <w:t xml:space="preserve">List of </w:t>
       </w:r>
@@ -7511,11 +8149,11 @@
       <w:r>
         <w:t xml:space="preserve"> using MoSCoW</w:t>
       </w:r>
-      <w:bookmarkEnd w:id="40"/>
+      <w:bookmarkEnd w:id="36"/>
     </w:p>
     <w:tbl>
       <w:tblPr>
-        <w:tblStyle w:val="Tablaconcuadrcula"/>
+        <w:tblStyle w:val="Taulaambquadrcula"/>
         <w:tblW w:w="0" w:type="auto"/>
         <w:tblLook w:val="04A0" w:firstRow="1" w:lastRow="0" w:firstColumn="1" w:lastColumn="0" w:noHBand="0" w:noVBand="1"/>
       </w:tblPr>
@@ -8182,14 +8820,12 @@
             <w:tcW w:w="3449" w:type="dxa"/>
           </w:tcPr>
           <w:p>
-            <w:proofErr w:type="gramStart"/>
             <w:r>
               <w:t>Sen</w:t>
             </w:r>
             <w:r>
               <w:t>d</w:t>
             </w:r>
-            <w:proofErr w:type="gramEnd"/>
             <w:r>
               <w:t xml:space="preserve"> To Client</w:t>
             </w:r>
@@ -8239,13 +8875,8 @@
             <w:tcW w:w="3310" w:type="dxa"/>
           </w:tcPr>
           <w:p>
-            <w:proofErr w:type="gramStart"/>
-            <w:r>
-              <w:t>Sends</w:t>
-            </w:r>
-            <w:proofErr w:type="gramEnd"/>
-            <w:r>
-              <w:t xml:space="preserve"> a message to the host.</w:t>
+            <w:r>
+              <w:t>Sends a message to the host.</w:t>
             </w:r>
           </w:p>
         </w:tc>
@@ -8498,7 +9129,7 @@
           </w:tcPr>
           <w:p>
             <w:r>
-              <w:t>Message</w:t>
+              <w:t>Sync</w:t>
             </w:r>
           </w:p>
         </w:tc>
@@ -8508,7 +9139,7 @@
           </w:tcPr>
           <w:p>
             <w:r>
-              <w:t>Call Command</w:t>
+              <w:t>Owner Transfership</w:t>
             </w:r>
           </w:p>
         </w:tc>
@@ -8518,7 +9149,7 @@
           </w:tcPr>
           <w:p>
             <w:r>
-              <w:t>Sends a command from client to host</w:t>
+              <w:t>Handles ownership changes.</w:t>
             </w:r>
           </w:p>
         </w:tc>
@@ -8537,7 +9168,7 @@
           </w:tcPr>
           <w:p>
             <w:r>
-              <w:t>Message</w:t>
+              <w:t>Sync</w:t>
             </w:r>
           </w:p>
         </w:tc>
@@ -8557,7 +9188,10 @@
           </w:tcPr>
           <w:p>
             <w:r>
-              <w:t>Sends an RPC from host to client</w:t>
+              <w:t xml:space="preserve">Sends an RPC </w:t>
+            </w:r>
+            <w:r>
+              <w:t>to a specific player</w:t>
             </w:r>
           </w:p>
         </w:tc>
@@ -8595,6 +9229,9 @@
             <w:tcW w:w="3310" w:type="dxa"/>
           </w:tcPr>
           <w:p>
+            <w:pPr>
+              <w:jc w:val="left"/>
+            </w:pPr>
             <w:r>
               <w:t>Switches between GameStates</w:t>
             </w:r>
@@ -8986,7 +9623,13 @@
           </w:tcPr>
           <w:p>
             <w:r>
-              <w:t>Synchronizes a physic object</w:t>
+              <w:t>Synchronizes physic</w:t>
+            </w:r>
+            <w:r>
+              <w:t>s of an</w:t>
+            </w:r>
+            <w:r>
+              <w:t xml:space="preserve"> object</w:t>
             </w:r>
           </w:p>
         </w:tc>
@@ -9015,7 +9658,10 @@
           </w:tcPr>
           <w:p>
             <w:r>
-              <w:t>Command Manager</w:t>
+              <w:t>Message</w:t>
+            </w:r>
+            <w:r>
+              <w:t xml:space="preserve"> Manager</w:t>
             </w:r>
           </w:p>
         </w:tc>
@@ -9025,7 +9671,10 @@
           </w:tcPr>
           <w:p>
             <w:r>
-              <w:t>Handles client-host communication</w:t>
+              <w:t xml:space="preserve">Handles </w:t>
+            </w:r>
+            <w:r>
+              <w:t>message execution.</w:t>
             </w:r>
           </w:p>
         </w:tc>
@@ -9356,7 +10005,7 @@
           </w:tcPr>
           <w:p>
             <w:r>
-              <w:t>Network</w:t>
+              <w:t>Sync</w:t>
             </w:r>
           </w:p>
         </w:tc>
@@ -9366,7 +10015,7 @@
           </w:tcPr>
           <w:p>
             <w:r>
-              <w:t>Start Match</w:t>
+              <w:t>Scene Load</w:t>
             </w:r>
           </w:p>
         </w:tc>
@@ -9376,7 +10025,7 @@
           </w:tcPr>
           <w:p>
             <w:r>
-              <w:t>Start when all players are ready</w:t>
+              <w:t>Synchronizes scene load.</w:t>
             </w:r>
           </w:p>
         </w:tc>
@@ -9395,7 +10044,7 @@
           </w:tcPr>
           <w:p>
             <w:r>
-              <w:t>Serializer</w:t>
+              <w:t>Sync</w:t>
             </w:r>
           </w:p>
         </w:tc>
@@ -9531,13 +10180,8 @@
             <w:tcW w:w="3310" w:type="dxa"/>
           </w:tcPr>
           <w:p>
-            <w:proofErr w:type="gramStart"/>
-            <w:r>
-              <w:t>Habilitate</w:t>
-            </w:r>
-            <w:proofErr w:type="gramEnd"/>
-            <w:r>
-              <w:t xml:space="preserve"> </w:t>
+            <w:r>
+              <w:t xml:space="preserve">Habilitate </w:t>
             </w:r>
             <w:r>
               <w:t xml:space="preserve">Peer-to-Peer </w:t>
@@ -9569,7 +10213,10 @@
           </w:tcPr>
           <w:p>
             <w:r>
-              <w:t>NAT Traversal</w:t>
+              <w:t xml:space="preserve">NAT </w:t>
+            </w:r>
+            <w:r>
+              <w:t>Punching</w:t>
             </w:r>
           </w:p>
         </w:tc>
@@ -9579,7 +10226,7 @@
           </w:tcPr>
           <w:p>
             <w:r>
-              <w:t>Improves connectivity for peer-to-peer connections.</w:t>
+              <w:t>Enables connection outside local area nets.</w:t>
             </w:r>
           </w:p>
         </w:tc>
@@ -9598,7 +10245,7 @@
           </w:tcPr>
           <w:p>
             <w:r>
-              <w:t>Util</w:t>
+              <w:t>Sync</w:t>
             </w:r>
           </w:p>
         </w:tc>
@@ -9608,7 +10255,7 @@
           </w:tcPr>
           <w:p>
             <w:r>
-              <w:t>Local Replay System</w:t>
+              <w:t>Input Delay Buffer</w:t>
             </w:r>
           </w:p>
         </w:tc>
@@ -9618,7 +10265,7 @@
           </w:tcPr>
           <w:p>
             <w:r>
-              <w:t>Store game states for playback</w:t>
+              <w:t>Align frame execution across all players</w:t>
             </w:r>
           </w:p>
         </w:tc>
@@ -9637,7 +10284,7 @@
           </w:tcPr>
           <w:p>
             <w:r>
-              <w:t>Util</w:t>
+              <w:t>Debug</w:t>
             </w:r>
           </w:p>
         </w:tc>
@@ -9647,7 +10294,7 @@
           </w:tcPr>
           <w:p>
             <w:r>
-              <w:t>Input Validation</w:t>
+              <w:t>Logging utilities</w:t>
             </w:r>
           </w:p>
         </w:tc>
@@ -9657,7 +10304,7 @@
           </w:tcPr>
           <w:p>
             <w:r>
-              <w:t>Valid inputs verification to prevent cheats</w:t>
+              <w:t>Log rollback, frame count, GameState, etc.</w:t>
             </w:r>
           </w:p>
         </w:tc>
@@ -9676,7 +10323,7 @@
           </w:tcPr>
           <w:p>
             <w:r>
-              <w:t>Sync</w:t>
+              <w:t>Debug</w:t>
             </w:r>
           </w:p>
         </w:tc>
@@ -9686,7 +10333,7 @@
           </w:tcPr>
           <w:p>
             <w:r>
-              <w:t>Input Delay Buffer</w:t>
+              <w:t>Network Stats</w:t>
             </w:r>
           </w:p>
         </w:tc>
@@ -9696,7 +10343,7 @@
           </w:tcPr>
           <w:p>
             <w:r>
-              <w:t>Align frame execution across all players</w:t>
+              <w:t>Provide network statistics and log issues</w:t>
             </w:r>
           </w:p>
         </w:tc>
@@ -9705,7 +10352,7 @@
         <w:tc>
           <w:tcPr>
             <w:tcW w:w="1057" w:type="dxa"/>
-            <w:shd w:val="clear" w:color="auto" w:fill="F6D746"/>
+            <w:shd w:val="clear" w:color="auto" w:fill="7F7F7F" w:themeFill="text1" w:themeFillTint="80"/>
           </w:tcPr>
           <w:p/>
         </w:tc>
@@ -9715,7 +10362,7 @@
           </w:tcPr>
           <w:p>
             <w:r>
-              <w:t>Util</w:t>
+              <w:t>Network</w:t>
             </w:r>
           </w:p>
         </w:tc>
@@ -9725,7 +10372,7 @@
           </w:tcPr>
           <w:p>
             <w:r>
-              <w:t>Basic cheat detections</w:t>
+              <w:t>Dedicated Server Model</w:t>
             </w:r>
           </w:p>
         </w:tc>
@@ -9735,7 +10382,7 @@
           </w:tcPr>
           <w:p>
             <w:r>
-              <w:t>Like speed hacks, teleportation or invalid physics</w:t>
+              <w:t>Only host-client model</w:t>
             </w:r>
           </w:p>
         </w:tc>
@@ -9744,7 +10391,7 @@
         <w:tc>
           <w:tcPr>
             <w:tcW w:w="1057" w:type="dxa"/>
-            <w:shd w:val="clear" w:color="auto" w:fill="F6D746"/>
+            <w:shd w:val="clear" w:color="auto" w:fill="7F7F7F" w:themeFill="text1" w:themeFillTint="80"/>
           </w:tcPr>
           <w:p/>
         </w:tc>
@@ -9754,7 +10401,7 @@
           </w:tcPr>
           <w:p>
             <w:r>
-              <w:t>Util</w:t>
+              <w:t>Network</w:t>
             </w:r>
           </w:p>
         </w:tc>
@@ -9764,7 +10411,7 @@
           </w:tcPr>
           <w:p>
             <w:r>
-              <w:t>Logging utilities</w:t>
+              <w:t>Cloud matchmaking system</w:t>
             </w:r>
           </w:p>
         </w:tc>
@@ -9774,7 +10421,13 @@
           </w:tcPr>
           <w:p>
             <w:r>
-              <w:t>Log rollback, frame count, GameState, etc.</w:t>
+              <w:t xml:space="preserve">Matchmaking is handled </w:t>
+            </w:r>
+            <w:r>
+              <w:t xml:space="preserve">outside </w:t>
+            </w:r>
+            <w:r>
+              <w:t>locally lobbies</w:t>
             </w:r>
           </w:p>
         </w:tc>
@@ -9783,7 +10436,7 @@
         <w:tc>
           <w:tcPr>
             <w:tcW w:w="1057" w:type="dxa"/>
-            <w:shd w:val="clear" w:color="auto" w:fill="F6D746"/>
+            <w:shd w:val="clear" w:color="auto" w:fill="7F7F7F" w:themeFill="text1" w:themeFillTint="80"/>
           </w:tcPr>
           <w:p/>
         </w:tc>
@@ -9793,7 +10446,7 @@
           </w:tcPr>
           <w:p>
             <w:r>
-              <w:t>Util</w:t>
+              <w:t>Network</w:t>
             </w:r>
           </w:p>
         </w:tc>
@@ -9803,7 +10456,7 @@
           </w:tcPr>
           <w:p>
             <w:r>
-              <w:t>Network Stats</w:t>
+              <w:t>Managed Game Hosting Services</w:t>
             </w:r>
           </w:p>
         </w:tc>
@@ -9813,7 +10466,10 @@
           </w:tcPr>
           <w:p>
             <w:r>
-              <w:t>Provide network statistics and log issues</w:t>
+              <w:t>C</w:t>
+            </w:r>
+            <w:r>
+              <w:t>loud-based hosting</w:t>
             </w:r>
           </w:p>
         </w:tc>
@@ -9832,124 +10488,7 @@
           </w:tcPr>
           <w:p>
             <w:r>
-              <w:t>Network</w:t>
-            </w:r>
-          </w:p>
-        </w:tc>
-        <w:tc>
-          <w:tcPr>
-            <w:tcW w:w="3449" w:type="dxa"/>
-          </w:tcPr>
-          <w:p>
-            <w:r>
-              <w:t>Dedicated Server Model</w:t>
-            </w:r>
-          </w:p>
-        </w:tc>
-        <w:tc>
-          <w:tcPr>
-            <w:tcW w:w="3310" w:type="dxa"/>
-          </w:tcPr>
-          <w:p>
-            <w:r>
-              <w:t>Only host-client model</w:t>
-            </w:r>
-          </w:p>
-        </w:tc>
-      </w:tr>
-      <w:tr>
-        <w:tc>
-          <w:tcPr>
-            <w:tcW w:w="1057" w:type="dxa"/>
-            <w:shd w:val="clear" w:color="auto" w:fill="7F7F7F" w:themeFill="text1" w:themeFillTint="80"/>
-          </w:tcPr>
-          <w:p/>
-        </w:tc>
-        <w:tc>
-          <w:tcPr>
-            <w:tcW w:w="1244" w:type="dxa"/>
-          </w:tcPr>
-          <w:p>
-            <w:r>
-              <w:t>Network</w:t>
-            </w:r>
-          </w:p>
-        </w:tc>
-        <w:tc>
-          <w:tcPr>
-            <w:tcW w:w="3449" w:type="dxa"/>
-          </w:tcPr>
-          <w:p>
-            <w:r>
-              <w:t>Cloud matchmaking system</w:t>
-            </w:r>
-          </w:p>
-        </w:tc>
-        <w:tc>
-          <w:tcPr>
-            <w:tcW w:w="3310" w:type="dxa"/>
-          </w:tcPr>
-          <w:p>
-            <w:r>
-              <w:t>Matchmaking is handled locally via lobbies</w:t>
-            </w:r>
-          </w:p>
-        </w:tc>
-      </w:tr>
-      <w:tr>
-        <w:tc>
-          <w:tcPr>
-            <w:tcW w:w="1057" w:type="dxa"/>
-            <w:shd w:val="clear" w:color="auto" w:fill="7F7F7F" w:themeFill="text1" w:themeFillTint="80"/>
-          </w:tcPr>
-          <w:p/>
-        </w:tc>
-        <w:tc>
-          <w:tcPr>
-            <w:tcW w:w="1244" w:type="dxa"/>
-          </w:tcPr>
-          <w:p>
-            <w:r>
-              <w:t>Network</w:t>
-            </w:r>
-          </w:p>
-        </w:tc>
-        <w:tc>
-          <w:tcPr>
-            <w:tcW w:w="3449" w:type="dxa"/>
-          </w:tcPr>
-          <w:p>
-            <w:r>
-              <w:t>Managed Game Hosting Services</w:t>
-            </w:r>
-          </w:p>
-        </w:tc>
-        <w:tc>
-          <w:tcPr>
-            <w:tcW w:w="3310" w:type="dxa"/>
-          </w:tcPr>
-          <w:p>
-            <w:r>
-              <w:t>No cloud-based hosting</w:t>
-            </w:r>
-          </w:p>
-        </w:tc>
-      </w:tr>
-      <w:tr>
-        <w:tc>
-          <w:tcPr>
-            <w:tcW w:w="1057" w:type="dxa"/>
-            <w:shd w:val="clear" w:color="auto" w:fill="7F7F7F" w:themeFill="text1" w:themeFillTint="80"/>
-          </w:tcPr>
-          <w:p/>
-        </w:tc>
-        <w:tc>
-          <w:tcPr>
-            <w:tcW w:w="1244" w:type="dxa"/>
-          </w:tcPr>
-          <w:p>
-            <w:r>
-              <w:t>Util</w:t>
+              <w:t>Sync</w:t>
             </w:r>
           </w:p>
         </w:tc>
@@ -10053,7 +10592,7 @@
           <w:szCs w:val="36"/>
         </w:rPr>
       </w:pPr>
-      <w:bookmarkStart w:id="41" w:name="_Toc191041126"/>
+      <w:bookmarkStart w:id="37" w:name="_Toc191041126"/>
       <w:r>
         <w:rPr>
           <w:rFonts w:eastAsia="Arial"/>
@@ -10063,7 +10602,7 @@
     </w:p>
     <w:p>
       <w:pPr>
-        <w:pStyle w:val="Ttulo1"/>
+        <w:pStyle w:val="Ttol1"/>
         <w:numPr>
           <w:ilvl w:val="0"/>
           <w:numId w:val="6"/>
@@ -10072,7 +10611,7 @@
           <w:rFonts w:eastAsia="Arial"/>
         </w:rPr>
       </w:pPr>
-      <w:bookmarkStart w:id="42" w:name="_Toc191920640"/>
+      <w:bookmarkStart w:id="38" w:name="_Toc191920640"/>
       <w:r>
         <w:rPr>
           <w:rFonts w:eastAsia="Arial"/>
@@ -10080,8 +10619,8 @@
         <w:lastRenderedPageBreak/>
         <w:t>Development</w:t>
       </w:r>
-      <w:bookmarkEnd w:id="41"/>
-      <w:bookmarkEnd w:id="42"/>
+      <w:bookmarkEnd w:id="37"/>
+      <w:bookmarkEnd w:id="38"/>
     </w:p>
     <w:p>
       <w:pPr>
@@ -10091,11 +10630,230 @@
           <w:numId w:val="6"/>
         </w:numPr>
       </w:pPr>
-      <w:bookmarkStart w:id="43" w:name="_Toc191920641"/>
+      <w:bookmarkStart w:id="39" w:name="_Toc191920641"/>
       <w:r>
         <w:t>Project Setup</w:t>
       </w:r>
-      <w:bookmarkEnd w:id="43"/>
+      <w:bookmarkEnd w:id="39"/>
+    </w:p>
+    <w:p>
+      <w:pPr>
+        <w:pStyle w:val="EasyTit"/>
+      </w:pPr>
+      <w:r>
+        <w:t>Folders and Assembly Definitions</w:t>
+      </w:r>
+    </w:p>
+    <w:p>
+      <w:r>
+        <w:t>Following Unity’s package structure, the solution has three main folders with an assembly definition setting code boundaries within the</w:t>
+      </w:r>
+      <w:r>
+        <w:t xml:space="preserve"> </w:t>
+      </w:r>
+      <w:r>
+        <w:t xml:space="preserve">package. We first split the project by Runtime, Editor and Tests logic. </w:t>
+      </w:r>
+    </w:p>
+    <w:p>
+      <w:pPr>
+        <w:pStyle w:val="Pargrafdellista"/>
+        <w:numPr>
+          <w:ilvl w:val="0"/>
+          <w:numId w:val="48"/>
+        </w:numPr>
+      </w:pPr>
+      <w:r>
+        <w:rPr>
+          <w:b/>
+          <w:bCs w:val="0"/>
+        </w:rPr>
+        <w:t>Runtime</w:t>
+      </w:r>
+      <w:r>
+        <w:rPr>
+          <w:b/>
+          <w:bCs w:val="0"/>
+        </w:rPr>
+        <w:t>/</w:t>
+      </w:r>
+      <w:r>
+        <w:t>:</w:t>
+      </w:r>
+      <w:r>
+        <w:t xml:space="preserve"> </w:t>
+      </w:r>
+      <w:r>
+        <w:t xml:space="preserve">here lays </w:t>
+      </w:r>
+      <w:r>
+        <w:t>all the framework’s code, the whole functionality</w:t>
+      </w:r>
+      <w:r>
+        <w:t xml:space="preserve"> </w:t>
+      </w:r>
+      <w:r>
+        <w:t xml:space="preserve">is structured inside </w:t>
+      </w:r>
+      <w:r>
+        <w:t xml:space="preserve">this directory and is the core of the package. Every module here is defined inside </w:t>
+      </w:r>
+      <w:r>
+        <w:t>SimpleNet’s namespace.</w:t>
+      </w:r>
+    </w:p>
+    <w:p>
+      <w:pPr>
+        <w:pStyle w:val="Pargrafdellista"/>
+        <w:numPr>
+          <w:ilvl w:val="0"/>
+          <w:numId w:val="48"/>
+        </w:numPr>
+      </w:pPr>
+      <w:r>
+        <w:rPr>
+          <w:b/>
+          <w:bCs w:val="0"/>
+        </w:rPr>
+        <w:t>Editor</w:t>
+      </w:r>
+      <w:r>
+        <w:rPr>
+          <w:b/>
+          <w:bCs w:val="0"/>
+        </w:rPr>
+        <w:t>/</w:t>
+      </w:r>
+      <w:r>
+        <w:t xml:space="preserve">: this </w:t>
+      </w:r>
+      <w:r>
+        <w:t xml:space="preserve">module holds all the code executed outside Unity’s runtime environment. Here’s where debugging </w:t>
+      </w:r>
+      <w:r>
+        <w:t>Unity windows and menus are</w:t>
+      </w:r>
+      <w:r>
+        <w:t xml:space="preserve"> defined</w:t>
+      </w:r>
+      <w:r>
+        <w:t>. It is completely dependent of Runtime’s folder and it is organized inside its own namespace named “SimpleNet.Editor”.</w:t>
+      </w:r>
+    </w:p>
+    <w:p>
+      <w:pPr>
+        <w:pStyle w:val="Pargrafdellista"/>
+        <w:numPr>
+          <w:ilvl w:val="0"/>
+          <w:numId w:val="48"/>
+        </w:numPr>
+      </w:pPr>
+      <w:r>
+        <w:rPr>
+          <w:b/>
+          <w:bCs w:val="0"/>
+        </w:rPr>
+        <w:t>Tests/</w:t>
+      </w:r>
+      <w:r>
+        <w:t xml:space="preserve">: this </w:t>
+      </w:r>
+      <w:r>
+        <w:t>assembly</w:t>
+      </w:r>
+      <w:r>
+        <w:t xml:space="preserve"> i</w:t>
+      </w:r>
+      <w:r>
+        <w:t xml:space="preserve">mplements all Unit Tests inside SimpleNet.Tests namespace, importing all tested Runtime’s code. This will be referencing Runtime’s and Unity’s TestRunner </w:t>
+      </w:r>
+      <w:r>
+        <w:t>assembly</w:t>
+      </w:r>
+      <w:r>
+        <w:t xml:space="preserve"> and must have a module for each Runtime module, since it aims to test cover all the framework’s code.</w:t>
+      </w:r>
+    </w:p>
+    <w:p>
+      <w:pPr>
+        <w:pStyle w:val="Pargrafdellista"/>
+        <w:numPr>
+          <w:ilvl w:val="0"/>
+          <w:numId w:val="48"/>
+        </w:numPr>
+      </w:pPr>
+      <w:r>
+        <w:rPr>
+          <w:b/>
+          <w:bCs w:val="0"/>
+        </w:rPr>
+        <w:t>ThirdParty/</w:t>
+      </w:r>
+      <w:r>
+        <w:t>: this is a special folder where all external libraries used by SimpleNet are located. Frameworks such as LiteNetLib for UDP transportation and MessagePack for serialization are installed in this folder and used by both, Runtime and Tests modules. Assemblies reference the “dll” files of the external libraries.</w:t>
+      </w:r>
+    </w:p>
+    <w:p>
+      <w:pPr>
+        <w:pStyle w:val="EasyTit"/>
+      </w:pPr>
+      <w:r>
+        <w:t>Markdown and required files</w:t>
+      </w:r>
+    </w:p>
+    <w:p>
+      <w:pPr>
+        <w:pStyle w:val="Pargrafdellista"/>
+        <w:numPr>
+          <w:ilvl w:val="0"/>
+          <w:numId w:val="49"/>
+        </w:numPr>
+      </w:pPr>
+      <w:r>
+        <w:rPr>
+          <w:b/>
+          <w:bCs w:val="0"/>
+        </w:rPr>
+        <w:lastRenderedPageBreak/>
+        <w:t>package.json</w:t>
+      </w:r>
+      <w:r>
+        <w:t xml:space="preserve">: </w:t>
+      </w:r>
+      <w:r>
+        <w:t xml:space="preserve">SimpleNet’s </w:t>
+      </w:r>
+      <w:r>
+        <w:t>manifest</w:t>
+      </w:r>
+      <w:r>
+        <w:t xml:space="preserve"> will start as version 0.1.0 under the name o</w:t>
+      </w:r>
+      <w:r>
+        <w:t>f “com.franysan.simplenet”. Sets a minimum version of Unity 2023.1 and its only dependency will be Unity’s test framework.</w:t>
+      </w:r>
+    </w:p>
+    <w:p>
+      <w:pPr>
+        <w:pStyle w:val="Pargrafdellista"/>
+        <w:numPr>
+          <w:ilvl w:val="0"/>
+          <w:numId w:val="49"/>
+        </w:numPr>
+      </w:pPr>
+      <w:r>
+        <w:rPr>
+          <w:b/>
+          <w:bCs w:val="0"/>
+        </w:rPr>
+        <w:t>Markdowns</w:t>
+      </w:r>
+      <w:r>
+        <w:t xml:space="preserve">: the README file contains a short explanation of the package followed with usability points. LICENSE states a standard MIT license and copyright. </w:t>
+      </w:r>
+      <w:r>
+        <w:t>CHANGELOG will have a list of features implemented by the end of this project, since this will be counted as the first and release commit and CHANGELOG will be updated from then and onwards with the package’s changes and new features.</w:t>
+      </w:r>
     </w:p>
     <w:p>
       <w:pPr>
@@ -10105,22 +10863,277 @@
           <w:numId w:val="6"/>
         </w:numPr>
       </w:pPr>
-      <w:bookmarkStart w:id="44" w:name="_Toc191920642"/>
+      <w:bookmarkStart w:id="40" w:name="_Toc191920642"/>
       <w:r>
         <w:t>Core Modules</w:t>
       </w:r>
+      <w:bookmarkEnd w:id="40"/>
+    </w:p>
+    <w:p>
+      <w:pPr>
+        <w:pStyle w:val="Tit3"/>
+      </w:pPr>
+      <w:bookmarkStart w:id="41" w:name="_Toc191920643"/>
+      <w:r>
+        <w:t xml:space="preserve">Networking </w:t>
+      </w:r>
+      <w:r>
+        <w:t>Manager</w:t>
+      </w:r>
+      <w:bookmarkEnd w:id="41"/>
+    </w:p>
+    <w:p>
+      <w:pPr>
+        <w:rPr>
+          <w:lang w:val="en-GB"/>
+        </w:rPr>
+      </w:pPr>
+      <w:r>
+        <w:rPr>
+          <w:lang w:val="en-GB"/>
+        </w:rPr>
+        <w:t>Hosts (servers) will receive and accept connections depending on the maximum number of clients permitted, defined by the user of the framework. It will receive and send data from and to clients, either specific or broadcast. Triggers an event whenever it has received data or successfully connected/disconnected a client.</w:t>
+      </w:r>
+    </w:p>
+    <w:p>
+      <w:pPr>
+        <w:rPr>
+          <w:lang w:val="en-GB"/>
+        </w:rPr>
+      </w:pPr>
+      <w:r>
+        <w:rPr>
+          <w:lang w:val="en-GB"/>
+        </w:rPr>
+        <w:t>Clients in the other hand can connect to a valid IP address and Port</w:t>
+      </w:r>
+    </w:p>
+    <w:p>
+      <w:pPr>
+        <w:rPr>
+          <w:lang w:val="en-GB"/>
+        </w:rPr>
+      </w:pPr>
+    </w:p>
+    <w:p>
+      <w:pPr>
+        <w:rPr>
+          <w:lang w:val="es-ES"/>
+        </w:rPr>
+      </w:pPr>
+      <w:r>
+        <w:rPr>
+          <w:lang w:val="es-ES"/>
+        </w:rPr>
+        <w:t>-</w:t>
+      </w:r>
+      <w:r>
+        <w:rPr>
+          <w:lang w:val="es-ES"/>
+        </w:rPr>
+        <w:t xml:space="preserve"> transporte de paquetes según p</w:t>
+      </w:r>
+      <w:r>
+        <w:rPr>
+          <w:lang w:val="es-ES"/>
+        </w:rPr>
+        <w:t>rotocolo</w:t>
+      </w:r>
+    </w:p>
+    <w:p>
+      <w:pPr>
+        <w:rPr>
+          <w:lang w:val="es-ES"/>
+        </w:rPr>
+      </w:pPr>
+      <w:r>
+        <w:rPr>
+          <w:lang w:val="es-ES"/>
+        </w:rPr>
+        <w:t>-</w:t>
+      </w:r>
+      <w:r>
+        <w:rPr>
+          <w:lang w:val="es-ES"/>
+        </w:rPr>
+        <w:t xml:space="preserve"> conexión P2P híbrida.</w:t>
+      </w:r>
+    </w:p>
+    <w:p>
+      <w:pPr>
+        <w:rPr>
+          <w:lang w:val="es-ES"/>
+        </w:rPr>
+      </w:pPr>
+      <w:r>
+        <w:rPr>
+          <w:lang w:val="es-ES"/>
+        </w:rPr>
+        <w:t xml:space="preserve">- </w:t>
+      </w:r>
+      <w:r>
+        <w:rPr>
+          <w:lang w:val="es-ES"/>
+        </w:rPr>
+        <w:t xml:space="preserve">P2P </w:t>
+      </w:r>
+      <w:r>
+        <w:rPr>
+          <w:lang w:val="es-ES"/>
+        </w:rPr>
+        <w:t xml:space="preserve">y pasar a host-client por </w:t>
+      </w:r>
+      <w:r>
+        <w:rPr>
+          <w:lang w:val="es-ES"/>
+        </w:rPr>
+        <w:t>condición</w:t>
+      </w:r>
+    </w:p>
+    <w:p>
+      <w:pPr>
+        <w:rPr>
+          <w:lang w:val="es-ES"/>
+        </w:rPr>
+      </w:pPr>
+      <w:r>
+        <w:rPr>
+          <w:lang w:val="es-ES"/>
+        </w:rPr>
+        <w:t>- selección de host, si falla pasar a uno nuevo</w:t>
+      </w:r>
+    </w:p>
+    <w:p>
+      <w:pPr>
+        <w:pStyle w:val="Tit3"/>
+      </w:pPr>
+      <w:bookmarkStart w:id="42" w:name="_Toc191920644"/>
+      <w:r>
+        <w:lastRenderedPageBreak/>
+        <w:t xml:space="preserve">State </w:t>
+      </w:r>
+      <w:r>
+        <w:t>Management</w:t>
+      </w:r>
+      <w:bookmarkEnd w:id="42"/>
+    </w:p>
+    <w:p>
+      <w:pPr>
+        <w:rPr>
+          <w:lang w:val="es-ES"/>
+        </w:rPr>
+      </w:pPr>
+      <w:r>
+        <w:rPr>
+          <w:lang w:val="es-ES"/>
+        </w:rPr>
+        <w:t>Crear y guardar GameStates.</w:t>
+      </w:r>
+      <w:r>
+        <w:rPr>
+          <w:lang w:val="es-ES"/>
+        </w:rPr>
+        <w:t xml:space="preserve"> </w:t>
+      </w:r>
+      <w:r>
+        <w:rPr>
+          <w:lang w:val="es-ES"/>
+        </w:rPr>
+        <w:t>Proveer de clases abstractas/interficies para guardar estados de jugadores y objetos.</w:t>
+      </w:r>
+    </w:p>
+    <w:p>
+      <w:pPr>
+        <w:pStyle w:val="Tit3"/>
+      </w:pPr>
+      <w:bookmarkStart w:id="43" w:name="_Toc191920645"/>
+      <w:r>
+        <w:t>Rollback</w:t>
+      </w:r>
+      <w:r>
+        <w:t xml:space="preserve"> System</w:t>
+      </w:r>
+      <w:bookmarkEnd w:id="43"/>
+    </w:p>
+    <w:p>
+      <w:pPr>
+        <w:rPr>
+          <w:lang w:val="es-ES"/>
+        </w:rPr>
+      </w:pPr>
+      <w:r>
+        <w:rPr>
+          <w:lang w:val="es-ES"/>
+        </w:rPr>
+        <w:t>Guardar GameStates, rollback si se desincroniza, resimulación después del rollback.</w:t>
+      </w:r>
+    </w:p>
+    <w:p>
+      <w:pPr>
+        <w:pStyle w:val="Tit3"/>
+        <w:rPr>
+          <w:lang w:val="es-ES"/>
+        </w:rPr>
+      </w:pPr>
+      <w:bookmarkStart w:id="44" w:name="_Toc191920646"/>
+      <w:r>
+        <w:t xml:space="preserve">Input </w:t>
+      </w:r>
+      <w:r>
+        <w:t>Buffering</w:t>
+      </w:r>
+      <w:r>
+        <w:t>/Prediction</w:t>
+      </w:r>
+      <w:r>
+        <w:t>?</w:t>
+      </w:r>
       <w:bookmarkEnd w:id="44"/>
     </w:p>
     <w:p>
       <w:pPr>
+        <w:rPr>
+          <w:lang w:val="es-ES"/>
+        </w:rPr>
+      </w:pPr>
+      <w:r>
+        <w:rPr>
+          <w:lang w:val="es-ES"/>
+        </w:rPr>
+        <w:t>Cuando se pierde un paquete(frame) con inputs, predecir o replicar el ultimo input.</w:t>
+      </w:r>
+    </w:p>
+    <w:p>
+      <w:pPr>
+        <w:rPr>
+          <w:lang w:val="es-ES"/>
+        </w:rPr>
+      </w:pPr>
+      <w:r>
+        <w:rPr>
+          <w:lang w:val="es-ES"/>
+        </w:rPr>
+        <w:t>Guardar un buffer con los ultimos inputs?</w:t>
+      </w:r>
+    </w:p>
+    <w:p>
+      <w:r>
+        <w:t xml:space="preserve">Cuando llega el paquete </w:t>
+      </w:r>
+      <w:r>
+        <w:sym w:font="Wingdings" w:char="F0E0"/>
+      </w:r>
+      <w:r>
+        <w:t xml:space="preserve"> rollback</w:t>
+      </w:r>
+    </w:p>
+    <w:p>
+      <w:pPr>
         <w:pStyle w:val="Tit3"/>
       </w:pPr>
-      <w:bookmarkStart w:id="45" w:name="_Toc191920643"/>
-      <w:r>
-        <w:t xml:space="preserve">Networking </w:t>
-      </w:r>
-      <w:r>
-        <w:t>Manager</w:t>
+      <w:bookmarkStart w:id="45" w:name="_Toc191920647"/>
+      <w:r>
+        <w:t>Synchronization</w:t>
       </w:r>
       <w:bookmarkEnd w:id="45"/>
     </w:p>
@@ -10134,33 +11147,30 @@
         <w:rPr>
           <w:lang w:val="es-ES"/>
         </w:rPr>
-        <w:t>-</w:t>
+        <w:t>Sistema de estrategias de sincronizacion</w:t>
       </w:r>
       <w:r>
         <w:rPr>
           <w:lang w:val="es-ES"/>
         </w:rPr>
-        <w:t xml:space="preserve"> transporte de paquetes según p</w:t>
-      </w:r>
-      <w:r>
+        <w:t>.</w:t>
+      </w:r>
+    </w:p>
+    <w:p>
+      <w:pPr>
+        <w:pStyle w:val="Tit3"/>
         <w:rPr>
           <w:lang w:val="es-ES"/>
         </w:rPr>
-        <w:t>rotocolo</w:t>
-      </w:r>
-    </w:p>
-    <w:p>
-      <w:pPr>
+      </w:pPr>
+      <w:bookmarkStart w:id="46" w:name="_Toc191920648"/>
+      <w:r>
         <w:rPr>
           <w:lang w:val="es-ES"/>
         </w:rPr>
-      </w:pPr>
-      <w:r>
-        <w:t>-</w:t>
-      </w:r>
-      <w:r>
-        <w:t xml:space="preserve"> conexión P2P híbrida.</w:t>
-      </w:r>
+        <w:t>Serialization</w:t>
+      </w:r>
+      <w:bookmarkEnd w:id="46"/>
     </w:p>
     <w:p>
       <w:pPr>
@@ -10172,248 +11182,21 @@
         <w:rPr>
           <w:lang w:val="es-ES"/>
         </w:rPr>
-        <w:t xml:space="preserve">- </w:t>
-      </w:r>
-      <w:r>
-        <w:rPr>
-          <w:lang w:val="es-ES"/>
-        </w:rPr>
-        <w:t xml:space="preserve">P2P </w:t>
-      </w:r>
-      <w:r>
-        <w:rPr>
-          <w:lang w:val="es-ES"/>
-        </w:rPr>
-        <w:t>y pasar a host-</w:t>
-      </w:r>
-      <w:proofErr w:type="spellStart"/>
-      <w:r>
-        <w:rPr>
-          <w:lang w:val="es-ES"/>
-        </w:rPr>
-        <w:t>client</w:t>
-      </w:r>
-      <w:proofErr w:type="spellEnd"/>
-      <w:r>
-        <w:rPr>
-          <w:lang w:val="es-ES"/>
-        </w:rPr>
-        <w:t xml:space="preserve"> por </w:t>
-      </w:r>
-      <w:r>
-        <w:rPr>
-          <w:lang w:val="es-ES"/>
-        </w:rPr>
-        <w:t>condición</w:t>
-      </w:r>
-    </w:p>
-    <w:p>
-      <w:pPr>
-        <w:rPr>
-          <w:lang w:val="es-ES"/>
-        </w:rPr>
-      </w:pPr>
-      <w:r>
-        <w:rPr>
-          <w:lang w:val="es-ES"/>
-        </w:rPr>
-        <w:t>- selección de host, si falla pasar a uno nuevo</w:t>
+        <w:t>Encargado de data converter para transporte.</w:t>
       </w:r>
     </w:p>
     <w:p>
       <w:pPr>
         <w:pStyle w:val="Tit3"/>
       </w:pPr>
-      <w:bookmarkStart w:id="46" w:name="_Toc191920644"/>
-      <w:r>
-        <w:t xml:space="preserve">State </w:t>
-      </w:r>
-      <w:r>
-        <w:t>Management</w:t>
-      </w:r>
-      <w:bookmarkEnd w:id="46"/>
-    </w:p>
-    <w:p>
-      <w:pPr>
-        <w:rPr>
-          <w:lang w:val="es-ES"/>
-        </w:rPr>
-      </w:pPr>
-      <w:r>
-        <w:rPr>
-          <w:lang w:val="es-ES"/>
-        </w:rPr>
-        <w:t>Crear y guardar GameStates.</w:t>
-      </w:r>
-      <w:r>
-        <w:rPr>
-          <w:lang w:val="es-ES"/>
-        </w:rPr>
-        <w:t xml:space="preserve"> </w:t>
-      </w:r>
-      <w:r>
-        <w:rPr>
-          <w:lang w:val="es-ES"/>
-        </w:rPr>
-        <w:t>Proveer de clases abstractas/interficies para guardar estados de jugadores y objetos.</w:t>
-      </w:r>
-    </w:p>
-    <w:p>
-      <w:pPr>
-        <w:pStyle w:val="Tit3"/>
-      </w:pPr>
-      <w:bookmarkStart w:id="47" w:name="_Toc191920645"/>
-      <w:r>
-        <w:t>Rollback</w:t>
-      </w:r>
-      <w:r>
-        <w:t xml:space="preserve"> System</w:t>
+      <w:bookmarkStart w:id="47" w:name="_Toc191920649"/>
+      <w:r>
+        <w:t>Utilities</w:t>
+      </w:r>
+      <w:r>
+        <w:t xml:space="preserve"> and Debugging</w:t>
       </w:r>
       <w:bookmarkEnd w:id="47"/>
-    </w:p>
-    <w:p>
-      <w:pPr>
-        <w:rPr>
-          <w:lang w:val="es-ES"/>
-        </w:rPr>
-      </w:pPr>
-      <w:r>
-        <w:rPr>
-          <w:lang w:val="es-ES"/>
-        </w:rPr>
-        <w:t>Guardar GameStates, rollback si se desincroniza, resimulación después del rollback.</w:t>
-      </w:r>
-    </w:p>
-    <w:p>
-      <w:pPr>
-        <w:pStyle w:val="Tit3"/>
-        <w:rPr>
-          <w:lang w:val="es-ES"/>
-        </w:rPr>
-      </w:pPr>
-      <w:bookmarkStart w:id="48" w:name="_Toc191920646"/>
-      <w:r>
-        <w:t xml:space="preserve">Input </w:t>
-      </w:r>
-      <w:r>
-        <w:t>Buffering</w:t>
-      </w:r>
-      <w:r>
-        <w:t>/Prediction</w:t>
-      </w:r>
-      <w:r>
-        <w:t>?</w:t>
-      </w:r>
-      <w:bookmarkEnd w:id="48"/>
-    </w:p>
-    <w:p>
-      <w:pPr>
-        <w:rPr>
-          <w:lang w:val="es-ES"/>
-        </w:rPr>
-      </w:pPr>
-      <w:r>
-        <w:rPr>
-          <w:lang w:val="es-ES"/>
-        </w:rPr>
-        <w:t>Cuando se pierde un paquete(frame) con inputs, predecir o replicar el ultimo input.</w:t>
-      </w:r>
-    </w:p>
-    <w:p>
-      <w:pPr>
-        <w:rPr>
-          <w:lang w:val="es-ES"/>
-        </w:rPr>
-      </w:pPr>
-      <w:r>
-        <w:rPr>
-          <w:lang w:val="es-ES"/>
-        </w:rPr>
-        <w:t>Guardar un buffer con los ultimos inputs?</w:t>
-      </w:r>
-    </w:p>
-    <w:p>
-      <w:r>
-        <w:t xml:space="preserve">Cuando llega el paquete </w:t>
-      </w:r>
-      <w:r>
-        <w:sym w:font="Wingdings" w:char="F0E0"/>
-      </w:r>
-      <w:r>
-        <w:t xml:space="preserve"> rollback</w:t>
-      </w:r>
-    </w:p>
-    <w:p>
-      <w:pPr>
-        <w:pStyle w:val="Tit3"/>
-      </w:pPr>
-      <w:bookmarkStart w:id="49" w:name="_Toc191920647"/>
-      <w:r>
-        <w:lastRenderedPageBreak/>
-        <w:t>Synchronization</w:t>
-      </w:r>
-      <w:bookmarkEnd w:id="49"/>
-    </w:p>
-    <w:p>
-      <w:pPr>
-        <w:rPr>
-          <w:lang w:val="es-ES"/>
-        </w:rPr>
-      </w:pPr>
-      <w:r>
-        <w:rPr>
-          <w:lang w:val="es-ES"/>
-        </w:rPr>
-        <w:t>Sistema de estrategias de sincronizacion</w:t>
-      </w:r>
-      <w:r>
-        <w:rPr>
-          <w:lang w:val="es-ES"/>
-        </w:rPr>
-        <w:t>.</w:t>
-      </w:r>
-    </w:p>
-    <w:p>
-      <w:pPr>
-        <w:pStyle w:val="Tit3"/>
-        <w:rPr>
-          <w:lang w:val="es-ES"/>
-        </w:rPr>
-      </w:pPr>
-      <w:bookmarkStart w:id="50" w:name="_Toc191920648"/>
-      <w:r>
-        <w:rPr>
-          <w:lang w:val="es-ES"/>
-        </w:rPr>
-        <w:t>Serialization</w:t>
-      </w:r>
-      <w:bookmarkEnd w:id="50"/>
-    </w:p>
-    <w:p>
-      <w:pPr>
-        <w:rPr>
-          <w:lang w:val="es-ES"/>
-        </w:rPr>
-      </w:pPr>
-      <w:r>
-        <w:rPr>
-          <w:lang w:val="es-ES"/>
-        </w:rPr>
-        <w:t>Encargado de data converter para transporte.</w:t>
-      </w:r>
-    </w:p>
-    <w:p>
-      <w:pPr>
-        <w:pStyle w:val="Tit3"/>
-      </w:pPr>
-      <w:bookmarkStart w:id="51" w:name="_Toc191920649"/>
-      <w:r>
-        <w:t>Utilities</w:t>
-      </w:r>
-      <w:r>
-        <w:t xml:space="preserve"> and Debugging</w:t>
-      </w:r>
-      <w:bookmarkEnd w:id="51"/>
     </w:p>
     <w:p>
       <w:pPr>
@@ -10437,7 +11220,7 @@
           <w:lang w:val="es-ES"/>
         </w:rPr>
       </w:pPr>
-      <w:bookmarkStart w:id="52" w:name="_Toc191041127"/>
+      <w:bookmarkStart w:id="48" w:name="_Toc191041127"/>
     </w:p>
     <w:p>
       <w:pPr>
@@ -10447,54 +11230,15 @@
           <w:numId w:val="6"/>
         </w:numPr>
       </w:pPr>
-      <w:bookmarkStart w:id="53" w:name="_Toc191920650"/>
-      <w:r>
-        <w:t>Gameplay Framework</w:t>
-      </w:r>
-      <w:bookmarkEnd w:id="53"/>
-    </w:p>
-    <w:p>
-      <w:pPr>
-        <w:pStyle w:val="Tit3"/>
-      </w:pPr>
-      <w:bookmarkStart w:id="54" w:name="_Toc191920651"/>
-      <w:r>
-        <w:t>Game State</w:t>
-      </w:r>
-      <w:bookmarkEnd w:id="54"/>
-    </w:p>
-    <w:p>
-      <w:pPr>
-        <w:pStyle w:val="Tit3"/>
-      </w:pPr>
-      <w:bookmarkStart w:id="55" w:name="_Toc191920652"/>
-      <w:r>
-        <w:t>Object State</w:t>
-      </w:r>
-      <w:bookmarkEnd w:id="55"/>
-    </w:p>
-    <w:p>
-      <w:pPr>
-        <w:pStyle w:val="Tit3"/>
-      </w:pPr>
-      <w:bookmarkStart w:id="56" w:name="_Toc191920653"/>
-      <w:r>
-        <w:t>Object Controller</w:t>
-      </w:r>
-      <w:bookmarkEnd w:id="56"/>
-    </w:p>
-    <w:p>
-      <w:pPr>
-        <w:pStyle w:val="Tit3"/>
-      </w:pPr>
-      <w:bookmarkStart w:id="57" w:name="_Toc191920654"/>
-      <w:r>
-        <w:t>H</w:t>
-      </w:r>
-      <w:r>
-        <w:t>UD</w:t>
-      </w:r>
-      <w:bookmarkEnd w:id="57"/>
+      <w:bookmarkStart w:id="49" w:name="_Toc191920655"/>
+      <w:r>
+        <w:lastRenderedPageBreak/>
+        <w:t>UML</w:t>
+      </w:r>
+      <w:r>
+        <w:t xml:space="preserve"> Design</w:t>
+      </w:r>
+      <w:bookmarkEnd w:id="49"/>
     </w:p>
     <w:p>
       <w:pPr>
@@ -10504,35 +11248,18 @@
           <w:numId w:val="6"/>
         </w:numPr>
       </w:pPr>
-      <w:bookmarkStart w:id="58" w:name="_Toc191920655"/>
-      <w:r>
-        <w:t>UML</w:t>
-      </w:r>
-      <w:r>
-        <w:t xml:space="preserve"> Design</w:t>
-      </w:r>
-      <w:bookmarkEnd w:id="58"/>
-    </w:p>
-    <w:p>
-      <w:pPr>
-        <w:pStyle w:val="Tit2"/>
-        <w:numPr>
-          <w:ilvl w:val="1"/>
-          <w:numId w:val="6"/>
-        </w:numPr>
-      </w:pPr>
-      <w:bookmarkStart w:id="59" w:name="_Toc191920656"/>
+      <w:bookmarkStart w:id="50" w:name="_Toc191920656"/>
       <w:r>
         <w:t>Implementation</w:t>
       </w:r>
-      <w:bookmarkEnd w:id="59"/>
+      <w:bookmarkEnd w:id="50"/>
       <w:r>
         <w:br w:type="page"/>
       </w:r>
     </w:p>
     <w:p>
       <w:pPr>
-        <w:pStyle w:val="Ttulo1"/>
+        <w:pStyle w:val="Ttol1"/>
         <w:numPr>
           <w:ilvl w:val="0"/>
           <w:numId w:val="6"/>
@@ -10541,7 +11268,7 @@
           <w:rFonts w:eastAsia="Arial"/>
         </w:rPr>
       </w:pPr>
-      <w:bookmarkStart w:id="60" w:name="_Toc191920657"/>
+      <w:bookmarkStart w:id="51" w:name="_Toc191920657"/>
       <w:r>
         <w:rPr>
           <w:rFonts w:eastAsia="Arial"/>
@@ -10549,11 +11276,11 @@
         <w:lastRenderedPageBreak/>
         <w:t>Conclusions</w:t>
       </w:r>
-      <w:bookmarkEnd w:id="60"/>
-    </w:p>
-    <w:p>
-      <w:pPr>
-        <w:pStyle w:val="Ttulo1"/>
+      <w:bookmarkEnd w:id="51"/>
+    </w:p>
+    <w:p>
+      <w:pPr>
+        <w:pStyle w:val="Ttol1"/>
         <w:numPr>
           <w:ilvl w:val="0"/>
           <w:numId w:val="6"/>
@@ -10562,15 +11289,15 @@
           <w:rFonts w:eastAsia="Arial"/>
         </w:rPr>
       </w:pPr>
-      <w:bookmarkStart w:id="61" w:name="_Toc191920658"/>
+      <w:bookmarkStart w:id="52" w:name="_Toc191920658"/>
       <w:r>
         <w:rPr>
           <w:rFonts w:eastAsia="Arial"/>
         </w:rPr>
         <w:t>Bibliografia/Referències</w:t>
       </w:r>
+      <w:bookmarkEnd w:id="48"/>
       <w:bookmarkEnd w:id="52"/>
-      <w:bookmarkEnd w:id="61"/>
       <w:r>
         <w:rPr>
           <w:rFonts w:eastAsia="Arial"/>
@@ -10580,22 +11307,283 @@
     </w:p>
     <w:p>
       <w:pPr>
-        <w:spacing w:after="0"/>
-        <w:rPr>
-          <w:rFonts w:asciiTheme="minorHAnsi" w:eastAsia="Arial" w:hAnsiTheme="minorHAnsi" w:cstheme="minorHAnsi"/>
-        </w:rPr>
-      </w:pPr>
-      <w:r>
-        <w:rPr>
-          <w:rFonts w:asciiTheme="minorHAnsi" w:eastAsia="Arial" w:hAnsiTheme="minorHAnsi" w:cstheme="minorHAnsi"/>
-          <w:szCs w:val="24"/>
-        </w:rPr>
-        <w:t>Text.</w:t>
-      </w:r>
+        <w:ind w:left="567" w:hanging="567"/>
+        <w:rPr>
+          <w:b/>
+          <w:bCs/>
+        </w:rPr>
+      </w:pPr>
+      <w:r>
+        <w:t xml:space="preserve">Royce, W. W. (1970). Managing the development of large software systems. </w:t>
+      </w:r>
+      <w:r>
+        <w:rPr>
+          <w:i/>
+          <w:iCs/>
+        </w:rPr>
+        <w:t>Proceedings of IEEE WESCON</w:t>
+      </w:r>
+      <w:r>
+        <w:t>, 26(8), 1–9.</w:t>
+      </w:r>
+    </w:p>
+    <w:p>
+      <w:pPr>
+        <w:ind w:left="567" w:hanging="567"/>
+        <w:rPr>
+          <w:b/>
+          <w:bCs/>
+        </w:rPr>
+      </w:pPr>
+      <w:r>
+        <w:rPr>
+          <w:lang w:val="es-ES"/>
+        </w:rPr>
+        <w:t xml:space="preserve">Vuorre, M., &amp; Curley, J. P. (2018). </w:t>
+      </w:r>
+      <w:r>
+        <w:t xml:space="preserve">Curating research assets: A tutorial on the Git version control system. </w:t>
+      </w:r>
+      <w:r>
+        <w:rPr>
+          <w:i/>
+          <w:iCs/>
+        </w:rPr>
+        <w:t>Advances in Methods and Practices in Psychological Science</w:t>
+      </w:r>
+      <w:r>
+        <w:t xml:space="preserve">, 1(2), 219–236. </w:t>
+      </w:r>
+      <w:hyperlink r:id="rId18" w:history="1">
+        <w:r>
+          <w:rPr>
+            <w:rStyle w:val="Enlla"/>
+            <w:rFonts w:asciiTheme="minorHAnsi" w:eastAsia="Arial" w:hAnsiTheme="minorHAnsi" w:cstheme="minorHAnsi"/>
+          </w:rPr>
+          <w:t>https://doi.org/10.1177/2</w:t>
+        </w:r>
+        <w:r>
+          <w:rPr>
+            <w:rStyle w:val="Enlla"/>
+            <w:rFonts w:asciiTheme="minorHAnsi" w:eastAsia="Arial" w:hAnsiTheme="minorHAnsi" w:cstheme="minorHAnsi"/>
+          </w:rPr>
+          <w:t>5</w:t>
+        </w:r>
+        <w:r>
+          <w:rPr>
+            <w:rStyle w:val="Enlla"/>
+            <w:rFonts w:asciiTheme="minorHAnsi" w:eastAsia="Arial" w:hAnsiTheme="minorHAnsi" w:cstheme="minorHAnsi"/>
+          </w:rPr>
+          <w:t>15245918754826</w:t>
+        </w:r>
+      </w:hyperlink>
+      <w:r>
+        <w:t xml:space="preserve"> </w:t>
+      </w:r>
+    </w:p>
+    <w:p>
+      <w:pPr>
+        <w:ind w:left="567" w:hanging="567"/>
+        <w:rPr>
+          <w:lang w:val="en-GB"/>
+        </w:rPr>
+      </w:pPr>
+      <w:r>
+        <w:rPr>
+          <w:lang w:val="en-GB"/>
+        </w:rPr>
+        <w:t xml:space="preserve">Meyer, B. (1997). </w:t>
+      </w:r>
+      <w:r>
+        <w:rPr>
+          <w:i/>
+          <w:iCs/>
+          <w:lang w:val="en-GB"/>
+        </w:rPr>
+        <w:t>Object-Oriented Software Construction</w:t>
+      </w:r>
+      <w:r>
+        <w:rPr>
+          <w:lang w:val="en-GB"/>
+        </w:rPr>
+        <w:t xml:space="preserve"> (2nd ed.). Prentice Hall.</w:t>
+      </w:r>
+    </w:p>
+    <w:p>
+      <w:pPr>
+        <w:ind w:left="567" w:hanging="567"/>
+        <w:rPr>
+          <w:lang w:val="es-ES"/>
+        </w:rPr>
+      </w:pPr>
+      <w:r>
+        <w:rPr>
+          <w:lang w:val="en-GB"/>
+        </w:rPr>
+        <w:t xml:space="preserve">Weisfeld, M. (2019). </w:t>
+      </w:r>
+      <w:r>
+        <w:rPr>
+          <w:i/>
+          <w:iCs/>
+          <w:lang w:val="en-GB"/>
+        </w:rPr>
+        <w:t>The Object-Oriented Thought Process</w:t>
+      </w:r>
+      <w:r>
+        <w:rPr>
+          <w:lang w:val="en-GB"/>
+        </w:rPr>
+        <w:t xml:space="preserve"> (5th ed.). </w:t>
+      </w:r>
+      <w:r>
+        <w:rPr>
+          <w:lang w:val="es-ES"/>
+        </w:rPr>
+        <w:t>Addison-Wesley Professional.</w:t>
+      </w:r>
+    </w:p>
+    <w:p>
+      <w:pPr>
+        <w:ind w:left="567" w:hanging="567"/>
+        <w:rPr>
+          <w:lang w:val="en-GB"/>
+        </w:rPr>
+      </w:pPr>
+      <w:r>
+        <w:rPr>
+          <w:lang w:val="en-GB"/>
+        </w:rPr>
+        <w:t xml:space="preserve">Unity Technologies. (n.d.-a). Introduction to scripting. Unity Manual. </w:t>
+      </w:r>
+      <w:hyperlink r:id="rId19" w:history="1">
+        <w:r>
+          <w:rPr>
+            <w:rStyle w:val="Enlla"/>
+            <w:lang w:val="en-GB"/>
+          </w:rPr>
+          <w:t>https://docs.unity3d.com/Manual/intro-to-scripting.html</w:t>
+        </w:r>
+      </w:hyperlink>
+    </w:p>
+    <w:p>
+      <w:pPr>
+        <w:ind w:left="567" w:hanging="567"/>
+        <w:rPr>
+          <w:lang w:val="en-GB"/>
+        </w:rPr>
+      </w:pPr>
+      <w:r>
+        <w:rPr>
+          <w:lang w:val="en-GB"/>
+        </w:rPr>
+        <w:t xml:space="preserve">Unity Technologies. (n.d.-b). Scripting. Unity Manual. </w:t>
+      </w:r>
+      <w:hyperlink r:id="rId20" w:history="1">
+        <w:r>
+          <w:rPr>
+            <w:rStyle w:val="Enlla"/>
+            <w:lang w:val="en-GB"/>
+          </w:rPr>
+          <w:t>https://docs.unity3d.com/Manual/scripting.html</w:t>
+        </w:r>
+      </w:hyperlink>
+    </w:p>
+    <w:p>
+      <w:pPr>
+        <w:ind w:left="567" w:hanging="567"/>
+        <w:rPr>
+          <w:lang w:val="en-GB"/>
+        </w:rPr>
+      </w:pPr>
+      <w:r>
+        <w:rPr>
+          <w:lang w:val="en-GB"/>
+        </w:rPr>
+        <w:t xml:space="preserve">Holik Studios. (n.d.). Introduction to Scripting in Unity (C#). </w:t>
+      </w:r>
+      <w:hyperlink r:id="rId21" w:history="1">
+        <w:r>
+          <w:rPr>
+            <w:rStyle w:val="Enlla"/>
+            <w:lang w:val="en-GB"/>
+          </w:rPr>
+          <w:t>https://holikstudios.com/gam</w:t>
+        </w:r>
+        <w:r>
+          <w:rPr>
+            <w:rStyle w:val="Enlla"/>
+            <w:lang w:val="en-GB"/>
+          </w:rPr>
+          <w:t>e</w:t>
+        </w:r>
+        <w:r>
+          <w:rPr>
+            <w:rStyle w:val="Enlla"/>
+            <w:lang w:val="en-GB"/>
+          </w:rPr>
+          <w:t>dev/unity-engine/scripting/</w:t>
+        </w:r>
+      </w:hyperlink>
+    </w:p>
+    <w:p>
+      <w:pPr>
+        <w:ind w:left="567" w:hanging="567"/>
+        <w:rPr>
+          <w:lang w:val="en-GB"/>
+        </w:rPr>
+      </w:pPr>
+    </w:p>
+    <w:p>
+      <w:pPr>
+        <w:ind w:left="567" w:hanging="567"/>
+        <w:rPr>
+          <w:lang w:val="en-GB"/>
+        </w:rPr>
+      </w:pPr>
+      <w:r>
+        <w:rPr>
+          <w:lang w:val="en-GB"/>
+        </w:rPr>
+        <w:t xml:space="preserve">Unity Technologies. (n.d.-a). Unity Test Runner. Unity Manual. Retrieved from </w:t>
+      </w:r>
+      <w:hyperlink r:id="rId22" w:history="1">
+        <w:r>
+          <w:rPr>
+            <w:rStyle w:val="Enlla"/>
+            <w:lang w:val="en-GB"/>
+          </w:rPr>
+          <w:t>https://docs.unity3d.com/Manual/testing-editortestsrunner.html</w:t>
+        </w:r>
+      </w:hyperlink>
+    </w:p>
+    <w:p>
+      <w:pPr>
+        <w:ind w:left="567" w:hanging="567"/>
+        <w:rPr>
+          <w:lang w:val="en-GB"/>
+        </w:rPr>
+      </w:pPr>
+      <w:r>
+        <w:rPr>
+          <w:lang w:val="en-GB"/>
+        </w:rPr>
+        <w:lastRenderedPageBreak/>
+        <w:t xml:space="preserve">Unity Technologies. (n.d.-b). Writing and executing tests in Unity Test Runner. </w:t>
+      </w:r>
+      <w:hyperlink r:id="rId23" w:history="1">
+        <w:r>
+          <w:rPr>
+            <w:rStyle w:val="Enlla"/>
+            <w:lang w:val="en-GB"/>
+          </w:rPr>
+          <w:t>https://docs.unity3d.com/Manual/PlaymodeTestFramework.html</w:t>
+        </w:r>
+      </w:hyperlink>
     </w:p>
     <w:sectPr>
-      <w:headerReference w:type="default" r:id="rId18"/>
-      <w:footerReference w:type="default" r:id="rId19"/>
+      <w:headerReference w:type="default" r:id="rId24"/>
+      <w:footerReference w:type="default" r:id="rId25"/>
       <w:pgSz w:w="11906" w:h="16838"/>
       <w:pgMar w:top="1701" w:right="1418" w:bottom="1418" w:left="1418" w:header="709" w:footer="709" w:gutter="0"/>
       <w:pgNumType w:start="1"/>
@@ -11115,6 +12103,122 @@
     </w:lvl>
   </w:abstractNum>
   <w:abstractNum w:abstractNumId="2" w15:restartNumberingAfterBreak="0">
+    <w:nsid w:val="0B101CCC"/>
+    <w:multiLevelType w:val="hybridMultilevel"/>
+    <w:tmpl w:val="C79E77AC"/>
+    <w:lvl w:ilvl="0" w:tplc="E326BE70">
+      <w:start w:val="1"/>
+      <w:numFmt w:val="bullet"/>
+      <w:lvlText w:val="•"/>
+      <w:lvlJc w:val="left"/>
+      <w:pPr>
+        <w:ind w:left="720" w:hanging="360"/>
+      </w:pPr>
+      <w:rPr>
+        <w:rFonts w:ascii="Arial" w:hAnsi="Arial" w:hint="default"/>
+        <w:b w:val="0"/>
+        <w:i w:val="0"/>
+        <w:sz w:val="24"/>
+      </w:rPr>
+    </w:lvl>
+    <w:lvl w:ilvl="1" w:tplc="0C0A0003" w:tentative="1">
+      <w:start w:val="1"/>
+      <w:numFmt w:val="bullet"/>
+      <w:lvlText w:val="o"/>
+      <w:lvlJc w:val="left"/>
+      <w:pPr>
+        <w:ind w:left="1440" w:hanging="360"/>
+      </w:pPr>
+      <w:rPr>
+        <w:rFonts w:ascii="Courier New" w:hAnsi="Courier New" w:cs="Courier New" w:hint="default"/>
+      </w:rPr>
+    </w:lvl>
+    <w:lvl w:ilvl="2" w:tplc="0C0A0005" w:tentative="1">
+      <w:start w:val="1"/>
+      <w:numFmt w:val="bullet"/>
+      <w:lvlText w:val=""/>
+      <w:lvlJc w:val="left"/>
+      <w:pPr>
+        <w:ind w:left="2160" w:hanging="360"/>
+      </w:pPr>
+      <w:rPr>
+        <w:rFonts w:ascii="Wingdings" w:hAnsi="Wingdings" w:hint="default"/>
+      </w:rPr>
+    </w:lvl>
+    <w:lvl w:ilvl="3" w:tplc="0C0A0001" w:tentative="1">
+      <w:start w:val="1"/>
+      <w:numFmt w:val="bullet"/>
+      <w:lvlText w:val=""/>
+      <w:lvlJc w:val="left"/>
+      <w:pPr>
+        <w:ind w:left="2880" w:hanging="360"/>
+      </w:pPr>
+      <w:rPr>
+        <w:rFonts w:ascii="Symbol" w:hAnsi="Symbol" w:hint="default"/>
+      </w:rPr>
+    </w:lvl>
+    <w:lvl w:ilvl="4" w:tplc="0C0A0003" w:tentative="1">
+      <w:start w:val="1"/>
+      <w:numFmt w:val="bullet"/>
+      <w:lvlText w:val="o"/>
+      <w:lvlJc w:val="left"/>
+      <w:pPr>
+        <w:ind w:left="3600" w:hanging="360"/>
+      </w:pPr>
+      <w:rPr>
+        <w:rFonts w:ascii="Courier New" w:hAnsi="Courier New" w:cs="Courier New" w:hint="default"/>
+      </w:rPr>
+    </w:lvl>
+    <w:lvl w:ilvl="5" w:tplc="0C0A0005" w:tentative="1">
+      <w:start w:val="1"/>
+      <w:numFmt w:val="bullet"/>
+      <w:lvlText w:val=""/>
+      <w:lvlJc w:val="left"/>
+      <w:pPr>
+        <w:ind w:left="4320" w:hanging="360"/>
+      </w:pPr>
+      <w:rPr>
+        <w:rFonts w:ascii="Wingdings" w:hAnsi="Wingdings" w:hint="default"/>
+      </w:rPr>
+    </w:lvl>
+    <w:lvl w:ilvl="6" w:tplc="0C0A0001" w:tentative="1">
+      <w:start w:val="1"/>
+      <w:numFmt w:val="bullet"/>
+      <w:lvlText w:val=""/>
+      <w:lvlJc w:val="left"/>
+      <w:pPr>
+        <w:ind w:left="5040" w:hanging="360"/>
+      </w:pPr>
+      <w:rPr>
+        <w:rFonts w:ascii="Symbol" w:hAnsi="Symbol" w:hint="default"/>
+      </w:rPr>
+    </w:lvl>
+    <w:lvl w:ilvl="7" w:tplc="0C0A0003" w:tentative="1">
+      <w:start w:val="1"/>
+      <w:numFmt w:val="bullet"/>
+      <w:lvlText w:val="o"/>
+      <w:lvlJc w:val="left"/>
+      <w:pPr>
+        <w:ind w:left="5760" w:hanging="360"/>
+      </w:pPr>
+      <w:rPr>
+        <w:rFonts w:ascii="Courier New" w:hAnsi="Courier New" w:cs="Courier New" w:hint="default"/>
+      </w:rPr>
+    </w:lvl>
+    <w:lvl w:ilvl="8" w:tplc="0C0A0005" w:tentative="1">
+      <w:start w:val="1"/>
+      <w:numFmt w:val="bullet"/>
+      <w:lvlText w:val=""/>
+      <w:lvlJc w:val="left"/>
+      <w:pPr>
+        <w:ind w:left="6480" w:hanging="360"/>
+      </w:pPr>
+      <w:rPr>
+        <w:rFonts w:ascii="Wingdings" w:hAnsi="Wingdings" w:hint="default"/>
+      </w:rPr>
+    </w:lvl>
+  </w:abstractNum>
+  <w:abstractNum w:abstractNumId="3" w15:restartNumberingAfterBreak="0">
     <w:nsid w:val="0B5A1EAD"/>
     <w:multiLevelType w:val="hybridMultilevel"/>
     <w:tmpl w:val="1CEAB66C"/>
@@ -11226,7 +12330,7 @@
       </w:rPr>
     </w:lvl>
   </w:abstractNum>
-  <w:abstractNum w:abstractNumId="3" w15:restartNumberingAfterBreak="0">
+  <w:abstractNum w:abstractNumId="4" w15:restartNumberingAfterBreak="0">
     <w:nsid w:val="0BA62104"/>
     <w:multiLevelType w:val="hybridMultilevel"/>
     <w:tmpl w:val="ADF0664E"/>
@@ -11339,7 +12443,123 @@
       </w:rPr>
     </w:lvl>
   </w:abstractNum>
-  <w:abstractNum w:abstractNumId="4" w15:restartNumberingAfterBreak="0">
+  <w:abstractNum w:abstractNumId="5" w15:restartNumberingAfterBreak="0">
+    <w:nsid w:val="0DED6B00"/>
+    <w:multiLevelType w:val="hybridMultilevel"/>
+    <w:tmpl w:val="3FEC93E4"/>
+    <w:lvl w:ilvl="0" w:tplc="E326BE70">
+      <w:start w:val="1"/>
+      <w:numFmt w:val="bullet"/>
+      <w:lvlText w:val="•"/>
+      <w:lvlJc w:val="left"/>
+      <w:pPr>
+        <w:ind w:left="720" w:hanging="360"/>
+      </w:pPr>
+      <w:rPr>
+        <w:rFonts w:ascii="Arial" w:hAnsi="Arial" w:hint="default"/>
+        <w:b w:val="0"/>
+        <w:i w:val="0"/>
+        <w:sz w:val="24"/>
+      </w:rPr>
+    </w:lvl>
+    <w:lvl w:ilvl="1" w:tplc="0C0A0003" w:tentative="1">
+      <w:start w:val="1"/>
+      <w:numFmt w:val="bullet"/>
+      <w:lvlText w:val="o"/>
+      <w:lvlJc w:val="left"/>
+      <w:pPr>
+        <w:ind w:left="1440" w:hanging="360"/>
+      </w:pPr>
+      <w:rPr>
+        <w:rFonts w:ascii="Courier New" w:hAnsi="Courier New" w:cs="Courier New" w:hint="default"/>
+      </w:rPr>
+    </w:lvl>
+    <w:lvl w:ilvl="2" w:tplc="0C0A0005" w:tentative="1">
+      <w:start w:val="1"/>
+      <w:numFmt w:val="bullet"/>
+      <w:lvlText w:val=""/>
+      <w:lvlJc w:val="left"/>
+      <w:pPr>
+        <w:ind w:left="2160" w:hanging="360"/>
+      </w:pPr>
+      <w:rPr>
+        <w:rFonts w:ascii="Wingdings" w:hAnsi="Wingdings" w:hint="default"/>
+      </w:rPr>
+    </w:lvl>
+    <w:lvl w:ilvl="3" w:tplc="0C0A0001" w:tentative="1">
+      <w:start w:val="1"/>
+      <w:numFmt w:val="bullet"/>
+      <w:lvlText w:val=""/>
+      <w:lvlJc w:val="left"/>
+      <w:pPr>
+        <w:ind w:left="2880" w:hanging="360"/>
+      </w:pPr>
+      <w:rPr>
+        <w:rFonts w:ascii="Symbol" w:hAnsi="Symbol" w:hint="default"/>
+      </w:rPr>
+    </w:lvl>
+    <w:lvl w:ilvl="4" w:tplc="0C0A0003" w:tentative="1">
+      <w:start w:val="1"/>
+      <w:numFmt w:val="bullet"/>
+      <w:lvlText w:val="o"/>
+      <w:lvlJc w:val="left"/>
+      <w:pPr>
+        <w:ind w:left="3600" w:hanging="360"/>
+      </w:pPr>
+      <w:rPr>
+        <w:rFonts w:ascii="Courier New" w:hAnsi="Courier New" w:cs="Courier New" w:hint="default"/>
+      </w:rPr>
+    </w:lvl>
+    <w:lvl w:ilvl="5" w:tplc="0C0A0005" w:tentative="1">
+      <w:start w:val="1"/>
+      <w:numFmt w:val="bullet"/>
+      <w:lvlText w:val=""/>
+      <w:lvlJc w:val="left"/>
+      <w:pPr>
+        <w:ind w:left="4320" w:hanging="360"/>
+      </w:pPr>
+      <w:rPr>
+        <w:rFonts w:ascii="Wingdings" w:hAnsi="Wingdings" w:hint="default"/>
+      </w:rPr>
+    </w:lvl>
+    <w:lvl w:ilvl="6" w:tplc="0C0A0001" w:tentative="1">
+      <w:start w:val="1"/>
+      <w:numFmt w:val="bullet"/>
+      <w:lvlText w:val=""/>
+      <w:lvlJc w:val="left"/>
+      <w:pPr>
+        <w:ind w:left="5040" w:hanging="360"/>
+      </w:pPr>
+      <w:rPr>
+        <w:rFonts w:ascii="Symbol" w:hAnsi="Symbol" w:hint="default"/>
+      </w:rPr>
+    </w:lvl>
+    <w:lvl w:ilvl="7" w:tplc="0C0A0003" w:tentative="1">
+      <w:start w:val="1"/>
+      <w:numFmt w:val="bullet"/>
+      <w:lvlText w:val="o"/>
+      <w:lvlJc w:val="left"/>
+      <w:pPr>
+        <w:ind w:left="5760" w:hanging="360"/>
+      </w:pPr>
+      <w:rPr>
+        <w:rFonts w:ascii="Courier New" w:hAnsi="Courier New" w:cs="Courier New" w:hint="default"/>
+      </w:rPr>
+    </w:lvl>
+    <w:lvl w:ilvl="8" w:tplc="0C0A0005" w:tentative="1">
+      <w:start w:val="1"/>
+      <w:numFmt w:val="bullet"/>
+      <w:lvlText w:val=""/>
+      <w:lvlJc w:val="left"/>
+      <w:pPr>
+        <w:ind w:left="6480" w:hanging="360"/>
+      </w:pPr>
+      <w:rPr>
+        <w:rFonts w:ascii="Wingdings" w:hAnsi="Wingdings" w:hint="default"/>
+      </w:rPr>
+    </w:lvl>
+  </w:abstractNum>
+  <w:abstractNum w:abstractNumId="6" w15:restartNumberingAfterBreak="0">
     <w:nsid w:val="0F0903E7"/>
     <w:multiLevelType w:val="hybridMultilevel"/>
     <w:tmpl w:val="0B38BEAA"/>
@@ -11425,7 +12645,7 @@
       </w:pPr>
     </w:lvl>
   </w:abstractNum>
-  <w:abstractNum w:abstractNumId="5" w15:restartNumberingAfterBreak="0">
+  <w:abstractNum w:abstractNumId="7" w15:restartNumberingAfterBreak="0">
     <w:nsid w:val="0FA86586"/>
     <w:multiLevelType w:val="hybridMultilevel"/>
     <w:tmpl w:val="30686768"/>
@@ -11538,7 +12758,7 @@
       </w:rPr>
     </w:lvl>
   </w:abstractNum>
-  <w:abstractNum w:abstractNumId="6" w15:restartNumberingAfterBreak="0">
+  <w:abstractNum w:abstractNumId="8" w15:restartNumberingAfterBreak="0">
     <w:nsid w:val="10763ED3"/>
     <w:multiLevelType w:val="multilevel"/>
     <w:tmpl w:val="A11081E4"/>
@@ -11652,7 +12872,7 @@
       </w:rPr>
     </w:lvl>
   </w:abstractNum>
-  <w:abstractNum w:abstractNumId="7" w15:restartNumberingAfterBreak="0">
+  <w:abstractNum w:abstractNumId="9" w15:restartNumberingAfterBreak="0">
     <w:nsid w:val="11A93150"/>
     <w:multiLevelType w:val="multilevel"/>
     <w:tmpl w:val="0C0A001D"/>
@@ -11738,7 +12958,123 @@
       </w:pPr>
     </w:lvl>
   </w:abstractNum>
-  <w:abstractNum w:abstractNumId="8" w15:restartNumberingAfterBreak="0">
+  <w:abstractNum w:abstractNumId="10" w15:restartNumberingAfterBreak="0">
+    <w:nsid w:val="1D1204BF"/>
+    <w:multiLevelType w:val="hybridMultilevel"/>
+    <w:tmpl w:val="56148FC8"/>
+    <w:lvl w:ilvl="0" w:tplc="E326BE70">
+      <w:start w:val="1"/>
+      <w:numFmt w:val="bullet"/>
+      <w:lvlText w:val="•"/>
+      <w:lvlJc w:val="left"/>
+      <w:pPr>
+        <w:ind w:left="720" w:hanging="360"/>
+      </w:pPr>
+      <w:rPr>
+        <w:rFonts w:ascii="Arial" w:hAnsi="Arial" w:hint="default"/>
+        <w:b w:val="0"/>
+        <w:i w:val="0"/>
+        <w:sz w:val="24"/>
+      </w:rPr>
+    </w:lvl>
+    <w:lvl w:ilvl="1" w:tplc="0C0A0003" w:tentative="1">
+      <w:start w:val="1"/>
+      <w:numFmt w:val="bullet"/>
+      <w:lvlText w:val="o"/>
+      <w:lvlJc w:val="left"/>
+      <w:pPr>
+        <w:ind w:left="1440" w:hanging="360"/>
+      </w:pPr>
+      <w:rPr>
+        <w:rFonts w:ascii="Courier New" w:hAnsi="Courier New" w:cs="Courier New" w:hint="default"/>
+      </w:rPr>
+    </w:lvl>
+    <w:lvl w:ilvl="2" w:tplc="0C0A0005" w:tentative="1">
+      <w:start w:val="1"/>
+      <w:numFmt w:val="bullet"/>
+      <w:lvlText w:val=""/>
+      <w:lvlJc w:val="left"/>
+      <w:pPr>
+        <w:ind w:left="2160" w:hanging="360"/>
+      </w:pPr>
+      <w:rPr>
+        <w:rFonts w:ascii="Wingdings" w:hAnsi="Wingdings" w:hint="default"/>
+      </w:rPr>
+    </w:lvl>
+    <w:lvl w:ilvl="3" w:tplc="0C0A0001" w:tentative="1">
+      <w:start w:val="1"/>
+      <w:numFmt w:val="bullet"/>
+      <w:lvlText w:val=""/>
+      <w:lvlJc w:val="left"/>
+      <w:pPr>
+        <w:ind w:left="2880" w:hanging="360"/>
+      </w:pPr>
+      <w:rPr>
+        <w:rFonts w:ascii="Symbol" w:hAnsi="Symbol" w:hint="default"/>
+      </w:rPr>
+    </w:lvl>
+    <w:lvl w:ilvl="4" w:tplc="0C0A0003" w:tentative="1">
+      <w:start w:val="1"/>
+      <w:numFmt w:val="bullet"/>
+      <w:lvlText w:val="o"/>
+      <w:lvlJc w:val="left"/>
+      <w:pPr>
+        <w:ind w:left="3600" w:hanging="360"/>
+      </w:pPr>
+      <w:rPr>
+        <w:rFonts w:ascii="Courier New" w:hAnsi="Courier New" w:cs="Courier New" w:hint="default"/>
+      </w:rPr>
+    </w:lvl>
+    <w:lvl w:ilvl="5" w:tplc="0C0A0005" w:tentative="1">
+      <w:start w:val="1"/>
+      <w:numFmt w:val="bullet"/>
+      <w:lvlText w:val=""/>
+      <w:lvlJc w:val="left"/>
+      <w:pPr>
+        <w:ind w:left="4320" w:hanging="360"/>
+      </w:pPr>
+      <w:rPr>
+        <w:rFonts w:ascii="Wingdings" w:hAnsi="Wingdings" w:hint="default"/>
+      </w:rPr>
+    </w:lvl>
+    <w:lvl w:ilvl="6" w:tplc="0C0A0001" w:tentative="1">
+      <w:start w:val="1"/>
+      <w:numFmt w:val="bullet"/>
+      <w:lvlText w:val=""/>
+      <w:lvlJc w:val="left"/>
+      <w:pPr>
+        <w:ind w:left="5040" w:hanging="360"/>
+      </w:pPr>
+      <w:rPr>
+        <w:rFonts w:ascii="Symbol" w:hAnsi="Symbol" w:hint="default"/>
+      </w:rPr>
+    </w:lvl>
+    <w:lvl w:ilvl="7" w:tplc="0C0A0003" w:tentative="1">
+      <w:start w:val="1"/>
+      <w:numFmt w:val="bullet"/>
+      <w:lvlText w:val="o"/>
+      <w:lvlJc w:val="left"/>
+      <w:pPr>
+        <w:ind w:left="5760" w:hanging="360"/>
+      </w:pPr>
+      <w:rPr>
+        <w:rFonts w:ascii="Courier New" w:hAnsi="Courier New" w:cs="Courier New" w:hint="default"/>
+      </w:rPr>
+    </w:lvl>
+    <w:lvl w:ilvl="8" w:tplc="0C0A0005" w:tentative="1">
+      <w:start w:val="1"/>
+      <w:numFmt w:val="bullet"/>
+      <w:lvlText w:val=""/>
+      <w:lvlJc w:val="left"/>
+      <w:pPr>
+        <w:ind w:left="6480" w:hanging="360"/>
+      </w:pPr>
+      <w:rPr>
+        <w:rFonts w:ascii="Wingdings" w:hAnsi="Wingdings" w:hint="default"/>
+      </w:rPr>
+    </w:lvl>
+  </w:abstractNum>
+  <w:abstractNum w:abstractNumId="11" w15:restartNumberingAfterBreak="0">
     <w:nsid w:val="1DC96069"/>
     <w:multiLevelType w:val="multilevel"/>
     <w:tmpl w:val="175EB5CC"/>
@@ -11859,7 +13195,123 @@
       </w:rPr>
     </w:lvl>
   </w:abstractNum>
-  <w:abstractNum w:abstractNumId="9" w15:restartNumberingAfterBreak="0">
+  <w:abstractNum w:abstractNumId="12" w15:restartNumberingAfterBreak="0">
+    <w:nsid w:val="208A0583"/>
+    <w:multiLevelType w:val="hybridMultilevel"/>
+    <w:tmpl w:val="7F8461FC"/>
+    <w:lvl w:ilvl="0" w:tplc="E326BE70">
+      <w:start w:val="1"/>
+      <w:numFmt w:val="bullet"/>
+      <w:lvlText w:val="•"/>
+      <w:lvlJc w:val="left"/>
+      <w:pPr>
+        <w:ind w:left="720" w:hanging="360"/>
+      </w:pPr>
+      <w:rPr>
+        <w:rFonts w:ascii="Arial" w:hAnsi="Arial" w:hint="default"/>
+        <w:b w:val="0"/>
+        <w:i w:val="0"/>
+        <w:sz w:val="24"/>
+      </w:rPr>
+    </w:lvl>
+    <w:lvl w:ilvl="1" w:tplc="0C0A0003" w:tentative="1">
+      <w:start w:val="1"/>
+      <w:numFmt w:val="bullet"/>
+      <w:lvlText w:val="o"/>
+      <w:lvlJc w:val="left"/>
+      <w:pPr>
+        <w:ind w:left="1440" w:hanging="360"/>
+      </w:pPr>
+      <w:rPr>
+        <w:rFonts w:ascii="Courier New" w:hAnsi="Courier New" w:cs="Courier New" w:hint="default"/>
+      </w:rPr>
+    </w:lvl>
+    <w:lvl w:ilvl="2" w:tplc="0C0A0005" w:tentative="1">
+      <w:start w:val="1"/>
+      <w:numFmt w:val="bullet"/>
+      <w:lvlText w:val=""/>
+      <w:lvlJc w:val="left"/>
+      <w:pPr>
+        <w:ind w:left="2160" w:hanging="360"/>
+      </w:pPr>
+      <w:rPr>
+        <w:rFonts w:ascii="Wingdings" w:hAnsi="Wingdings" w:hint="default"/>
+      </w:rPr>
+    </w:lvl>
+    <w:lvl w:ilvl="3" w:tplc="0C0A0001" w:tentative="1">
+      <w:start w:val="1"/>
+      <w:numFmt w:val="bullet"/>
+      <w:lvlText w:val=""/>
+      <w:lvlJc w:val="left"/>
+      <w:pPr>
+        <w:ind w:left="2880" w:hanging="360"/>
+      </w:pPr>
+      <w:rPr>
+        <w:rFonts w:ascii="Symbol" w:hAnsi="Symbol" w:hint="default"/>
+      </w:rPr>
+    </w:lvl>
+    <w:lvl w:ilvl="4" w:tplc="0C0A0003" w:tentative="1">
+      <w:start w:val="1"/>
+      <w:numFmt w:val="bullet"/>
+      <w:lvlText w:val="o"/>
+      <w:lvlJc w:val="left"/>
+      <w:pPr>
+        <w:ind w:left="3600" w:hanging="360"/>
+      </w:pPr>
+      <w:rPr>
+        <w:rFonts w:ascii="Courier New" w:hAnsi="Courier New" w:cs="Courier New" w:hint="default"/>
+      </w:rPr>
+    </w:lvl>
+    <w:lvl w:ilvl="5" w:tplc="0C0A0005" w:tentative="1">
+      <w:start w:val="1"/>
+      <w:numFmt w:val="bullet"/>
+      <w:lvlText w:val=""/>
+      <w:lvlJc w:val="left"/>
+      <w:pPr>
+        <w:ind w:left="4320" w:hanging="360"/>
+      </w:pPr>
+      <w:rPr>
+        <w:rFonts w:ascii="Wingdings" w:hAnsi="Wingdings" w:hint="default"/>
+      </w:rPr>
+    </w:lvl>
+    <w:lvl w:ilvl="6" w:tplc="0C0A0001" w:tentative="1">
+      <w:start w:val="1"/>
+      <w:numFmt w:val="bullet"/>
+      <w:lvlText w:val=""/>
+      <w:lvlJc w:val="left"/>
+      <w:pPr>
+        <w:ind w:left="5040" w:hanging="360"/>
+      </w:pPr>
+      <w:rPr>
+        <w:rFonts w:ascii="Symbol" w:hAnsi="Symbol" w:hint="default"/>
+      </w:rPr>
+    </w:lvl>
+    <w:lvl w:ilvl="7" w:tplc="0C0A0003" w:tentative="1">
+      <w:start w:val="1"/>
+      <w:numFmt w:val="bullet"/>
+      <w:lvlText w:val="o"/>
+      <w:lvlJc w:val="left"/>
+      <w:pPr>
+        <w:ind w:left="5760" w:hanging="360"/>
+      </w:pPr>
+      <w:rPr>
+        <w:rFonts w:ascii="Courier New" w:hAnsi="Courier New" w:cs="Courier New" w:hint="default"/>
+      </w:rPr>
+    </w:lvl>
+    <w:lvl w:ilvl="8" w:tplc="0C0A0005" w:tentative="1">
+      <w:start w:val="1"/>
+      <w:numFmt w:val="bullet"/>
+      <w:lvlText w:val=""/>
+      <w:lvlJc w:val="left"/>
+      <w:pPr>
+        <w:ind w:left="6480" w:hanging="360"/>
+      </w:pPr>
+      <w:rPr>
+        <w:rFonts w:ascii="Wingdings" w:hAnsi="Wingdings" w:hint="default"/>
+      </w:rPr>
+    </w:lvl>
+  </w:abstractNum>
+  <w:abstractNum w:abstractNumId="13" w15:restartNumberingAfterBreak="0">
     <w:nsid w:val="220E1E0B"/>
     <w:multiLevelType w:val="multilevel"/>
     <w:tmpl w:val="A11081E4"/>
@@ -11972,7 +13424,7 @@
       </w:rPr>
     </w:lvl>
   </w:abstractNum>
-  <w:abstractNum w:abstractNumId="10" w15:restartNumberingAfterBreak="0">
+  <w:abstractNum w:abstractNumId="14" w15:restartNumberingAfterBreak="0">
     <w:nsid w:val="236F19BA"/>
     <w:multiLevelType w:val="hybridMultilevel"/>
     <w:tmpl w:val="329E2E80"/>
@@ -12085,120 +13537,388 @@
       </w:rPr>
     </w:lvl>
   </w:abstractNum>
-  <w:abstractNum w:abstractNumId="11" w15:restartNumberingAfterBreak="0">
+  <w:abstractNum w:abstractNumId="15" w15:restartNumberingAfterBreak="0">
+    <w:nsid w:val="238F6B1D"/>
+    <w:multiLevelType w:val="hybridMultilevel"/>
+    <w:tmpl w:val="3A88F1A2"/>
+    <w:lvl w:ilvl="0" w:tplc="E326BE70">
+      <w:start w:val="1"/>
+      <w:numFmt w:val="bullet"/>
+      <w:lvlText w:val="•"/>
+      <w:lvlJc w:val="left"/>
+      <w:pPr>
+        <w:ind w:left="720" w:hanging="360"/>
+      </w:pPr>
+      <w:rPr>
+        <w:rFonts w:ascii="Arial" w:hAnsi="Arial" w:hint="default"/>
+        <w:b w:val="0"/>
+        <w:i w:val="0"/>
+        <w:sz w:val="24"/>
+      </w:rPr>
+    </w:lvl>
+    <w:lvl w:ilvl="1" w:tplc="FFFFFFFF" w:tentative="1">
+      <w:start w:val="1"/>
+      <w:numFmt w:val="bullet"/>
+      <w:lvlText w:val="o"/>
+      <w:lvlJc w:val="left"/>
+      <w:pPr>
+        <w:ind w:left="1440" w:hanging="360"/>
+      </w:pPr>
+      <w:rPr>
+        <w:rFonts w:ascii="Courier New" w:hAnsi="Courier New" w:cs="Courier New" w:hint="default"/>
+      </w:rPr>
+    </w:lvl>
+    <w:lvl w:ilvl="2" w:tplc="FFFFFFFF" w:tentative="1">
+      <w:start w:val="1"/>
+      <w:numFmt w:val="bullet"/>
+      <w:lvlText w:val=""/>
+      <w:lvlJc w:val="left"/>
+      <w:pPr>
+        <w:ind w:left="2160" w:hanging="360"/>
+      </w:pPr>
+      <w:rPr>
+        <w:rFonts w:ascii="Wingdings" w:hAnsi="Wingdings" w:hint="default"/>
+      </w:rPr>
+    </w:lvl>
+    <w:lvl w:ilvl="3" w:tplc="FFFFFFFF" w:tentative="1">
+      <w:start w:val="1"/>
+      <w:numFmt w:val="bullet"/>
+      <w:lvlText w:val=""/>
+      <w:lvlJc w:val="left"/>
+      <w:pPr>
+        <w:ind w:left="2880" w:hanging="360"/>
+      </w:pPr>
+      <w:rPr>
+        <w:rFonts w:ascii="Symbol" w:hAnsi="Symbol" w:hint="default"/>
+      </w:rPr>
+    </w:lvl>
+    <w:lvl w:ilvl="4" w:tplc="FFFFFFFF" w:tentative="1">
+      <w:start w:val="1"/>
+      <w:numFmt w:val="bullet"/>
+      <w:lvlText w:val="o"/>
+      <w:lvlJc w:val="left"/>
+      <w:pPr>
+        <w:ind w:left="3600" w:hanging="360"/>
+      </w:pPr>
+      <w:rPr>
+        <w:rFonts w:ascii="Courier New" w:hAnsi="Courier New" w:cs="Courier New" w:hint="default"/>
+      </w:rPr>
+    </w:lvl>
+    <w:lvl w:ilvl="5" w:tplc="FFFFFFFF" w:tentative="1">
+      <w:start w:val="1"/>
+      <w:numFmt w:val="bullet"/>
+      <w:lvlText w:val=""/>
+      <w:lvlJc w:val="left"/>
+      <w:pPr>
+        <w:ind w:left="4320" w:hanging="360"/>
+      </w:pPr>
+      <w:rPr>
+        <w:rFonts w:ascii="Wingdings" w:hAnsi="Wingdings" w:hint="default"/>
+      </w:rPr>
+    </w:lvl>
+    <w:lvl w:ilvl="6" w:tplc="FFFFFFFF" w:tentative="1">
+      <w:start w:val="1"/>
+      <w:numFmt w:val="bullet"/>
+      <w:lvlText w:val=""/>
+      <w:lvlJc w:val="left"/>
+      <w:pPr>
+        <w:ind w:left="5040" w:hanging="360"/>
+      </w:pPr>
+      <w:rPr>
+        <w:rFonts w:ascii="Symbol" w:hAnsi="Symbol" w:hint="default"/>
+      </w:rPr>
+    </w:lvl>
+    <w:lvl w:ilvl="7" w:tplc="FFFFFFFF" w:tentative="1">
+      <w:start w:val="1"/>
+      <w:numFmt w:val="bullet"/>
+      <w:lvlText w:val="o"/>
+      <w:lvlJc w:val="left"/>
+      <w:pPr>
+        <w:ind w:left="5760" w:hanging="360"/>
+      </w:pPr>
+      <w:rPr>
+        <w:rFonts w:ascii="Courier New" w:hAnsi="Courier New" w:cs="Courier New" w:hint="default"/>
+      </w:rPr>
+    </w:lvl>
+    <w:lvl w:ilvl="8" w:tplc="FFFFFFFF" w:tentative="1">
+      <w:start w:val="1"/>
+      <w:numFmt w:val="bullet"/>
+      <w:lvlText w:val=""/>
+      <w:lvlJc w:val="left"/>
+      <w:pPr>
+        <w:ind w:left="6480" w:hanging="360"/>
+      </w:pPr>
+      <w:rPr>
+        <w:rFonts w:ascii="Wingdings" w:hAnsi="Wingdings" w:hint="default"/>
+      </w:rPr>
+    </w:lvl>
+  </w:abstractNum>
+  <w:abstractNum w:abstractNumId="16" w15:restartNumberingAfterBreak="0">
+    <w:nsid w:val="23CE499F"/>
+    <w:multiLevelType w:val="multilevel"/>
+    <w:tmpl w:val="4FB0A0D6"/>
+    <w:lvl w:ilvl="0">
+      <w:start w:val="1"/>
+      <w:numFmt w:val="bullet"/>
+      <w:lvlText w:val=""/>
+      <w:lvlJc w:val="left"/>
+      <w:pPr>
+        <w:tabs>
+          <w:tab w:val="num" w:pos="720"/>
+        </w:tabs>
+        <w:ind w:left="720" w:hanging="360"/>
+      </w:pPr>
+      <w:rPr>
+        <w:rFonts w:ascii="Symbol" w:hAnsi="Symbol" w:hint="default"/>
+        <w:sz w:val="20"/>
+      </w:rPr>
+    </w:lvl>
+    <w:lvl w:ilvl="1" w:tentative="1">
+      <w:start w:val="1"/>
+      <w:numFmt w:val="bullet"/>
+      <w:lvlText w:val="o"/>
+      <w:lvlJc w:val="left"/>
+      <w:pPr>
+        <w:tabs>
+          <w:tab w:val="num" w:pos="1440"/>
+        </w:tabs>
+        <w:ind w:left="1440" w:hanging="360"/>
+      </w:pPr>
+      <w:rPr>
+        <w:rFonts w:ascii="Courier New" w:hAnsi="Courier New" w:hint="default"/>
+        <w:sz w:val="20"/>
+      </w:rPr>
+    </w:lvl>
+    <w:lvl w:ilvl="2" w:tentative="1">
+      <w:start w:val="1"/>
+      <w:numFmt w:val="bullet"/>
+      <w:lvlText w:val=""/>
+      <w:lvlJc w:val="left"/>
+      <w:pPr>
+        <w:tabs>
+          <w:tab w:val="num" w:pos="2160"/>
+        </w:tabs>
+        <w:ind w:left="2160" w:hanging="360"/>
+      </w:pPr>
+      <w:rPr>
+        <w:rFonts w:ascii="Wingdings" w:hAnsi="Wingdings" w:hint="default"/>
+        <w:sz w:val="20"/>
+      </w:rPr>
+    </w:lvl>
+    <w:lvl w:ilvl="3" w:tentative="1">
+      <w:start w:val="1"/>
+      <w:numFmt w:val="bullet"/>
+      <w:lvlText w:val=""/>
+      <w:lvlJc w:val="left"/>
+      <w:pPr>
+        <w:tabs>
+          <w:tab w:val="num" w:pos="2880"/>
+        </w:tabs>
+        <w:ind w:left="2880" w:hanging="360"/>
+      </w:pPr>
+      <w:rPr>
+        <w:rFonts w:ascii="Wingdings" w:hAnsi="Wingdings" w:hint="default"/>
+        <w:sz w:val="20"/>
+      </w:rPr>
+    </w:lvl>
+    <w:lvl w:ilvl="4" w:tentative="1">
+      <w:start w:val="1"/>
+      <w:numFmt w:val="bullet"/>
+      <w:lvlText w:val=""/>
+      <w:lvlJc w:val="left"/>
+      <w:pPr>
+        <w:tabs>
+          <w:tab w:val="num" w:pos="3600"/>
+        </w:tabs>
+        <w:ind w:left="3600" w:hanging="360"/>
+      </w:pPr>
+      <w:rPr>
+        <w:rFonts w:ascii="Wingdings" w:hAnsi="Wingdings" w:hint="default"/>
+        <w:sz w:val="20"/>
+      </w:rPr>
+    </w:lvl>
+    <w:lvl w:ilvl="5" w:tentative="1">
+      <w:start w:val="1"/>
+      <w:numFmt w:val="bullet"/>
+      <w:lvlText w:val=""/>
+      <w:lvlJc w:val="left"/>
+      <w:pPr>
+        <w:tabs>
+          <w:tab w:val="num" w:pos="4320"/>
+        </w:tabs>
+        <w:ind w:left="4320" w:hanging="360"/>
+      </w:pPr>
+      <w:rPr>
+        <w:rFonts w:ascii="Wingdings" w:hAnsi="Wingdings" w:hint="default"/>
+        <w:sz w:val="20"/>
+      </w:rPr>
+    </w:lvl>
+    <w:lvl w:ilvl="6" w:tentative="1">
+      <w:start w:val="1"/>
+      <w:numFmt w:val="bullet"/>
+      <w:lvlText w:val=""/>
+      <w:lvlJc w:val="left"/>
+      <w:pPr>
+        <w:tabs>
+          <w:tab w:val="num" w:pos="5040"/>
+        </w:tabs>
+        <w:ind w:left="5040" w:hanging="360"/>
+      </w:pPr>
+      <w:rPr>
+        <w:rFonts w:ascii="Wingdings" w:hAnsi="Wingdings" w:hint="default"/>
+        <w:sz w:val="20"/>
+      </w:rPr>
+    </w:lvl>
+    <w:lvl w:ilvl="7" w:tentative="1">
+      <w:start w:val="1"/>
+      <w:numFmt w:val="bullet"/>
+      <w:lvlText w:val=""/>
+      <w:lvlJc w:val="left"/>
+      <w:pPr>
+        <w:tabs>
+          <w:tab w:val="num" w:pos="5760"/>
+        </w:tabs>
+        <w:ind w:left="5760" w:hanging="360"/>
+      </w:pPr>
+      <w:rPr>
+        <w:rFonts w:ascii="Wingdings" w:hAnsi="Wingdings" w:hint="default"/>
+        <w:sz w:val="20"/>
+      </w:rPr>
+    </w:lvl>
+    <w:lvl w:ilvl="8" w:tentative="1">
+      <w:start w:val="1"/>
+      <w:numFmt w:val="bullet"/>
+      <w:lvlText w:val=""/>
+      <w:lvlJc w:val="left"/>
+      <w:pPr>
+        <w:tabs>
+          <w:tab w:val="num" w:pos="6480"/>
+        </w:tabs>
+        <w:ind w:left="6480" w:hanging="360"/>
+      </w:pPr>
+      <w:rPr>
+        <w:rFonts w:ascii="Wingdings" w:hAnsi="Wingdings" w:hint="default"/>
+        <w:sz w:val="20"/>
+      </w:rPr>
+    </w:lvl>
+  </w:abstractNum>
+  <w:abstractNum w:abstractNumId="17" w15:restartNumberingAfterBreak="0">
     <w:nsid w:val="248006D9"/>
     <w:multiLevelType w:val="hybridMultilevel"/>
-    <w:tmpl w:val="4EB4DCEE"/>
-    <w:lvl w:ilvl="0" w:tplc="0C0A0001">
+    <w:tmpl w:val="8FC87D5E"/>
+    <w:lvl w:ilvl="0" w:tplc="E326BE70">
+      <w:start w:val="1"/>
+      <w:numFmt w:val="bullet"/>
+      <w:lvlText w:val="•"/>
+      <w:lvlJc w:val="left"/>
+      <w:pPr>
+        <w:ind w:left="720" w:hanging="360"/>
+      </w:pPr>
+      <w:rPr>
+        <w:rFonts w:ascii="Arial" w:hAnsi="Arial" w:hint="default"/>
+        <w:b w:val="0"/>
+        <w:i w:val="0"/>
+        <w:sz w:val="24"/>
+      </w:rPr>
+    </w:lvl>
+    <w:lvl w:ilvl="1" w:tplc="0C0A0003" w:tentative="1">
+      <w:start w:val="1"/>
+      <w:numFmt w:val="bullet"/>
+      <w:lvlText w:val="o"/>
+      <w:lvlJc w:val="left"/>
+      <w:pPr>
+        <w:ind w:left="1440" w:hanging="360"/>
+      </w:pPr>
+      <w:rPr>
+        <w:rFonts w:ascii="Courier New" w:hAnsi="Courier New" w:cs="Courier New" w:hint="default"/>
+      </w:rPr>
+    </w:lvl>
+    <w:lvl w:ilvl="2" w:tplc="0C0A0005" w:tentative="1">
+      <w:start w:val="1"/>
+      <w:numFmt w:val="bullet"/>
+      <w:lvlText w:val=""/>
+      <w:lvlJc w:val="left"/>
+      <w:pPr>
+        <w:ind w:left="2160" w:hanging="360"/>
+      </w:pPr>
+      <w:rPr>
+        <w:rFonts w:ascii="Wingdings" w:hAnsi="Wingdings" w:hint="default"/>
+      </w:rPr>
+    </w:lvl>
+    <w:lvl w:ilvl="3" w:tplc="0C0A0001" w:tentative="1">
       <w:start w:val="1"/>
       <w:numFmt w:val="bullet"/>
       <w:lvlText w:val=""/>
       <w:lvlJc w:val="left"/>
       <w:pPr>
-        <w:ind w:left="720" w:hanging="360"/>
+        <w:ind w:left="2880" w:hanging="360"/>
       </w:pPr>
       <w:rPr>
         <w:rFonts w:ascii="Symbol" w:hAnsi="Symbol" w:hint="default"/>
       </w:rPr>
     </w:lvl>
-    <w:lvl w:ilvl="1" w:tplc="0C0A0003" w:tentative="1">
+    <w:lvl w:ilvl="4" w:tplc="0C0A0003" w:tentative="1">
       <w:start w:val="1"/>
       <w:numFmt w:val="bullet"/>
       <w:lvlText w:val="o"/>
       <w:lvlJc w:val="left"/>
       <w:pPr>
-        <w:ind w:left="1440" w:hanging="360"/>
+        <w:ind w:left="3600" w:hanging="360"/>
       </w:pPr>
       <w:rPr>
         <w:rFonts w:ascii="Courier New" w:hAnsi="Courier New" w:cs="Courier New" w:hint="default"/>
       </w:rPr>
     </w:lvl>
-    <w:lvl w:ilvl="2" w:tplc="0C0A0005" w:tentative="1">
+    <w:lvl w:ilvl="5" w:tplc="0C0A0005" w:tentative="1">
       <w:start w:val="1"/>
       <w:numFmt w:val="bullet"/>
       <w:lvlText w:val=""/>
       <w:lvlJc w:val="left"/>
       <w:pPr>
-        <w:ind w:left="2160" w:hanging="360"/>
+        <w:ind w:left="4320" w:hanging="360"/>
       </w:pPr>
       <w:rPr>
         <w:rFonts w:ascii="Wingdings" w:hAnsi="Wingdings" w:hint="default"/>
       </w:rPr>
     </w:lvl>
-    <w:lvl w:ilvl="3" w:tplc="0C0A0001" w:tentative="1">
+    <w:lvl w:ilvl="6" w:tplc="0C0A0001" w:tentative="1">
       <w:start w:val="1"/>
       <w:numFmt w:val="bullet"/>
       <w:lvlText w:val=""/>
       <w:lvlJc w:val="left"/>
       <w:pPr>
-        <w:ind w:left="2880" w:hanging="360"/>
+        <w:ind w:left="5040" w:hanging="360"/>
       </w:pPr>
       <w:rPr>
         <w:rFonts w:ascii="Symbol" w:hAnsi="Symbol" w:hint="default"/>
       </w:rPr>
     </w:lvl>
-    <w:lvl w:ilvl="4" w:tplc="0C0A0003" w:tentative="1">
+    <w:lvl w:ilvl="7" w:tplc="0C0A0003" w:tentative="1">
       <w:start w:val="1"/>
       <w:numFmt w:val="bullet"/>
       <w:lvlText w:val="o"/>
       <w:lvlJc w:val="left"/>
       <w:pPr>
-        <w:ind w:left="3600" w:hanging="360"/>
+        <w:ind w:left="5760" w:hanging="360"/>
       </w:pPr>
       <w:rPr>
         <w:rFonts w:ascii="Courier New" w:hAnsi="Courier New" w:cs="Courier New" w:hint="default"/>
       </w:rPr>
     </w:lvl>
-    <w:lvl w:ilvl="5" w:tplc="0C0A0005" w:tentative="1">
+    <w:lvl w:ilvl="8" w:tplc="0C0A0005" w:tentative="1">
       <w:start w:val="1"/>
       <w:numFmt w:val="bullet"/>
       <w:lvlText w:val=""/>
       <w:lvlJc w:val="left"/>
       <w:pPr>
-        <w:ind w:left="4320" w:hanging="360"/>
+        <w:ind w:left="6480" w:hanging="360"/>
       </w:pPr>
       <w:rPr>
         <w:rFonts w:ascii="Wingdings" w:hAnsi="Wingdings" w:hint="default"/>
       </w:rPr>
     </w:lvl>
-    <w:lvl w:ilvl="6" w:tplc="0C0A0001" w:tentative="1">
-      <w:start w:val="1"/>
-      <w:numFmt w:val="bullet"/>
-      <w:lvlText w:val=""/>
-      <w:lvlJc w:val="left"/>
-      <w:pPr>
-        <w:ind w:left="5040" w:hanging="360"/>
-      </w:pPr>
-      <w:rPr>
-        <w:rFonts w:ascii="Symbol" w:hAnsi="Symbol" w:hint="default"/>
-      </w:rPr>
-    </w:lvl>
-    <w:lvl w:ilvl="7" w:tplc="0C0A0003" w:tentative="1">
-      <w:start w:val="1"/>
-      <w:numFmt w:val="bullet"/>
-      <w:lvlText w:val="o"/>
-      <w:lvlJc w:val="left"/>
-      <w:pPr>
-        <w:ind w:left="5760" w:hanging="360"/>
-      </w:pPr>
-      <w:rPr>
-        <w:rFonts w:ascii="Courier New" w:hAnsi="Courier New" w:cs="Courier New" w:hint="default"/>
-      </w:rPr>
-    </w:lvl>
-    <w:lvl w:ilvl="8" w:tplc="0C0A0005" w:tentative="1">
-      <w:start w:val="1"/>
-      <w:numFmt w:val="bullet"/>
-      <w:lvlText w:val=""/>
-      <w:lvlJc w:val="left"/>
-      <w:pPr>
-        <w:ind w:left="6480" w:hanging="360"/>
-      </w:pPr>
-      <w:rPr>
-        <w:rFonts w:ascii="Wingdings" w:hAnsi="Wingdings" w:hint="default"/>
-      </w:rPr>
-    </w:lvl>
   </w:abstractNum>
-  <w:abstractNum w:abstractNumId="12" w15:restartNumberingAfterBreak="0">
+  <w:abstractNum w:abstractNumId="18" w15:restartNumberingAfterBreak="0">
     <w:nsid w:val="24C42622"/>
     <w:multiLevelType w:val="multilevel"/>
     <w:tmpl w:val="0C0A001D"/>
@@ -12284,7 +14004,7 @@
       </w:pPr>
     </w:lvl>
   </w:abstractNum>
-  <w:abstractNum w:abstractNumId="13" w15:restartNumberingAfterBreak="0">
+  <w:abstractNum w:abstractNumId="19" w15:restartNumberingAfterBreak="0">
     <w:nsid w:val="26A711CE"/>
     <w:multiLevelType w:val="multilevel"/>
     <w:tmpl w:val="A11081E4"/>
@@ -12397,7 +14117,7 @@
       </w:rPr>
     </w:lvl>
   </w:abstractNum>
-  <w:abstractNum w:abstractNumId="14" w15:restartNumberingAfterBreak="0">
+  <w:abstractNum w:abstractNumId="20" w15:restartNumberingAfterBreak="0">
     <w:nsid w:val="26CE7752"/>
     <w:multiLevelType w:val="hybridMultilevel"/>
     <w:tmpl w:val="4B16DC40"/>
@@ -12509,7 +14229,7 @@
       </w:rPr>
     </w:lvl>
   </w:abstractNum>
-  <w:abstractNum w:abstractNumId="15" w15:restartNumberingAfterBreak="0">
+  <w:abstractNum w:abstractNumId="21" w15:restartNumberingAfterBreak="0">
     <w:nsid w:val="290E3B54"/>
     <w:multiLevelType w:val="multilevel"/>
     <w:tmpl w:val="0C0A001D"/>
@@ -12595,7 +14315,7 @@
       </w:pPr>
     </w:lvl>
   </w:abstractNum>
-  <w:abstractNum w:abstractNumId="16" w15:restartNumberingAfterBreak="0">
+  <w:abstractNum w:abstractNumId="22" w15:restartNumberingAfterBreak="0">
     <w:nsid w:val="36E53F4A"/>
     <w:multiLevelType w:val="hybridMultilevel"/>
     <w:tmpl w:val="84F2AB32"/>
@@ -12708,7 +14428,7 @@
       </w:rPr>
     </w:lvl>
   </w:abstractNum>
-  <w:abstractNum w:abstractNumId="17" w15:restartNumberingAfterBreak="0">
+  <w:abstractNum w:abstractNumId="23" w15:restartNumberingAfterBreak="0">
     <w:nsid w:val="371675B9"/>
     <w:multiLevelType w:val="hybridMultilevel"/>
     <w:tmpl w:val="085C25D8"/>
@@ -12794,7 +14514,7 @@
       </w:pPr>
     </w:lvl>
   </w:abstractNum>
-  <w:abstractNum w:abstractNumId="18" w15:restartNumberingAfterBreak="0">
+  <w:abstractNum w:abstractNumId="24" w15:restartNumberingAfterBreak="0">
     <w:nsid w:val="399A149F"/>
     <w:multiLevelType w:val="multilevel"/>
     <w:tmpl w:val="0C0A001D"/>
@@ -12891,7 +14611,7 @@
       </w:pPr>
     </w:lvl>
   </w:abstractNum>
-  <w:abstractNum w:abstractNumId="19" w15:restartNumberingAfterBreak="0">
+  <w:abstractNum w:abstractNumId="25" w15:restartNumberingAfterBreak="0">
     <w:nsid w:val="3D005901"/>
     <w:multiLevelType w:val="multilevel"/>
     <w:tmpl w:val="A11081E4"/>
@@ -13004,7 +14724,156 @@
       </w:rPr>
     </w:lvl>
   </w:abstractNum>
-  <w:abstractNum w:abstractNumId="20" w15:restartNumberingAfterBreak="0">
+  <w:abstractNum w:abstractNumId="26" w15:restartNumberingAfterBreak="0">
+    <w:nsid w:val="3D632F25"/>
+    <w:multiLevelType w:val="multilevel"/>
+    <w:tmpl w:val="91142794"/>
+    <w:lvl w:ilvl="0">
+      <w:start w:val="1"/>
+      <w:numFmt w:val="bullet"/>
+      <w:lvlText w:val=""/>
+      <w:lvlJc w:val="left"/>
+      <w:pPr>
+        <w:tabs>
+          <w:tab w:val="num" w:pos="720"/>
+        </w:tabs>
+        <w:ind w:left="720" w:hanging="360"/>
+      </w:pPr>
+      <w:rPr>
+        <w:rFonts w:ascii="Symbol" w:hAnsi="Symbol" w:hint="default"/>
+        <w:sz w:val="20"/>
+      </w:rPr>
+    </w:lvl>
+    <w:lvl w:ilvl="1" w:tentative="1">
+      <w:start w:val="1"/>
+      <w:numFmt w:val="bullet"/>
+      <w:lvlText w:val="o"/>
+      <w:lvlJc w:val="left"/>
+      <w:pPr>
+        <w:tabs>
+          <w:tab w:val="num" w:pos="1440"/>
+        </w:tabs>
+        <w:ind w:left="1440" w:hanging="360"/>
+      </w:pPr>
+      <w:rPr>
+        <w:rFonts w:ascii="Courier New" w:hAnsi="Courier New" w:hint="default"/>
+        <w:sz w:val="20"/>
+      </w:rPr>
+    </w:lvl>
+    <w:lvl w:ilvl="2" w:tentative="1">
+      <w:start w:val="1"/>
+      <w:numFmt w:val="bullet"/>
+      <w:lvlText w:val=""/>
+      <w:lvlJc w:val="left"/>
+      <w:pPr>
+        <w:tabs>
+          <w:tab w:val="num" w:pos="2160"/>
+        </w:tabs>
+        <w:ind w:left="2160" w:hanging="360"/>
+      </w:pPr>
+      <w:rPr>
+        <w:rFonts w:ascii="Wingdings" w:hAnsi="Wingdings" w:hint="default"/>
+        <w:sz w:val="20"/>
+      </w:rPr>
+    </w:lvl>
+    <w:lvl w:ilvl="3" w:tentative="1">
+      <w:start w:val="1"/>
+      <w:numFmt w:val="bullet"/>
+      <w:lvlText w:val=""/>
+      <w:lvlJc w:val="left"/>
+      <w:pPr>
+        <w:tabs>
+          <w:tab w:val="num" w:pos="2880"/>
+        </w:tabs>
+        <w:ind w:left="2880" w:hanging="360"/>
+      </w:pPr>
+      <w:rPr>
+        <w:rFonts w:ascii="Wingdings" w:hAnsi="Wingdings" w:hint="default"/>
+        <w:sz w:val="20"/>
+      </w:rPr>
+    </w:lvl>
+    <w:lvl w:ilvl="4" w:tentative="1">
+      <w:start w:val="1"/>
+      <w:numFmt w:val="bullet"/>
+      <w:lvlText w:val=""/>
+      <w:lvlJc w:val="left"/>
+      <w:pPr>
+        <w:tabs>
+          <w:tab w:val="num" w:pos="3600"/>
+        </w:tabs>
+        <w:ind w:left="3600" w:hanging="360"/>
+      </w:pPr>
+      <w:rPr>
+        <w:rFonts w:ascii="Wingdings" w:hAnsi="Wingdings" w:hint="default"/>
+        <w:sz w:val="20"/>
+      </w:rPr>
+    </w:lvl>
+    <w:lvl w:ilvl="5" w:tentative="1">
+      <w:start w:val="1"/>
+      <w:numFmt w:val="bullet"/>
+      <w:lvlText w:val=""/>
+      <w:lvlJc w:val="left"/>
+      <w:pPr>
+        <w:tabs>
+          <w:tab w:val="num" w:pos="4320"/>
+        </w:tabs>
+        <w:ind w:left="4320" w:hanging="360"/>
+      </w:pPr>
+      <w:rPr>
+        <w:rFonts w:ascii="Wingdings" w:hAnsi="Wingdings" w:hint="default"/>
+        <w:sz w:val="20"/>
+      </w:rPr>
+    </w:lvl>
+    <w:lvl w:ilvl="6" w:tentative="1">
+      <w:start w:val="1"/>
+      <w:numFmt w:val="bullet"/>
+      <w:lvlText w:val=""/>
+      <w:lvlJc w:val="left"/>
+      <w:pPr>
+        <w:tabs>
+          <w:tab w:val="num" w:pos="5040"/>
+        </w:tabs>
+        <w:ind w:left="5040" w:hanging="360"/>
+      </w:pPr>
+      <w:rPr>
+        <w:rFonts w:ascii="Wingdings" w:hAnsi="Wingdings" w:hint="default"/>
+        <w:sz w:val="20"/>
+      </w:rPr>
+    </w:lvl>
+    <w:lvl w:ilvl="7" w:tentative="1">
+      <w:start w:val="1"/>
+      <w:numFmt w:val="bullet"/>
+      <w:lvlText w:val=""/>
+      <w:lvlJc w:val="left"/>
+      <w:pPr>
+        <w:tabs>
+          <w:tab w:val="num" w:pos="5760"/>
+        </w:tabs>
+        <w:ind w:left="5760" w:hanging="360"/>
+      </w:pPr>
+      <w:rPr>
+        <w:rFonts w:ascii="Wingdings" w:hAnsi="Wingdings" w:hint="default"/>
+        <w:sz w:val="20"/>
+      </w:rPr>
+    </w:lvl>
+    <w:lvl w:ilvl="8" w:tentative="1">
+      <w:start w:val="1"/>
+      <w:numFmt w:val="bullet"/>
+      <w:lvlText w:val=""/>
+      <w:lvlJc w:val="left"/>
+      <w:pPr>
+        <w:tabs>
+          <w:tab w:val="num" w:pos="6480"/>
+        </w:tabs>
+        <w:ind w:left="6480" w:hanging="360"/>
+      </w:pPr>
+      <w:rPr>
+        <w:rFonts w:ascii="Wingdings" w:hAnsi="Wingdings" w:hint="default"/>
+        <w:sz w:val="20"/>
+      </w:rPr>
+    </w:lvl>
+  </w:abstractNum>
+  <w:abstractNum w:abstractNumId="27" w15:restartNumberingAfterBreak="0">
     <w:nsid w:val="3DA51C4F"/>
     <w:multiLevelType w:val="hybridMultilevel"/>
     <w:tmpl w:val="9408829A"/>
@@ -13117,7 +14986,123 @@
       </w:rPr>
     </w:lvl>
   </w:abstractNum>
-  <w:abstractNum w:abstractNumId="21" w15:restartNumberingAfterBreak="0">
+  <w:abstractNum w:abstractNumId="28" w15:restartNumberingAfterBreak="0">
+    <w:nsid w:val="41EE7860"/>
+    <w:multiLevelType w:val="hybridMultilevel"/>
+    <w:tmpl w:val="9F88A66E"/>
+    <w:lvl w:ilvl="0" w:tplc="E326BE70">
+      <w:start w:val="1"/>
+      <w:numFmt w:val="bullet"/>
+      <w:lvlText w:val="•"/>
+      <w:lvlJc w:val="left"/>
+      <w:pPr>
+        <w:ind w:left="720" w:hanging="360"/>
+      </w:pPr>
+      <w:rPr>
+        <w:rFonts w:ascii="Arial" w:hAnsi="Arial" w:hint="default"/>
+        <w:b w:val="0"/>
+        <w:i w:val="0"/>
+        <w:sz w:val="24"/>
+      </w:rPr>
+    </w:lvl>
+    <w:lvl w:ilvl="1" w:tplc="0C0A0003" w:tentative="1">
+      <w:start w:val="1"/>
+      <w:numFmt w:val="bullet"/>
+      <w:lvlText w:val="o"/>
+      <w:lvlJc w:val="left"/>
+      <w:pPr>
+        <w:ind w:left="1440" w:hanging="360"/>
+      </w:pPr>
+      <w:rPr>
+        <w:rFonts w:ascii="Courier New" w:hAnsi="Courier New" w:cs="Courier New" w:hint="default"/>
+      </w:rPr>
+    </w:lvl>
+    <w:lvl w:ilvl="2" w:tplc="0C0A0005" w:tentative="1">
+      <w:start w:val="1"/>
+      <w:numFmt w:val="bullet"/>
+      <w:lvlText w:val=""/>
+      <w:lvlJc w:val="left"/>
+      <w:pPr>
+        <w:ind w:left="2160" w:hanging="360"/>
+      </w:pPr>
+      <w:rPr>
+        <w:rFonts w:ascii="Wingdings" w:hAnsi="Wingdings" w:hint="default"/>
+      </w:rPr>
+    </w:lvl>
+    <w:lvl w:ilvl="3" w:tplc="0C0A0001" w:tentative="1">
+      <w:start w:val="1"/>
+      <w:numFmt w:val="bullet"/>
+      <w:lvlText w:val=""/>
+      <w:lvlJc w:val="left"/>
+      <w:pPr>
+        <w:ind w:left="2880" w:hanging="360"/>
+      </w:pPr>
+      <w:rPr>
+        <w:rFonts w:ascii="Symbol" w:hAnsi="Symbol" w:hint="default"/>
+      </w:rPr>
+    </w:lvl>
+    <w:lvl w:ilvl="4" w:tplc="0C0A0003" w:tentative="1">
+      <w:start w:val="1"/>
+      <w:numFmt w:val="bullet"/>
+      <w:lvlText w:val="o"/>
+      <w:lvlJc w:val="left"/>
+      <w:pPr>
+        <w:ind w:left="3600" w:hanging="360"/>
+      </w:pPr>
+      <w:rPr>
+        <w:rFonts w:ascii="Courier New" w:hAnsi="Courier New" w:cs="Courier New" w:hint="default"/>
+      </w:rPr>
+    </w:lvl>
+    <w:lvl w:ilvl="5" w:tplc="0C0A0005" w:tentative="1">
+      <w:start w:val="1"/>
+      <w:numFmt w:val="bullet"/>
+      <w:lvlText w:val=""/>
+      <w:lvlJc w:val="left"/>
+      <w:pPr>
+        <w:ind w:left="4320" w:hanging="360"/>
+      </w:pPr>
+      <w:rPr>
+        <w:rFonts w:ascii="Wingdings" w:hAnsi="Wingdings" w:hint="default"/>
+      </w:rPr>
+    </w:lvl>
+    <w:lvl w:ilvl="6" w:tplc="0C0A0001" w:tentative="1">
+      <w:start w:val="1"/>
+      <w:numFmt w:val="bullet"/>
+      <w:lvlText w:val=""/>
+      <w:lvlJc w:val="left"/>
+      <w:pPr>
+        <w:ind w:left="5040" w:hanging="360"/>
+      </w:pPr>
+      <w:rPr>
+        <w:rFonts w:ascii="Symbol" w:hAnsi="Symbol" w:hint="default"/>
+      </w:rPr>
+    </w:lvl>
+    <w:lvl w:ilvl="7" w:tplc="0C0A0003" w:tentative="1">
+      <w:start w:val="1"/>
+      <w:numFmt w:val="bullet"/>
+      <w:lvlText w:val="o"/>
+      <w:lvlJc w:val="left"/>
+      <w:pPr>
+        <w:ind w:left="5760" w:hanging="360"/>
+      </w:pPr>
+      <w:rPr>
+        <w:rFonts w:ascii="Courier New" w:hAnsi="Courier New" w:cs="Courier New" w:hint="default"/>
+      </w:rPr>
+    </w:lvl>
+    <w:lvl w:ilvl="8" w:tplc="0C0A0005" w:tentative="1">
+      <w:start w:val="1"/>
+      <w:numFmt w:val="bullet"/>
+      <w:lvlText w:val=""/>
+      <w:lvlJc w:val="left"/>
+      <w:pPr>
+        <w:ind w:left="6480" w:hanging="360"/>
+      </w:pPr>
+      <w:rPr>
+        <w:rFonts w:ascii="Wingdings" w:hAnsi="Wingdings" w:hint="default"/>
+      </w:rPr>
+    </w:lvl>
+  </w:abstractNum>
+  <w:abstractNum w:abstractNumId="29" w15:restartNumberingAfterBreak="0">
     <w:nsid w:val="4D947C1E"/>
     <w:multiLevelType w:val="multilevel"/>
     <w:tmpl w:val="A89AB590"/>
@@ -13203,7 +15188,7 @@
       </w:pPr>
     </w:lvl>
   </w:abstractNum>
-  <w:abstractNum w:abstractNumId="22" w15:restartNumberingAfterBreak="0">
+  <w:abstractNum w:abstractNumId="30" w15:restartNumberingAfterBreak="0">
     <w:nsid w:val="4F1940FF"/>
     <w:multiLevelType w:val="hybridMultilevel"/>
     <w:tmpl w:val="1EECA9DC"/>
@@ -13316,7 +15301,7 @@
       </w:rPr>
     </w:lvl>
   </w:abstractNum>
-  <w:abstractNum w:abstractNumId="23" w15:restartNumberingAfterBreak="0">
+  <w:abstractNum w:abstractNumId="31" w15:restartNumberingAfterBreak="0">
     <w:nsid w:val="4FA2346B"/>
     <w:multiLevelType w:val="multilevel"/>
     <w:tmpl w:val="A11081E4"/>
@@ -13429,7 +15414,7 @@
       </w:rPr>
     </w:lvl>
   </w:abstractNum>
-  <w:abstractNum w:abstractNumId="24" w15:restartNumberingAfterBreak="0">
+  <w:abstractNum w:abstractNumId="32" w15:restartNumberingAfterBreak="0">
     <w:nsid w:val="501B5139"/>
     <w:multiLevelType w:val="multilevel"/>
     <w:tmpl w:val="A11081E4"/>
@@ -13542,7 +15527,7 @@
       </w:rPr>
     </w:lvl>
   </w:abstractNum>
-  <w:abstractNum w:abstractNumId="25" w15:restartNumberingAfterBreak="0">
+  <w:abstractNum w:abstractNumId="33" w15:restartNumberingAfterBreak="0">
     <w:nsid w:val="52740102"/>
     <w:multiLevelType w:val="hybridMultilevel"/>
     <w:tmpl w:val="BACA8448"/>
@@ -13628,7 +15613,7 @@
       </w:pPr>
     </w:lvl>
   </w:abstractNum>
-  <w:abstractNum w:abstractNumId="26" w15:restartNumberingAfterBreak="0">
+  <w:abstractNum w:abstractNumId="34" w15:restartNumberingAfterBreak="0">
     <w:nsid w:val="57634525"/>
     <w:multiLevelType w:val="hybridMultilevel"/>
     <w:tmpl w:val="C756ACBE"/>
@@ -13714,7 +15699,7 @@
       </w:pPr>
     </w:lvl>
   </w:abstractNum>
-  <w:abstractNum w:abstractNumId="27" w15:restartNumberingAfterBreak="0">
+  <w:abstractNum w:abstractNumId="35" w15:restartNumberingAfterBreak="0">
     <w:nsid w:val="59BE2952"/>
     <w:multiLevelType w:val="multilevel"/>
     <w:tmpl w:val="A11081E4"/>
@@ -13827,7 +15812,7 @@
       </w:rPr>
     </w:lvl>
   </w:abstractNum>
-  <w:abstractNum w:abstractNumId="28" w15:restartNumberingAfterBreak="0">
+  <w:abstractNum w:abstractNumId="36" w15:restartNumberingAfterBreak="0">
     <w:nsid w:val="5C8F2F60"/>
     <w:multiLevelType w:val="multilevel"/>
     <w:tmpl w:val="A11081E4"/>
@@ -13940,7 +15925,7 @@
       </w:rPr>
     </w:lvl>
   </w:abstractNum>
-  <w:abstractNum w:abstractNumId="29" w15:restartNumberingAfterBreak="0">
+  <w:abstractNum w:abstractNumId="37" w15:restartNumberingAfterBreak="0">
     <w:nsid w:val="5D7F1D15"/>
     <w:multiLevelType w:val="hybridMultilevel"/>
     <w:tmpl w:val="A9F23134"/>
@@ -14053,7 +16038,7 @@
       </w:rPr>
     </w:lvl>
   </w:abstractNum>
-  <w:abstractNum w:abstractNumId="30" w15:restartNumberingAfterBreak="0">
+  <w:abstractNum w:abstractNumId="38" w15:restartNumberingAfterBreak="0">
     <w:nsid w:val="5EA5243A"/>
     <w:multiLevelType w:val="multilevel"/>
     <w:tmpl w:val="175EB5CC"/>
@@ -14166,7 +16151,7 @@
       </w:rPr>
     </w:lvl>
   </w:abstractNum>
-  <w:abstractNum w:abstractNumId="31" w15:restartNumberingAfterBreak="0">
+  <w:abstractNum w:abstractNumId="39" w15:restartNumberingAfterBreak="0">
     <w:nsid w:val="600C7EB2"/>
     <w:multiLevelType w:val="hybridMultilevel"/>
     <w:tmpl w:val="87CC2C74"/>
@@ -14252,7 +16237,7 @@
       </w:pPr>
     </w:lvl>
   </w:abstractNum>
-  <w:abstractNum w:abstractNumId="32" w15:restartNumberingAfterBreak="0">
+  <w:abstractNum w:abstractNumId="40" w15:restartNumberingAfterBreak="0">
     <w:nsid w:val="609740E8"/>
     <w:multiLevelType w:val="multilevel"/>
     <w:tmpl w:val="A11081E4"/>
@@ -14365,7 +16350,7 @@
       </w:rPr>
     </w:lvl>
   </w:abstractNum>
-  <w:abstractNum w:abstractNumId="33" w15:restartNumberingAfterBreak="0">
+  <w:abstractNum w:abstractNumId="41" w15:restartNumberingAfterBreak="0">
     <w:nsid w:val="64AD0688"/>
     <w:multiLevelType w:val="hybridMultilevel"/>
     <w:tmpl w:val="FD3A5FF0"/>
@@ -14477,7 +16462,7 @@
       </w:rPr>
     </w:lvl>
   </w:abstractNum>
-  <w:abstractNum w:abstractNumId="34" w15:restartNumberingAfterBreak="0">
+  <w:abstractNum w:abstractNumId="42" w15:restartNumberingAfterBreak="0">
     <w:nsid w:val="65331562"/>
     <w:multiLevelType w:val="multilevel"/>
     <w:tmpl w:val="0C0A001D"/>
@@ -14563,7 +16548,7 @@
       </w:pPr>
     </w:lvl>
   </w:abstractNum>
-  <w:abstractNum w:abstractNumId="35" w15:restartNumberingAfterBreak="0">
+  <w:abstractNum w:abstractNumId="43" w15:restartNumberingAfterBreak="0">
     <w:nsid w:val="65763ABF"/>
     <w:multiLevelType w:val="hybridMultilevel"/>
     <w:tmpl w:val="D1983314"/>
@@ -14649,13 +16634,13 @@
       </w:pPr>
     </w:lvl>
   </w:abstractNum>
-  <w:abstractNum w:abstractNumId="36" w15:restartNumberingAfterBreak="0">
+  <w:abstractNum w:abstractNumId="44" w15:restartNumberingAfterBreak="0">
     <w:nsid w:val="6A9A6512"/>
     <w:multiLevelType w:val="multilevel"/>
     <w:tmpl w:val="175EB5CC"/>
     <w:numStyleLink w:val="Title2"/>
   </w:abstractNum>
-  <w:abstractNum w:abstractNumId="37" w15:restartNumberingAfterBreak="0">
+  <w:abstractNum w:abstractNumId="45" w15:restartNumberingAfterBreak="0">
     <w:nsid w:val="79A44E6B"/>
     <w:multiLevelType w:val="multilevel"/>
     <w:tmpl w:val="A11081E4"/>
@@ -14768,7 +16753,7 @@
       </w:rPr>
     </w:lvl>
   </w:abstractNum>
-  <w:abstractNum w:abstractNumId="38" w15:restartNumberingAfterBreak="0">
+  <w:abstractNum w:abstractNumId="46" w15:restartNumberingAfterBreak="0">
     <w:nsid w:val="7F330AB3"/>
     <w:multiLevelType w:val="multilevel"/>
     <w:tmpl w:val="A11081E4"/>
@@ -14882,22 +16867,22 @@
     </w:lvl>
   </w:abstractNum>
   <w:num w:numId="1" w16cid:durableId="241573699">
-    <w:abstractNumId w:val="21"/>
+    <w:abstractNumId w:val="29"/>
   </w:num>
   <w:num w:numId="2" w16cid:durableId="1622496874">
-    <w:abstractNumId w:val="35"/>
+    <w:abstractNumId w:val="43"/>
   </w:num>
   <w:num w:numId="3" w16cid:durableId="175190754">
-    <w:abstractNumId w:val="17"/>
+    <w:abstractNumId w:val="23"/>
   </w:num>
   <w:num w:numId="4" w16cid:durableId="1923220562">
-    <w:abstractNumId w:val="30"/>
+    <w:abstractNumId w:val="38"/>
   </w:num>
   <w:num w:numId="5" w16cid:durableId="1487818185">
-    <w:abstractNumId w:val="8"/>
+    <w:abstractNumId w:val="11"/>
   </w:num>
   <w:num w:numId="6" w16cid:durableId="1888183952">
-    <w:abstractNumId w:val="36"/>
+    <w:abstractNumId w:val="44"/>
     <w:lvlOverride w:ilvl="0">
       <w:lvl w:ilvl="0">
         <w:start w:val="1"/>
@@ -15034,7 +17019,7 @@
     </w:lvlOverride>
   </w:num>
   <w:num w:numId="7" w16cid:durableId="1032800014">
-    <w:abstractNumId w:val="36"/>
+    <w:abstractNumId w:val="44"/>
     <w:lvlOverride w:ilvl="0">
       <w:startOverride w:val="3"/>
     </w:lvlOverride>
@@ -15064,28 +17049,28 @@
     </w:lvlOverride>
   </w:num>
   <w:num w:numId="8" w16cid:durableId="1279528483">
+    <w:abstractNumId w:val="13"/>
+  </w:num>
+  <w:num w:numId="9" w16cid:durableId="129710779">
+    <w:abstractNumId w:val="42"/>
+  </w:num>
+  <w:num w:numId="10" w16cid:durableId="143401141">
+    <w:abstractNumId w:val="21"/>
+  </w:num>
+  <w:num w:numId="11" w16cid:durableId="504783838">
+    <w:abstractNumId w:val="18"/>
+  </w:num>
+  <w:num w:numId="12" w16cid:durableId="1489247592">
     <w:abstractNumId w:val="9"/>
   </w:num>
-  <w:num w:numId="9" w16cid:durableId="129710779">
-    <w:abstractNumId w:val="34"/>
-  </w:num>
-  <w:num w:numId="10" w16cid:durableId="143401141">
-    <w:abstractNumId w:val="15"/>
-  </w:num>
-  <w:num w:numId="11" w16cid:durableId="504783838">
-    <w:abstractNumId w:val="12"/>
-  </w:num>
-  <w:num w:numId="12" w16cid:durableId="1489247592">
-    <w:abstractNumId w:val="7"/>
-  </w:num>
   <w:num w:numId="13" w16cid:durableId="1229421615">
-    <w:abstractNumId w:val="27"/>
+    <w:abstractNumId w:val="35"/>
   </w:num>
   <w:num w:numId="14" w16cid:durableId="961837727">
-    <w:abstractNumId w:val="38"/>
+    <w:abstractNumId w:val="46"/>
   </w:num>
   <w:num w:numId="15" w16cid:durableId="932399032">
-    <w:abstractNumId w:val="36"/>
+    <w:abstractNumId w:val="44"/>
     <w:lvlOverride w:ilvl="0">
       <w:startOverride w:val="6"/>
     </w:lvlOverride>
@@ -15097,7 +17082,7 @@
     </w:lvlOverride>
   </w:num>
   <w:num w:numId="16" w16cid:durableId="1676418127">
-    <w:abstractNumId w:val="36"/>
+    <w:abstractNumId w:val="44"/>
     <w:lvlOverride w:ilvl="0">
       <w:startOverride w:val="6"/>
     </w:lvlOverride>
@@ -15112,52 +17097,52 @@
     <w:abstractNumId w:val="1"/>
   </w:num>
   <w:num w:numId="18" w16cid:durableId="2044405014">
-    <w:abstractNumId w:val="5"/>
+    <w:abstractNumId w:val="7"/>
   </w:num>
   <w:num w:numId="19" w16cid:durableId="731926374">
-    <w:abstractNumId w:val="22"/>
+    <w:abstractNumId w:val="30"/>
   </w:num>
   <w:num w:numId="20" w16cid:durableId="570308974">
-    <w:abstractNumId w:val="28"/>
+    <w:abstractNumId w:val="36"/>
   </w:num>
   <w:num w:numId="21" w16cid:durableId="53771847">
-    <w:abstractNumId w:val="18"/>
+    <w:abstractNumId w:val="24"/>
   </w:num>
   <w:num w:numId="22" w16cid:durableId="180901179">
+    <w:abstractNumId w:val="8"/>
+  </w:num>
+  <w:num w:numId="23" w16cid:durableId="1111169025">
+    <w:abstractNumId w:val="19"/>
+  </w:num>
+  <w:num w:numId="24" w16cid:durableId="1545292126">
+    <w:abstractNumId w:val="39"/>
+  </w:num>
+  <w:num w:numId="25" w16cid:durableId="710109676">
+    <w:abstractNumId w:val="40"/>
+  </w:num>
+  <w:num w:numId="26" w16cid:durableId="1079062947">
+    <w:abstractNumId w:val="45"/>
+  </w:num>
+  <w:num w:numId="27" w16cid:durableId="413940030">
+    <w:abstractNumId w:val="31"/>
+  </w:num>
+  <w:num w:numId="28" w16cid:durableId="699743504">
+    <w:abstractNumId w:val="32"/>
+  </w:num>
+  <w:num w:numId="29" w16cid:durableId="405805986">
+    <w:abstractNumId w:val="25"/>
+  </w:num>
+  <w:num w:numId="30" w16cid:durableId="3363684">
+    <w:abstractNumId w:val="34"/>
+  </w:num>
+  <w:num w:numId="31" w16cid:durableId="217133534">
+    <w:abstractNumId w:val="33"/>
+  </w:num>
+  <w:num w:numId="32" w16cid:durableId="1100612711">
     <w:abstractNumId w:val="6"/>
   </w:num>
-  <w:num w:numId="23" w16cid:durableId="1111169025">
-    <w:abstractNumId w:val="13"/>
-  </w:num>
-  <w:num w:numId="24" w16cid:durableId="1545292126">
-    <w:abstractNumId w:val="31"/>
-  </w:num>
-  <w:num w:numId="25" w16cid:durableId="710109676">
-    <w:abstractNumId w:val="32"/>
-  </w:num>
-  <w:num w:numId="26" w16cid:durableId="1079062947">
-    <w:abstractNumId w:val="37"/>
-  </w:num>
-  <w:num w:numId="27" w16cid:durableId="413940030">
-    <w:abstractNumId w:val="23"/>
-  </w:num>
-  <w:num w:numId="28" w16cid:durableId="699743504">
-    <w:abstractNumId w:val="24"/>
-  </w:num>
-  <w:num w:numId="29" w16cid:durableId="405805986">
-    <w:abstractNumId w:val="19"/>
-  </w:num>
-  <w:num w:numId="30" w16cid:durableId="3363684">
-    <w:abstractNumId w:val="26"/>
-  </w:num>
-  <w:num w:numId="31" w16cid:durableId="217133534">
-    <w:abstractNumId w:val="25"/>
-  </w:num>
-  <w:num w:numId="32" w16cid:durableId="1100612711">
-    <w:abstractNumId w:val="4"/>
-  </w:num>
   <w:num w:numId="33" w16cid:durableId="1865897972">
-    <w:abstractNumId w:val="36"/>
+    <w:abstractNumId w:val="44"/>
     <w:lvlOverride w:ilvl="0">
       <w:startOverride w:val="3"/>
       <w:lvl w:ilvl="0">
@@ -15298,7 +17283,7 @@
     </w:lvlOverride>
   </w:num>
   <w:num w:numId="34" w16cid:durableId="596134148">
-    <w:abstractNumId w:val="36"/>
+    <w:abstractNumId w:val="44"/>
     <w:lvlOverride w:ilvl="0">
       <w:startOverride w:val="3"/>
       <w:lvl w:ilvl="0">
@@ -15439,7 +17424,7 @@
     </w:lvlOverride>
   </w:num>
   <w:num w:numId="35" w16cid:durableId="1117528327">
-    <w:abstractNumId w:val="36"/>
+    <w:abstractNumId w:val="44"/>
     <w:lvlOverride w:ilvl="0">
       <w:startOverride w:val="3"/>
       <w:lvl w:ilvl="0">
@@ -15580,19 +17565,19 @@
     </w:lvlOverride>
   </w:num>
   <w:num w:numId="36" w16cid:durableId="1067416891">
-    <w:abstractNumId w:val="3"/>
+    <w:abstractNumId w:val="4"/>
   </w:num>
   <w:num w:numId="37" w16cid:durableId="1506631615">
-    <w:abstractNumId w:val="29"/>
+    <w:abstractNumId w:val="37"/>
   </w:num>
   <w:num w:numId="38" w16cid:durableId="2082213912">
-    <w:abstractNumId w:val="14"/>
+    <w:abstractNumId w:val="20"/>
   </w:num>
   <w:num w:numId="39" w16cid:durableId="45839212">
-    <w:abstractNumId w:val="20"/>
+    <w:abstractNumId w:val="27"/>
   </w:num>
   <w:num w:numId="40" w16cid:durableId="241991019">
-    <w:abstractNumId w:val="36"/>
+    <w:abstractNumId w:val="44"/>
     <w:lvlOverride w:ilvl="0">
       <w:startOverride w:val="1"/>
       <w:lvl w:ilvl="0">
@@ -15735,19 +17720,43 @@
     <w:abstractNumId w:val="0"/>
   </w:num>
   <w:num w:numId="42" w16cid:durableId="1684087003">
-    <w:abstractNumId w:val="11"/>
+    <w:abstractNumId w:val="17"/>
   </w:num>
   <w:num w:numId="43" w16cid:durableId="998385367">
+    <w:abstractNumId w:val="22"/>
+  </w:num>
+  <w:num w:numId="44" w16cid:durableId="635916737">
+    <w:abstractNumId w:val="14"/>
+  </w:num>
+  <w:num w:numId="45" w16cid:durableId="1731609226">
+    <w:abstractNumId w:val="41"/>
+  </w:num>
+  <w:num w:numId="46" w16cid:durableId="1698193868">
+    <w:abstractNumId w:val="3"/>
+  </w:num>
+  <w:num w:numId="47" w16cid:durableId="1238515322">
+    <w:abstractNumId w:val="12"/>
+  </w:num>
+  <w:num w:numId="48" w16cid:durableId="1686394208">
+    <w:abstractNumId w:val="10"/>
+  </w:num>
+  <w:num w:numId="49" w16cid:durableId="2143380673">
+    <w:abstractNumId w:val="2"/>
+  </w:num>
+  <w:num w:numId="50" w16cid:durableId="184057784">
+    <w:abstractNumId w:val="15"/>
+  </w:num>
+  <w:num w:numId="51" w16cid:durableId="1534339265">
+    <w:abstractNumId w:val="26"/>
+  </w:num>
+  <w:num w:numId="52" w16cid:durableId="1759249910">
     <w:abstractNumId w:val="16"/>
   </w:num>
-  <w:num w:numId="44" w16cid:durableId="635916737">
-    <w:abstractNumId w:val="10"/>
+  <w:num w:numId="53" w16cid:durableId="2003506437">
+    <w:abstractNumId w:val="5"/>
   </w:num>
-  <w:num w:numId="45" w16cid:durableId="1731609226">
-    <w:abstractNumId w:val="33"/>
-  </w:num>
-  <w:num w:numId="46" w16cid:durableId="1698193868">
-    <w:abstractNumId w:val="2"/>
+  <w:num w:numId="54" w16cid:durableId="1501117301">
+    <w:abstractNumId w:val="28"/>
   </w:num>
 </w:numbering>
 </file>
@@ -16161,11 +18170,11 @@
       <w:lang w:val="en-US"/>
     </w:rPr>
   </w:style>
-  <w:style w:type="paragraph" w:styleId="Ttulo1">
+  <w:style w:type="paragraph" w:styleId="Ttol1">
     <w:name w:val="heading 1"/>
     <w:basedOn w:val="Normal"/>
     <w:next w:val="Tit2"/>
-    <w:link w:val="Ttulo1Car"/>
+    <w:link w:val="Ttol1Car"/>
     <w:uiPriority w:val="9"/>
     <w:qFormat/>
     <w:rsid w:val="00457676"/>
@@ -16183,11 +18192,11 @@
       <w:szCs w:val="36"/>
     </w:rPr>
   </w:style>
-  <w:style w:type="paragraph" w:styleId="Ttulo2">
+  <w:style w:type="paragraph" w:styleId="Ttol2">
     <w:name w:val="heading 2"/>
     <w:basedOn w:val="Normal"/>
     <w:next w:val="Normal"/>
-    <w:link w:val="Ttulo2Car"/>
+    <w:link w:val="Ttol2Car"/>
     <w:uiPriority w:val="9"/>
     <w:semiHidden/>
     <w:unhideWhenUsed/>
@@ -16208,11 +18217,11 @@
       <w:szCs w:val="26"/>
     </w:rPr>
   </w:style>
-  <w:style w:type="paragraph" w:styleId="Ttulo3">
+  <w:style w:type="paragraph" w:styleId="Ttol3">
     <w:name w:val="heading 3"/>
     <w:basedOn w:val="Normal"/>
     <w:next w:val="Normal"/>
-    <w:link w:val="Ttulo3Car"/>
+    <w:link w:val="Ttol3Car"/>
     <w:uiPriority w:val="9"/>
     <w:semiHidden/>
     <w:unhideWhenUsed/>
@@ -16231,7 +18240,7 @@
       <w:color w:val="4F81BD" w:themeColor="accent1"/>
     </w:rPr>
   </w:style>
-  <w:style w:type="paragraph" w:styleId="Ttulo4">
+  <w:style w:type="paragraph" w:styleId="Ttol4">
     <w:name w:val="heading 4"/>
     <w:basedOn w:val="Normal"/>
     <w:next w:val="Normal"/>
@@ -16250,7 +18259,7 @@
       <w:szCs w:val="24"/>
     </w:rPr>
   </w:style>
-  <w:style w:type="paragraph" w:styleId="Ttulo5">
+  <w:style w:type="paragraph" w:styleId="Ttol5">
     <w:name w:val="heading 5"/>
     <w:basedOn w:val="Normal"/>
     <w:next w:val="Normal"/>
@@ -16268,7 +18277,7 @@
       <w:b/>
     </w:rPr>
   </w:style>
-  <w:style w:type="paragraph" w:styleId="Ttulo6">
+  <w:style w:type="paragraph" w:styleId="Ttol6">
     <w:name w:val="heading 6"/>
     <w:basedOn w:val="Normal"/>
     <w:next w:val="Normal"/>
@@ -16288,12 +18297,12 @@
       <w:szCs w:val="20"/>
     </w:rPr>
   </w:style>
-  <w:style w:type="character" w:default="1" w:styleId="Fuentedeprrafopredeter">
+  <w:style w:type="character" w:default="1" w:styleId="Lletraperdefectedelpargraf">
     <w:name w:val="Default Paragraph Font"/>
     <w:uiPriority w:val="1"/>
     <w:unhideWhenUsed/>
   </w:style>
-  <w:style w:type="table" w:default="1" w:styleId="Tablanormal">
+  <w:style w:type="table" w:default="1" w:styleId="Taulanormal">
     <w:name w:val="Normal Table"/>
     <w:uiPriority w:val="99"/>
     <w:semiHidden/>
@@ -16308,7 +18317,7 @@
       </w:tblCellMar>
     </w:tblPr>
   </w:style>
-  <w:style w:type="numbering" w:default="1" w:styleId="Sinlista">
+  <w:style w:type="numbering" w:default="1" w:styleId="Sensellista">
     <w:name w:val="No List"/>
     <w:uiPriority w:val="99"/>
     <w:semiHidden/>
@@ -16325,7 +18334,7 @@
       </w:tblCellMar>
     </w:tblPr>
   </w:style>
-  <w:style w:type="paragraph" w:styleId="Ttulo">
+  <w:style w:type="paragraph" w:styleId="Ttol">
     <w:name w:val="Title"/>
     <w:basedOn w:val="Normal"/>
     <w:next w:val="Normal"/>
@@ -16342,10 +18351,10 @@
       <w:szCs w:val="72"/>
     </w:rPr>
   </w:style>
-  <w:style w:type="paragraph" w:styleId="Textodeglobo">
+  <w:style w:type="paragraph" w:styleId="Textdeglobus">
     <w:name w:val="Balloon Text"/>
     <w:basedOn w:val="Normal"/>
-    <w:link w:val="TextodegloboCar"/>
+    <w:link w:val="TextdeglobusCar"/>
     <w:uiPriority w:val="99"/>
     <w:semiHidden/>
     <w:unhideWhenUsed/>
@@ -16359,10 +18368,10 @@
       <w:szCs w:val="16"/>
     </w:rPr>
   </w:style>
-  <w:style w:type="character" w:customStyle="1" w:styleId="TextodegloboCar">
-    <w:name w:val="Texto de globo Car"/>
-    <w:basedOn w:val="Fuentedeprrafopredeter"/>
-    <w:link w:val="Textodeglobo"/>
+  <w:style w:type="character" w:customStyle="1" w:styleId="TextdeglobusCar">
+    <w:name w:val="Text de globus Car"/>
+    <w:basedOn w:val="Lletraperdefectedelpargraf"/>
+    <w:link w:val="Textdeglobus"/>
     <w:uiPriority w:val="99"/>
     <w:semiHidden/>
     <w:rsid w:val="007513A7"/>
@@ -16373,10 +18382,10 @@
       <w:lang w:val="ca-ES"/>
     </w:rPr>
   </w:style>
-  <w:style w:type="paragraph" w:styleId="Encabezado">
+  <w:style w:type="paragraph" w:styleId="Capalera">
     <w:name w:val="header"/>
     <w:basedOn w:val="Normal"/>
-    <w:link w:val="EncabezadoCar"/>
+    <w:link w:val="CapaleraCar"/>
     <w:uiPriority w:val="99"/>
     <w:unhideWhenUsed/>
     <w:rsid w:val="00B74369"/>
@@ -16388,20 +18397,20 @@
       <w:spacing w:after="0"/>
     </w:pPr>
   </w:style>
-  <w:style w:type="character" w:customStyle="1" w:styleId="EncabezadoCar">
-    <w:name w:val="Encabezado Car"/>
-    <w:basedOn w:val="Fuentedeprrafopredeter"/>
-    <w:link w:val="Encabezado"/>
+  <w:style w:type="character" w:customStyle="1" w:styleId="CapaleraCar">
+    <w:name w:val="Capçalera Car"/>
+    <w:basedOn w:val="Lletraperdefectedelpargraf"/>
+    <w:link w:val="Capalera"/>
     <w:uiPriority w:val="99"/>
     <w:rsid w:val="00B74369"/>
     <w:rPr>
       <w:lang w:val="ca-ES"/>
     </w:rPr>
   </w:style>
-  <w:style w:type="paragraph" w:styleId="Piedepgina">
+  <w:style w:type="paragraph" w:styleId="Peu">
     <w:name w:val="footer"/>
     <w:basedOn w:val="Normal"/>
-    <w:link w:val="PiedepginaCar"/>
+    <w:link w:val="PeuCar"/>
     <w:uiPriority w:val="99"/>
     <w:unhideWhenUsed/>
     <w:rsid w:val="00B74369"/>
@@ -16413,19 +18422,19 @@
       <w:spacing w:after="0"/>
     </w:pPr>
   </w:style>
-  <w:style w:type="character" w:customStyle="1" w:styleId="PiedepginaCar">
-    <w:name w:val="Pie de página Car"/>
-    <w:basedOn w:val="Fuentedeprrafopredeter"/>
-    <w:link w:val="Piedepgina"/>
+  <w:style w:type="character" w:customStyle="1" w:styleId="PeuCar">
+    <w:name w:val="Peu Car"/>
+    <w:basedOn w:val="Lletraperdefectedelpargraf"/>
+    <w:link w:val="Peu"/>
     <w:uiPriority w:val="99"/>
     <w:rsid w:val="00B74369"/>
     <w:rPr>
       <w:lang w:val="ca-ES"/>
     </w:rPr>
   </w:style>
-  <w:style w:type="table" w:styleId="Tablaconcuadrcula">
+  <w:style w:type="table" w:styleId="Taulaambquadrcula">
     <w:name w:val="Table Grid"/>
-    <w:basedOn w:val="Tablanormal"/>
+    <w:basedOn w:val="Taulanormal"/>
     <w:uiPriority w:val="59"/>
     <w:rsid w:val="00223F13"/>
     <w:pPr>
@@ -16442,30 +18451,30 @@
       </w:tblBorders>
     </w:tblPr>
   </w:style>
-  <w:style w:type="paragraph" w:styleId="Prrafodelista">
+  <w:style w:type="paragraph" w:styleId="Pargrafdellista">
     <w:name w:val="List Paragraph"/>
     <w:aliases w:val="Tit 2"/>
-    <w:basedOn w:val="Lista"/>
-    <w:next w:val="Lista"/>
-    <w:link w:val="PrrafodelistaCar"/>
+    <w:basedOn w:val="Llista"/>
+    <w:next w:val="Normal"/>
+    <w:link w:val="PargrafdellistaCar"/>
     <w:uiPriority w:val="34"/>
     <w:qFormat/>
-    <w:rsid w:val="000E278A"/>
+    <w:rsid w:val="003527AB"/>
     <w:pPr>
-      <w:spacing w:after="720"/>
-      <w:ind w:left="1003"/>
+      <w:spacing w:before="0" w:after="360"/>
+      <w:ind w:left="284" w:hanging="284"/>
     </w:pPr>
     <w:rPr>
-      <w:rFonts w:asciiTheme="minorHAnsi" w:eastAsia="Arial" w:hAnsiTheme="minorHAnsi" w:cstheme="minorHAnsi"/>
+      <w:rFonts w:eastAsia="Arial" w:cstheme="minorHAnsi"/>
       <w:bCs/>
       <w:color w:val="000000" w:themeColor="text1"/>
       <w:szCs w:val="24"/>
     </w:rPr>
   </w:style>
-  <w:style w:type="character" w:customStyle="1" w:styleId="Ttulo1Car">
-    <w:name w:val="Título 1 Car"/>
-    <w:basedOn w:val="Fuentedeprrafopredeter"/>
-    <w:link w:val="Ttulo1"/>
+  <w:style w:type="character" w:customStyle="1" w:styleId="Ttol1Car">
+    <w:name w:val="Títol 1 Car"/>
+    <w:basedOn w:val="Lletraperdefectedelpargraf"/>
+    <w:link w:val="Ttol1"/>
     <w:uiPriority w:val="9"/>
     <w:rsid w:val="00457676"/>
     <w:rPr>
@@ -16477,7 +18486,7 @@
       <w:lang w:val="en-US"/>
     </w:rPr>
   </w:style>
-  <w:style w:type="paragraph" w:styleId="TDC1">
+  <w:style w:type="paragraph" w:styleId="IDC1">
     <w:name w:val="toc 1"/>
     <w:basedOn w:val="Normal"/>
     <w:next w:val="Normal"/>
@@ -16499,9 +18508,9 @@
       <w:szCs w:val="28"/>
     </w:rPr>
   </w:style>
-  <w:style w:type="character" w:styleId="Hipervnculo">
+  <w:style w:type="character" w:styleId="Enlla">
     <w:name w:val="Hyperlink"/>
-    <w:basedOn w:val="Fuentedeprrafopredeter"/>
+    <w:basedOn w:val="Lletraperdefectedelpargraf"/>
     <w:uiPriority w:val="99"/>
     <w:unhideWhenUsed/>
     <w:rsid w:val="009D7354"/>
@@ -16510,10 +18519,10 @@
       <w:u w:val="single"/>
     </w:rPr>
   </w:style>
-  <w:style w:type="character" w:customStyle="1" w:styleId="Ttulo2Car">
-    <w:name w:val="Título 2 Car"/>
-    <w:basedOn w:val="Fuentedeprrafopredeter"/>
-    <w:link w:val="Ttulo2"/>
+  <w:style w:type="character" w:customStyle="1" w:styleId="Ttol2Car">
+    <w:name w:val="Títol 2 Car"/>
+    <w:basedOn w:val="Lletraperdefectedelpargraf"/>
+    <w:link w:val="Ttol2"/>
     <w:uiPriority w:val="9"/>
     <w:semiHidden/>
     <w:rsid w:val="009D7354"/>
@@ -16527,7 +18536,7 @@
       <w:lang w:val="ca-ES"/>
     </w:rPr>
   </w:style>
-  <w:style w:type="paragraph" w:styleId="TDC2">
+  <w:style w:type="paragraph" w:styleId="IDC2">
     <w:name w:val="toc 2"/>
     <w:basedOn w:val="Normal"/>
     <w:next w:val="Normal"/>
@@ -16548,7 +18557,7 @@
       <w:szCs w:val="24"/>
     </w:rPr>
   </w:style>
-  <w:style w:type="paragraph" w:styleId="Descripcin">
+  <w:style w:type="paragraph" w:styleId="Llegenda">
     <w:name w:val="caption"/>
     <w:basedOn w:val="Normal"/>
     <w:next w:val="Normal"/>
@@ -16565,7 +18574,7 @@
       <w:szCs w:val="18"/>
     </w:rPr>
   </w:style>
-  <w:style w:type="paragraph" w:styleId="Tabladeilustraciones">
+  <w:style w:type="paragraph" w:styleId="ndexdillustracions">
     <w:name w:val="table of figures"/>
     <w:basedOn w:val="Normal"/>
     <w:next w:val="Normal"/>
@@ -16580,10 +18589,10 @@
       <w:rFonts w:ascii="Times New Roman" w:hAnsi="Times New Roman"/>
     </w:rPr>
   </w:style>
-  <w:style w:type="character" w:customStyle="1" w:styleId="Ttulo3Car">
-    <w:name w:val="Título 3 Car"/>
-    <w:basedOn w:val="Fuentedeprrafopredeter"/>
-    <w:link w:val="Ttulo3"/>
+  <w:style w:type="character" w:customStyle="1" w:styleId="Ttol3Car">
+    <w:name w:val="Títol 3 Car"/>
+    <w:basedOn w:val="Lletraperdefectedelpargraf"/>
+    <w:link w:val="Ttol3"/>
     <w:uiPriority w:val="9"/>
     <w:semiHidden/>
     <w:rsid w:val="008A085C"/>
@@ -16595,7 +18604,7 @@
       <w:lang w:val="ca-ES"/>
     </w:rPr>
   </w:style>
-  <w:style w:type="paragraph" w:styleId="TDC3">
+  <w:style w:type="paragraph" w:styleId="IDC3">
     <w:name w:val="toc 3"/>
     <w:basedOn w:val="Normal"/>
     <w:next w:val="Normal"/>
@@ -16625,12 +18634,12 @@
   </w:style>
   <w:style w:type="character" w:customStyle="1" w:styleId="apple-converted-space">
     <w:name w:val="apple-converted-space"/>
-    <w:basedOn w:val="Fuentedeprrafopredeter"/>
+    <w:basedOn w:val="Lletraperdefectedelpargraf"/>
     <w:rsid w:val="00D839FC"/>
   </w:style>
   <w:style w:type="paragraph" w:customStyle="1" w:styleId="pargraf">
     <w:name w:val="paràgraf"/>
-    <w:basedOn w:val="Prrafodelista"/>
+    <w:basedOn w:val="Pargrafdellista"/>
     <w:uiPriority w:val="99"/>
     <w:rsid w:val="00642FC4"/>
     <w:pPr>
@@ -16654,9 +18663,9 @@
       <w:lang w:eastAsia="en-US"/>
     </w:rPr>
   </w:style>
-  <w:style w:type="table" w:styleId="Tablanormal5">
+  <w:style w:type="table" w:styleId="Taulasenzilla5">
     <w:name w:val="Plain Table 5"/>
-    <w:basedOn w:val="Tablanormal"/>
+    <w:basedOn w:val="Taulanormal"/>
     <w:uiPriority w:val="45"/>
     <w:rsid w:val="00DD667B"/>
     <w:pPr>
@@ -16774,9 +18783,9 @@
       </w:tcPr>
     </w:tblStylePr>
   </w:style>
-  <w:style w:type="table" w:styleId="Tablanormal4">
+  <w:style w:type="table" w:styleId="Taulasenzilla4">
     <w:name w:val="Plain Table 4"/>
-    <w:basedOn w:val="Tablanormal"/>
+    <w:basedOn w:val="Taulanormal"/>
     <w:uiPriority w:val="44"/>
     <w:rsid w:val="00DD667B"/>
     <w:pPr>
@@ -16823,9 +18832,10 @@
       </w:tcPr>
     </w:tblStylePr>
   </w:style>
-  <w:style w:type="character" w:styleId="nfasis">
+  <w:style w:type="character" w:styleId="mfasi">
     <w:name w:val="Emphasis"/>
-    <w:basedOn w:val="Fuentedeprrafopredeter"/>
+    <w:basedOn w:val="Lletraperdefectedelpargraf"/>
+    <w:uiPriority w:val="20"/>
     <w:qFormat/>
     <w:rsid w:val="007A288C"/>
     <w:rPr>
@@ -16833,9 +18843,9 @@
       <w:iCs/>
     </w:rPr>
   </w:style>
-  <w:style w:type="table" w:styleId="Tablanormal1">
+  <w:style w:type="table" w:styleId="Taulasenzilla1">
     <w:name w:val="Plain Table 1"/>
-    <w:basedOn w:val="Tablanormal"/>
+    <w:basedOn w:val="Taulanormal"/>
     <w:uiPriority w:val="41"/>
     <w:rsid w:val="00A45943"/>
     <w:pPr>
@@ -16896,7 +18906,7 @@
       </w:tcPr>
     </w:tblStylePr>
   </w:style>
-  <w:style w:type="paragraph" w:styleId="Subttulo">
+  <w:style w:type="paragraph" w:styleId="Subttol">
     <w:name w:val="Subtitle"/>
     <w:basedOn w:val="Normal"/>
     <w:next w:val="Normal"/>
@@ -16915,9 +18925,9 @@
       <w:szCs w:val="48"/>
     </w:rPr>
   </w:style>
-  <w:style w:type="paragraph" w:styleId="TtuloTDC">
+  <w:style w:type="paragraph" w:styleId="TtoldelIDC">
     <w:name w:val="TOC Heading"/>
-    <w:basedOn w:val="Ttulo1"/>
+    <w:basedOn w:val="Ttol1"/>
     <w:next w:val="Normal"/>
     <w:uiPriority w:val="39"/>
     <w:unhideWhenUsed/>
@@ -16939,7 +18949,7 @@
   </w:style>
   <w:style w:type="numbering" w:customStyle="1" w:styleId="Title2">
     <w:name w:val="Title 2"/>
-    <w:basedOn w:val="Sinlista"/>
+    <w:basedOn w:val="Sensellista"/>
     <w:uiPriority w:val="99"/>
     <w:rsid w:val="00A17697"/>
     <w:pPr>
@@ -16948,26 +18958,26 @@
       </w:numPr>
     </w:pPr>
   </w:style>
-  <w:style w:type="character" w:customStyle="1" w:styleId="PrrafodelistaCar">
-    <w:name w:val="Párrafo de lista Car"/>
+  <w:style w:type="character" w:customStyle="1" w:styleId="PargrafdellistaCar">
+    <w:name w:val="Paràgraf de llista Car"/>
     <w:aliases w:val="Tit 2 Car"/>
-    <w:basedOn w:val="Ttulo2Car"/>
-    <w:link w:val="Prrafodelista"/>
+    <w:basedOn w:val="Ttol2Car"/>
+    <w:link w:val="Pargrafdellista"/>
     <w:uiPriority w:val="34"/>
-    <w:rsid w:val="000E278A"/>
+    <w:rsid w:val="003527AB"/>
     <w:rPr>
-      <w:rFonts w:asciiTheme="minorHAnsi" w:eastAsia="Arial" w:hAnsiTheme="minorHAnsi" w:cstheme="minorHAnsi"/>
+      <w:rFonts w:ascii="Arial" w:eastAsia="Arial" w:hAnsi="Arial" w:cstheme="minorHAnsi"/>
       <w:b w:val="0"/>
       <w:bCs/>
       <w:color w:val="000000" w:themeColor="text1"/>
-      <w:sz w:val="26"/>
+      <w:sz w:val="24"/>
       <w:szCs w:val="24"/>
       <w:lang w:val="en-US"/>
     </w:rPr>
   </w:style>
   <w:style w:type="paragraph" w:customStyle="1" w:styleId="Tit3">
     <w:name w:val="Tit 3"/>
-    <w:basedOn w:val="Ttulo3"/>
+    <w:basedOn w:val="Ttol3"/>
     <w:link w:val="Tit3Car"/>
     <w:qFormat/>
     <w:rsid w:val="00344E24"/>
@@ -16989,7 +18999,7 @@
   </w:style>
   <w:style w:type="character" w:customStyle="1" w:styleId="Tit3Car">
     <w:name w:val="Tit 3 Car"/>
-    <w:basedOn w:val="Ttulo3Car"/>
+    <w:basedOn w:val="Ttol3Car"/>
     <w:link w:val="Tit3"/>
     <w:rsid w:val="00344E24"/>
     <w:rPr>
@@ -17005,16 +19015,17 @@
   </w:style>
   <w:style w:type="paragraph" w:customStyle="1" w:styleId="Tit2">
     <w:name w:val="Tit2"/>
-    <w:basedOn w:val="Ttulo2"/>
+    <w:basedOn w:val="Ttol2"/>
     <w:next w:val="Tit3"/>
     <w:link w:val="Tit2Car"/>
     <w:qFormat/>
-    <w:rsid w:val="001600C3"/>
+    <w:rsid w:val="0028626E"/>
     <w:pPr>
       <w:numPr>
         <w:numId w:val="41"/>
       </w:numPr>
-      <w:spacing w:after="120"/>
+      <w:spacing w:before="360" w:after="120"/>
+      <w:ind w:left="714" w:hanging="357"/>
     </w:pPr>
     <w:rPr>
       <w:rFonts w:ascii="Arial" w:eastAsia="Arial" w:hAnsi="Arial"/>
@@ -17024,9 +19035,9 @@
   </w:style>
   <w:style w:type="character" w:customStyle="1" w:styleId="Tit2Car">
     <w:name w:val="Tit2 Car"/>
-    <w:basedOn w:val="Ttulo1Car"/>
+    <w:basedOn w:val="Ttol1Car"/>
     <w:link w:val="Tit2"/>
-    <w:rsid w:val="001600C3"/>
+    <w:rsid w:val="0028626E"/>
     <w:rPr>
       <w:rFonts w:ascii="Arial" w:eastAsia="Arial" w:hAnsi="Arial" w:cstheme="majorBidi"/>
       <w:b/>
@@ -17037,7 +19048,7 @@
       <w:lang w:val="en-US"/>
     </w:rPr>
   </w:style>
-  <w:style w:type="paragraph" w:styleId="Lista2">
+  <w:style w:type="paragraph" w:styleId="Llista2">
     <w:name w:val="List 2"/>
     <w:basedOn w:val="Normal"/>
     <w:uiPriority w:val="99"/>
@@ -17059,9 +19070,9 @@
       </w:numPr>
     </w:pPr>
   </w:style>
-  <w:style w:type="table" w:styleId="Tablaconcuadrcula1clara">
+  <w:style w:type="table" w:styleId="Taulaambquadrcula1clara">
     <w:name w:val="Grid Table 1 Light"/>
-    <w:basedOn w:val="Tablanormal"/>
+    <w:basedOn w:val="Taulanormal"/>
     <w:uiPriority w:val="46"/>
     <w:rsid w:val="00F30E2B"/>
     <w:pPr>
@@ -17138,7 +19149,7 @@
   </w:style>
   <w:style w:type="character" w:customStyle="1" w:styleId="EasyTitCar">
     <w:name w:val="Easy Tit Car"/>
-    <w:basedOn w:val="Fuentedeprrafopredeter"/>
+    <w:basedOn w:val="Lletraperdefectedelpargraf"/>
     <w:link w:val="EasyTit"/>
     <w:rsid w:val="001600C3"/>
     <w:rPr>
@@ -17151,7 +19162,7 @@
       <w:lang w:val="en-US"/>
     </w:rPr>
   </w:style>
-  <w:style w:type="paragraph" w:styleId="Lista">
+  <w:style w:type="paragraph" w:styleId="Llista">
     <w:name w:val="List"/>
     <w:basedOn w:val="Normal"/>
     <w:uiPriority w:val="99"/>
@@ -17162,6 +19173,30 @@
       <w:ind w:left="283" w:hanging="283"/>
       <w:contextualSpacing/>
     </w:pPr>
+  </w:style>
+  <w:style w:type="character" w:styleId="Mencisenseresoldre">
+    <w:name w:val="Unresolved Mention"/>
+    <w:basedOn w:val="Lletraperdefectedelpargraf"/>
+    <w:uiPriority w:val="99"/>
+    <w:semiHidden/>
+    <w:unhideWhenUsed/>
+    <w:rsid w:val="008C3B6C"/>
+    <w:rPr>
+      <w:color w:val="605E5C"/>
+      <w:shd w:val="clear" w:color="auto" w:fill="E1DFDD"/>
+    </w:rPr>
+  </w:style>
+  <w:style w:type="character" w:styleId="Enllavisitat">
+    <w:name w:val="FollowedHyperlink"/>
+    <w:basedOn w:val="Lletraperdefectedelpargraf"/>
+    <w:uiPriority w:val="99"/>
+    <w:semiHidden/>
+    <w:unhideWhenUsed/>
+    <w:rsid w:val="003527AB"/>
+    <w:rPr>
+      <w:color w:val="800080" w:themeColor="followedHyperlink"/>
+      <w:u w:val="single"/>
+    </w:rPr>
   </w:style>
 </w:styles>
 </file>
@@ -17450,28 +19485,28 @@
 </file>
 
 <file path=customXml/item1.xml><?xml version="1.0" encoding="utf-8"?>
-<b:Sources xmlns:b="http://schemas.openxmlformats.org/officeDocument/2006/bibliography" xmlns="http://schemas.openxmlformats.org/officeDocument/2006/bibliography" SelectedStyle="\APASixthEditionOfficeOnline.xsl" StyleName="APA" Version="6"/>
-</file>
-
-<file path=customXml/item2.xml><?xml version="1.0" encoding="utf-8"?>
 <go:gDocsCustomXmlDataStorage xmlns:go="http://customooxmlschemas.google.com/" xmlns:r="http://schemas.openxmlformats.org/officeDocument/2006/relationships">
   <go:docsCustomData xmlns:go="http://customooxmlschemas.google.com/" roundtripDataSignature="AMtx7migeUaX+AgiNKf18MtKPRLS5aHX4Q==">AMUW2mUIggWAtWWFtxd56lAYYdO4n7sbpy1ghfkcYx+8LNxnRNjo3aKV+gAImSydird55hUZBmVRzPkFo7GCukXYBfXS7QtRhKnvfRpOZHTrrYjR4CSJlJg8jZBHrgRCj9l/Svf5m/r2</go:docsCustomData>
 </go:gDocsCustomXmlDataStorage>
 </file>
 
-<file path=customXml/itemProps1.xml><?xml version="1.0" encoding="utf-8"?>
-<ds:datastoreItem xmlns:ds="http://schemas.openxmlformats.org/officeDocument/2006/customXml" ds:itemID="{AB9B015E-007E-479D-9C77-9888720DD264}">
-  <ds:schemaRefs>
-    <ds:schemaRef ds:uri="http://schemas.openxmlformats.org/officeDocument/2006/bibliography"/>
-  </ds:schemaRefs>
-</ds:datastoreItem>
+<file path=customXml/item2.xml><?xml version="1.0" encoding="utf-8"?>
+<b:Sources xmlns:b="http://schemas.openxmlformats.org/officeDocument/2006/bibliography" xmlns="http://schemas.openxmlformats.org/officeDocument/2006/bibliography" SelectedStyle="\APASixthEditionOfficeOnline.xsl" StyleName="APA" Version="6"/>
 </file>
 
-<file path=customXml/itemProps2.xml><?xml version="1.0" encoding="utf-8"?>
+<file path=customXml/itemProps1.xml><?xml version="1.0" encoding="utf-8"?>
 <ds:datastoreItem xmlns:ds="http://schemas.openxmlformats.org/officeDocument/2006/customXml" ds:itemID="{11111111-1234-1234-1234-123412341234}">
   <ds:schemaRefs>
     <ds:schemaRef ds:uri="http://customooxmlschemas.google.com/"/>
     <ds:schemaRef ds:uri="http://schemas.openxmlformats.org/officeDocument/2006/relationships"/>
   </ds:schemaRefs>
 </ds:datastoreItem>
+</file>
+
+<file path=customXml/itemProps2.xml><?xml version="1.0" encoding="utf-8"?>
+<ds:datastoreItem xmlns:ds="http://schemas.openxmlformats.org/officeDocument/2006/customXml" ds:itemID="{AB9B015E-007E-479D-9C77-9888720DD264}">
+  <ds:schemaRefs>
+    <ds:schemaRef ds:uri="http://schemas.openxmlformats.org/officeDocument/2006/bibliography"/>
+  </ds:schemaRefs>
+</ds:datastoreItem>
 </file>